--- a/báo_cáo(báo-cáo-vào-đây)/Bao Cao Do an chuyen nganh CNTT N1.docx
+++ b/báo_cáo(báo-cáo-vào-đây)/Bao Cao Do an chuyen nganh CNTT N1.docx
@@ -253,7 +253,7 @@
                     </wp:anchor>
                   </w:drawing>
                 </mc:Choice>
-                <mc:Fallback xmlns:w16sdtfl="http://schemas.microsoft.com/office/word/2024/wordml/sdtformatlock" xmlns:w16du="http://schemas.microsoft.com/office/word/2023/wordml/word16du" xmlns:oel="http://schemas.microsoft.com/office/2019/extlst">
+                <mc:Fallback xmlns:oel="http://schemas.microsoft.com/office/2019/extlst" xmlns:w16du="http://schemas.microsoft.com/office/word/2023/wordml/word16du" xmlns:w16sdtfl="http://schemas.microsoft.com/office/word/2024/wordml/sdtformatlock">
                   <w:pict>
                     <v:line w14:anchorId="36BC55B3" id="Straight Connector 9" o:spid="_x0000_s1026" style="position:absolute;flip:y;z-index:251659264;visibility:visible;mso-wrap-style:square;mso-width-percent:0;mso-height-percent:0;mso-wrap-distance-left:9pt;mso-wrap-distance-top:0;mso-wrap-distance-right:9pt;mso-wrap-distance-bottom:0;mso-position-horizontal:absolute;mso-position-horizontal-relative:text;mso-position-vertical:absolute;mso-position-vertical-relative:text;mso-width-percent:0;mso-height-percent:0;mso-width-relative:margin;mso-height-relative:margin" from="157.3pt,6.25pt" to="318.55pt,6.25pt" o:gfxdata="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" strokecolor="black [3200]" strokeweight=".5pt">
                       <v:stroke joinstyle="miter"/>
@@ -354,7 +354,7 @@
                     </wp:inline>
                   </w:drawing>
                 </mc:Choice>
-                <mc:Fallback xmlns:w16sdtfl="http://schemas.microsoft.com/office/word/2024/wordml/sdtformatlock" xmlns:w16du="http://schemas.microsoft.com/office/word/2023/wordml/word16du" xmlns:oel="http://schemas.microsoft.com/office/2019/extlst">
+                <mc:Fallback xmlns:oel="http://schemas.microsoft.com/office/2019/extlst" xmlns:w16du="http://schemas.microsoft.com/office/word/2023/wordml/word16du" xmlns:w16sdtfl="http://schemas.microsoft.com/office/word/2024/wordml/sdtformatlock">
                   <w:pict>
                     <v:rect w14:anchorId="6EFBC017" id="Rectangle 2" o:spid="_x0000_s1026" alt="Giới Thiệu Trường Đại Học Khánh Hòa - UKH" style="width:24pt;height:24pt;visibility:visible;mso-wrap-style:square;mso-left-percent:-10001;mso-top-percent:-10001;mso-position-horizontal:absolute;mso-position-horizontal-relative:char;mso-position-vertical:absolute;mso-position-vertical-relative:line;mso-left-percent:-10001;mso-top-percent:-10001;v-text-anchor:top" o:gfxdata="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" filled="f" stroked="f">
                       <o:lock v:ext="edit" aspectratio="t"/>
@@ -491,9 +491,12 @@
                 <w:sz w:val="36"/>
                 <w:szCs w:val="36"/>
               </w:rPr>
-              <w:t>H</w:t>
+              <w:t xml:space="preserve">Hệ thống game hỗ trợ ôn tập trực tuyến </w:t>
             </w:r>
-            <w:r>
+          </w:p>
+          <w:p>
+            <w:pPr>
+              <w:jc w:val="center"/>
               <w:rPr>
                 <w:rFonts w:cs="Times New Roman"/>
                 <w:b/>
@@ -502,12 +505,8 @@
                 <w:sz w:val="36"/>
                 <w:szCs w:val="36"/>
               </w:rPr>
-              <w:t xml:space="preserve">ệ thống game hỗ trợ ôn tập trực tuyến </w:t>
-            </w:r>
-          </w:p>
-          <w:p>
-            <w:pPr>
-              <w:jc w:val="center"/>
+            </w:pPr>
+            <w:r>
               <w:rPr>
                 <w:rFonts w:cs="Times New Roman"/>
                 <w:b/>
@@ -516,16 +515,6 @@
                 <w:sz w:val="36"/>
                 <w:szCs w:val="36"/>
               </w:rPr>
-            </w:pPr>
-            <w:r>
-              <w:rPr>
-                <w:rFonts w:cs="Times New Roman"/>
-                <w:b/>
-                <w:i/>
-                <w:iCs/>
-                <w:sz w:val="36"/>
-                <w:szCs w:val="36"/>
-              </w:rPr>
               <w:t>trên Web và Mobile</w:t>
             </w:r>
           </w:p>
@@ -774,6 +763,7 @@
                 <w:szCs w:val="28"/>
               </w:rPr>
             </w:pPr>
+            <w:proofErr w:type="gramStart"/>
             <w:r>
               <w:rPr>
                 <w:rFonts w:cs="Times New Roman"/>
@@ -783,6 +773,7 @@
               </w:rPr>
               <w:t>TP.Hồ</w:t>
             </w:r>
+            <w:proofErr w:type="gramEnd"/>
             <w:r>
               <w:rPr>
                 <w:rFonts w:cs="Times New Roman"/>
@@ -1105,7 +1096,7 @@
                     </wp:anchor>
                   </w:drawing>
                 </mc:Choice>
-                <mc:Fallback xmlns:w16sdtfl="http://schemas.microsoft.com/office/word/2024/wordml/sdtformatlock" xmlns:w16du="http://schemas.microsoft.com/office/word/2023/wordml/word16du" xmlns:oel="http://schemas.microsoft.com/office/2019/extlst">
+                <mc:Fallback xmlns:oel="http://schemas.microsoft.com/office/2019/extlst" xmlns:w16du="http://schemas.microsoft.com/office/word/2023/wordml/word16du" xmlns:w16sdtfl="http://schemas.microsoft.com/office/word/2024/wordml/sdtformatlock">
                   <w:pict>
                     <v:line w14:anchorId="40A6DDD7" id="Straight Connector 1802634526" o:spid="_x0000_s1026" style="position:absolute;flip:y;z-index:251662336;visibility:visible;mso-wrap-style:square;mso-width-percent:0;mso-height-percent:0;mso-wrap-distance-left:9pt;mso-wrap-distance-top:0;mso-wrap-distance-right:9pt;mso-wrap-distance-bottom:0;mso-position-horizontal:absolute;mso-position-horizontal-relative:text;mso-position-vertical:absolute;mso-position-vertical-relative:text;mso-width-percent:0;mso-height-percent:0;mso-width-relative:margin;mso-height-relative:margin" from="157.3pt,6.25pt" to="318.55pt,6.25pt" o:gfxdata="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" strokecolor="black [3200]" strokeweight=".5pt">
                       <v:stroke joinstyle="miter"/>
@@ -1206,7 +1197,7 @@
                     </wp:inline>
                   </w:drawing>
                 </mc:Choice>
-                <mc:Fallback xmlns:w16sdtfl="http://schemas.microsoft.com/office/word/2024/wordml/sdtformatlock" xmlns:w16du="http://schemas.microsoft.com/office/word/2023/wordml/word16du" xmlns:oel="http://schemas.microsoft.com/office/2019/extlst">
+                <mc:Fallback xmlns:oel="http://schemas.microsoft.com/office/2019/extlst" xmlns:w16du="http://schemas.microsoft.com/office/word/2023/wordml/word16du" xmlns:w16sdtfl="http://schemas.microsoft.com/office/word/2024/wordml/sdtformatlock">
                   <w:pict>
                     <v:rect w14:anchorId="69F001F7" id="Rectangle 732964290" o:spid="_x0000_s1026" alt="Giới Thiệu Trường Đại Học Khánh Hòa - UKH" style="width:24pt;height:24pt;visibility:visible;mso-wrap-style:square;mso-left-percent:-10001;mso-top-percent:-10001;mso-position-horizontal:absolute;mso-position-horizontal-relative:char;mso-position-vertical:absolute;mso-position-vertical-relative:line;mso-left-percent:-10001;mso-top-percent:-10001;v-text-anchor:top" o:gfxdata="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" filled="f" stroked="f">
                       <o:lock v:ext="edit" aspectratio="t"/>
@@ -1626,6 +1617,7 @@
                 <w:szCs w:val="28"/>
               </w:rPr>
             </w:pPr>
+            <w:proofErr w:type="gramStart"/>
             <w:r>
               <w:rPr>
                 <w:rFonts w:cs="Times New Roman"/>
@@ -1635,6 +1627,7 @@
               </w:rPr>
               <w:t>TP.Hồ</w:t>
             </w:r>
+            <w:proofErr w:type="gramEnd"/>
             <w:r>
               <w:rPr>
                 <w:rFonts w:cs="Times New Roman"/>
@@ -2937,12 +2930,10 @@
           <w:tab w:val="right" w:leader="dot" w:pos="9395"/>
         </w:tabs>
         <w:rPr>
-          <w:rFonts w:eastAsiaTheme="minorEastAsia"/>
+          <w:rFonts w:asciiTheme="minorHAnsi" w:eastAsiaTheme="minorEastAsia" w:hAnsiTheme="minorHAnsi"/>
+          <w:b w:val="0"/>
           <w:noProof/>
-          <w:kern w:val="2"/>
-          <w:szCs w:val="24"/>
-          <w:lang w:val="vi-VN" w:eastAsia="vi-VN"/>
-          <w14:ligatures w14:val="standardContextual"/>
+          <w:sz w:val="22"/>
         </w:rPr>
       </w:pPr>
       <w:r>
@@ -2972,13 +2963,13 @@
         </w:rPr>
         <w:fldChar w:fldCharType="separate"/>
       </w:r>
-      <w:hyperlink w:anchor="_Toc209377297" w:history="1">
+      <w:hyperlink w:anchor="_Toc211771700" w:history="1">
         <w:r>
           <w:rPr>
             <w:rStyle w:val="Hyperlink"/>
             <w:noProof/>
           </w:rPr>
-          <w:t>Hình 3.1: LOGO VAA</w:t>
+          <w:t>Hình 3.1: Biều đồ lớp</w:t>
         </w:r>
         <w:r>
           <w:rPr>
@@ -2999,7 +2990,7 @@
             <w:noProof/>
             <w:webHidden/>
           </w:rPr>
-          <w:instrText xml:space="preserve"> PAGEREF _Toc209377297 \h </w:instrText>
+          <w:instrText xml:space="preserve"> PAGEREF _Toc211771700 \h </w:instrText>
         </w:r>
         <w:r>
           <w:rPr>
@@ -3019,7 +3010,149 @@
             <w:noProof/>
             <w:webHidden/>
           </w:rPr>
-          <w:t>9</w:t>
+          <w:t>6</w:t>
+        </w:r>
+        <w:r>
+          <w:rPr>
+            <w:noProof/>
+            <w:webHidden/>
+          </w:rPr>
+          <w:fldChar w:fldCharType="end"/>
+        </w:r>
+      </w:hyperlink>
+    </w:p>
+    <w:p>
+      <w:pPr>
+        <w:pStyle w:val="TOC1"/>
+        <w:tabs>
+          <w:tab w:val="right" w:leader="dot" w:pos="9395"/>
+        </w:tabs>
+        <w:rPr>
+          <w:rFonts w:asciiTheme="minorHAnsi" w:eastAsiaTheme="minorEastAsia" w:hAnsiTheme="minorHAnsi"/>
+          <w:b w:val="0"/>
+          <w:noProof/>
+          <w:sz w:val="22"/>
+        </w:rPr>
+      </w:pPr>
+      <w:hyperlink w:anchor="_Toc211771701" w:history="1">
+        <w:r>
+          <w:rPr>
+            <w:rStyle w:val="Hyperlink"/>
+            <w:noProof/>
+          </w:rPr>
+          <w:t>Hình 3.2: Biều đồ usecse Người dùng</w:t>
+        </w:r>
+        <w:r>
+          <w:rPr>
+            <w:noProof/>
+            <w:webHidden/>
+          </w:rPr>
+          <w:tab/>
+        </w:r>
+        <w:r>
+          <w:rPr>
+            <w:noProof/>
+            <w:webHidden/>
+          </w:rPr>
+          <w:fldChar w:fldCharType="begin"/>
+        </w:r>
+        <w:r>
+          <w:rPr>
+            <w:noProof/>
+            <w:webHidden/>
+          </w:rPr>
+          <w:instrText xml:space="preserve"> PAGEREF _Toc211771701 \h </w:instrText>
+        </w:r>
+        <w:r>
+          <w:rPr>
+            <w:noProof/>
+            <w:webHidden/>
+          </w:rPr>
+        </w:r>
+        <w:r>
+          <w:rPr>
+            <w:noProof/>
+            <w:webHidden/>
+          </w:rPr>
+          <w:fldChar w:fldCharType="separate"/>
+        </w:r>
+        <w:r>
+          <w:rPr>
+            <w:noProof/>
+            <w:webHidden/>
+          </w:rPr>
+          <w:t>7</w:t>
+        </w:r>
+        <w:r>
+          <w:rPr>
+            <w:noProof/>
+            <w:webHidden/>
+          </w:rPr>
+          <w:fldChar w:fldCharType="end"/>
+        </w:r>
+      </w:hyperlink>
+    </w:p>
+    <w:p>
+      <w:pPr>
+        <w:pStyle w:val="TOC1"/>
+        <w:tabs>
+          <w:tab w:val="right" w:leader="dot" w:pos="9395"/>
+        </w:tabs>
+        <w:rPr>
+          <w:rFonts w:asciiTheme="minorHAnsi" w:eastAsiaTheme="minorEastAsia" w:hAnsiTheme="minorHAnsi"/>
+          <w:b w:val="0"/>
+          <w:noProof/>
+          <w:sz w:val="22"/>
+        </w:rPr>
+      </w:pPr>
+      <w:hyperlink w:anchor="_Toc211771702" w:history="1">
+        <w:r>
+          <w:rPr>
+            <w:rStyle w:val="Hyperlink"/>
+            <w:noProof/>
+          </w:rPr>
+          <w:t>Hình 3.3: Các collection của database</w:t>
+        </w:r>
+        <w:r>
+          <w:rPr>
+            <w:noProof/>
+            <w:webHidden/>
+          </w:rPr>
+          <w:tab/>
+        </w:r>
+        <w:r>
+          <w:rPr>
+            <w:noProof/>
+            <w:webHidden/>
+          </w:rPr>
+          <w:fldChar w:fldCharType="begin"/>
+        </w:r>
+        <w:r>
+          <w:rPr>
+            <w:noProof/>
+            <w:webHidden/>
+          </w:rPr>
+          <w:instrText xml:space="preserve"> PAGEREF _Toc211771702 \h </w:instrText>
+        </w:r>
+        <w:r>
+          <w:rPr>
+            <w:noProof/>
+            <w:webHidden/>
+          </w:rPr>
+        </w:r>
+        <w:r>
+          <w:rPr>
+            <w:noProof/>
+            <w:webHidden/>
+          </w:rPr>
+          <w:fldChar w:fldCharType="separate"/>
+        </w:r>
+        <w:r>
+          <w:rPr>
+            <w:noProof/>
+            <w:webHidden/>
+          </w:rPr>
+          <w:t>8</w:t>
         </w:r>
         <w:r>
           <w:rPr>
@@ -3092,7 +3225,7 @@
       <w:r>
         <w:fldChar w:fldCharType="separate"/>
       </w:r>
-      <w:hyperlink w:anchor="_Toc211499122" w:history="1">
+      <w:hyperlink w:anchor="_Toc211771673" w:history="1">
         <w:r>
           <w:rPr>
             <w:rStyle w:val="Hyperlink"/>
@@ -3119,7 +3252,7 @@
             <w:noProof/>
             <w:webHidden/>
           </w:rPr>
-          <w:instrText xml:space="preserve"> PAGEREF _Toc211499122 \h </w:instrText>
+          <w:instrText xml:space="preserve"> PAGEREF _Toc211771673 \h </w:instrText>
         </w:r>
         <w:r>
           <w:rPr>
@@ -3162,7 +3295,7 @@
           <w:sz w:val="22"/>
         </w:rPr>
       </w:pPr>
-      <w:hyperlink w:anchor="_Toc211499123" w:history="1">
+      <w:hyperlink w:anchor="_Toc211771674" w:history="1">
         <w:r>
           <w:rPr>
             <w:rStyle w:val="Hyperlink"/>
@@ -3189,7 +3322,7 @@
             <w:noProof/>
             <w:webHidden/>
           </w:rPr>
-          <w:instrText xml:space="preserve"> PAGEREF _Toc211499123 \h </w:instrText>
+          <w:instrText xml:space="preserve"> PAGEREF _Toc211771674 \h </w:instrText>
         </w:r>
         <w:r>
           <w:rPr>
@@ -3232,7 +3365,7 @@
           <w:sz w:val="22"/>
         </w:rPr>
       </w:pPr>
-      <w:hyperlink w:anchor="_Toc211499124" w:history="1">
+      <w:hyperlink w:anchor="_Toc211771675" w:history="1">
         <w:r>
           <w:rPr>
             <w:rStyle w:val="Hyperlink"/>
@@ -3259,7 +3392,7 @@
             <w:noProof/>
             <w:webHidden/>
           </w:rPr>
-          <w:instrText xml:space="preserve"> PAGEREF _Toc211499124 \h </w:instrText>
+          <w:instrText xml:space="preserve"> PAGEREF _Toc211771675 \h </w:instrText>
         </w:r>
         <w:r>
           <w:rPr>
@@ -3302,7 +3435,7 @@
           <w:sz w:val="22"/>
         </w:rPr>
       </w:pPr>
-      <w:hyperlink w:anchor="_Toc211499125" w:history="1">
+      <w:hyperlink w:anchor="_Toc211771676" w:history="1">
         <w:r>
           <w:rPr>
             <w:rStyle w:val="Hyperlink"/>
@@ -3329,7 +3462,7 @@
             <w:noProof/>
             <w:webHidden/>
           </w:rPr>
-          <w:instrText xml:space="preserve"> PAGEREF _Toc211499125 \h </w:instrText>
+          <w:instrText xml:space="preserve"> PAGEREF _Toc211771676 \h </w:instrText>
         </w:r>
         <w:r>
           <w:rPr>
@@ -3372,7 +3505,7 @@
           <w:sz w:val="22"/>
         </w:rPr>
       </w:pPr>
-      <w:hyperlink w:anchor="_Toc211499126" w:history="1">
+      <w:hyperlink w:anchor="_Toc211771677" w:history="1">
         <w:r>
           <w:rPr>
             <w:rStyle w:val="Hyperlink"/>
@@ -3399,7 +3532,7 @@
             <w:noProof/>
             <w:webHidden/>
           </w:rPr>
-          <w:instrText xml:space="preserve"> PAGEREF _Toc211499126 \h </w:instrText>
+          <w:instrText xml:space="preserve"> PAGEREF _Toc211771677 \h </w:instrText>
         </w:r>
         <w:r>
           <w:rPr>
@@ -3442,7 +3575,7 @@
           <w:sz w:val="22"/>
         </w:rPr>
       </w:pPr>
-      <w:hyperlink w:anchor="_Toc211499127" w:history="1">
+      <w:hyperlink w:anchor="_Toc211771678" w:history="1">
         <w:r>
           <w:rPr>
             <w:rStyle w:val="Hyperlink"/>
@@ -3469,7 +3602,7 @@
             <w:noProof/>
             <w:webHidden/>
           </w:rPr>
-          <w:instrText xml:space="preserve"> PAGEREF _Toc211499127 \h </w:instrText>
+          <w:instrText xml:space="preserve"> PAGEREF _Toc211771678 \h </w:instrText>
         </w:r>
         <w:r>
           <w:rPr>
@@ -3512,7 +3645,7 @@
           <w:sz w:val="22"/>
         </w:rPr>
       </w:pPr>
-      <w:hyperlink w:anchor="_Toc211499128" w:history="1">
+      <w:hyperlink w:anchor="_Toc211771679" w:history="1">
         <w:r>
           <w:rPr>
             <w:rStyle w:val="Hyperlink"/>
@@ -3539,7 +3672,7 @@
             <w:noProof/>
             <w:webHidden/>
           </w:rPr>
-          <w:instrText xml:space="preserve"> PAGEREF _Toc211499128 \h </w:instrText>
+          <w:instrText xml:space="preserve"> PAGEREF _Toc211771679 \h </w:instrText>
         </w:r>
         <w:r>
           <w:rPr>
@@ -3583,7 +3716,7 @@
           <w:sz w:val="22"/>
         </w:rPr>
       </w:pPr>
-      <w:hyperlink w:anchor="_Toc211499129" w:history="1">
+      <w:hyperlink w:anchor="_Toc211771680" w:history="1">
         <w:r>
           <w:rPr>
             <w:rStyle w:val="Hyperlink"/>
@@ -3610,7 +3743,7 @@
             <w:noProof/>
             <w:webHidden/>
           </w:rPr>
-          <w:instrText xml:space="preserve"> PAGEREF _Toc211499129 \h </w:instrText>
+          <w:instrText xml:space="preserve"> PAGEREF _Toc211771680 \h </w:instrText>
         </w:r>
         <w:r>
           <w:rPr>
@@ -3653,7 +3786,7 @@
           <w:sz w:val="22"/>
         </w:rPr>
       </w:pPr>
-      <w:hyperlink w:anchor="_Toc211499130" w:history="1">
+      <w:hyperlink w:anchor="_Toc211771681" w:history="1">
         <w:r>
           <w:rPr>
             <w:rStyle w:val="Hyperlink"/>
@@ -3680,7 +3813,7 @@
             <w:noProof/>
             <w:webHidden/>
           </w:rPr>
-          <w:instrText xml:space="preserve"> PAGEREF _Toc211499130 \h </w:instrText>
+          <w:instrText xml:space="preserve"> PAGEREF _Toc211771681 \h </w:instrText>
         </w:r>
         <w:r>
           <w:rPr>
@@ -3723,7 +3856,7 @@
           <w:sz w:val="22"/>
         </w:rPr>
       </w:pPr>
-      <w:hyperlink w:anchor="_Toc211499131" w:history="1">
+      <w:hyperlink w:anchor="_Toc211771682" w:history="1">
         <w:r>
           <w:rPr>
             <w:rStyle w:val="Hyperlink"/>
@@ -3750,7 +3883,7 @@
             <w:noProof/>
             <w:webHidden/>
           </w:rPr>
-          <w:instrText xml:space="preserve"> PAGEREF _Toc211499131 \h </w:instrText>
+          <w:instrText xml:space="preserve"> PAGEREF _Toc211771682 \h </w:instrText>
         </w:r>
         <w:r>
           <w:rPr>
@@ -3793,7 +3926,7 @@
           <w:sz w:val="22"/>
         </w:rPr>
       </w:pPr>
-      <w:hyperlink w:anchor="_Toc211499132" w:history="1">
+      <w:hyperlink w:anchor="_Toc211771683" w:history="1">
         <w:r>
           <w:rPr>
             <w:rStyle w:val="Hyperlink"/>
@@ -3820,7 +3953,7 @@
             <w:noProof/>
             <w:webHidden/>
           </w:rPr>
-          <w:instrText xml:space="preserve"> PAGEREF _Toc211499132 \h </w:instrText>
+          <w:instrText xml:space="preserve"> PAGEREF _Toc211771683 \h </w:instrText>
         </w:r>
         <w:r>
           <w:rPr>
@@ -3864,7 +3997,7 @@
           <w:sz w:val="22"/>
         </w:rPr>
       </w:pPr>
-      <w:hyperlink w:anchor="_Toc211499133" w:history="1">
+      <w:hyperlink w:anchor="_Toc211771684" w:history="1">
         <w:r>
           <w:rPr>
             <w:rStyle w:val="Hyperlink"/>
@@ -3891,7 +4024,7 @@
             <w:noProof/>
             <w:webHidden/>
           </w:rPr>
-          <w:instrText xml:space="preserve"> PAGEREF _Toc211499133 \h </w:instrText>
+          <w:instrText xml:space="preserve"> PAGEREF _Toc211771684 \h </w:instrText>
         </w:r>
         <w:r>
           <w:rPr>
@@ -3934,7 +4067,7 @@
           <w:sz w:val="22"/>
         </w:rPr>
       </w:pPr>
-      <w:hyperlink w:anchor="_Toc211499134" w:history="1">
+      <w:hyperlink w:anchor="_Toc211771685" w:history="1">
         <w:r>
           <w:rPr>
             <w:rStyle w:val="Hyperlink"/>
@@ -3961,7 +4094,7 @@
             <w:noProof/>
             <w:webHidden/>
           </w:rPr>
-          <w:instrText xml:space="preserve"> PAGEREF _Toc211499134 \h </w:instrText>
+          <w:instrText xml:space="preserve"> PAGEREF _Toc211771685 \h </w:instrText>
         </w:r>
         <w:r>
           <w:rPr>
@@ -4004,7 +4137,7 @@
           <w:sz w:val="22"/>
         </w:rPr>
       </w:pPr>
-      <w:hyperlink w:anchor="_Toc211499135" w:history="1">
+      <w:hyperlink w:anchor="_Toc211771686" w:history="1">
         <w:r>
           <w:rPr>
             <w:rStyle w:val="Hyperlink"/>
@@ -4031,7 +4164,7 @@
             <w:noProof/>
             <w:webHidden/>
           </w:rPr>
-          <w:instrText xml:space="preserve"> PAGEREF _Toc211499135 \h </w:instrText>
+          <w:instrText xml:space="preserve"> PAGEREF _Toc211771686 \h </w:instrText>
         </w:r>
         <w:r>
           <w:rPr>
@@ -4074,7 +4207,7 @@
           <w:sz w:val="22"/>
         </w:rPr>
       </w:pPr>
-      <w:hyperlink w:anchor="_Toc211499136" w:history="1">
+      <w:hyperlink w:anchor="_Toc211771687" w:history="1">
         <w:r>
           <w:rPr>
             <w:rStyle w:val="Hyperlink"/>
@@ -4101,7 +4234,7 @@
             <w:noProof/>
             <w:webHidden/>
           </w:rPr>
-          <w:instrText xml:space="preserve"> PAGEREF _Toc211499136 \h </w:instrText>
+          <w:instrText xml:space="preserve"> PAGEREF _Toc211771687 \h </w:instrText>
         </w:r>
         <w:r>
           <w:rPr>
@@ -4121,7 +4254,7 @@
             <w:noProof/>
             <w:webHidden/>
           </w:rPr>
-          <w:t>6</w:t>
+          <w:t>5</w:t>
         </w:r>
         <w:r>
           <w:rPr>
@@ -4144,7 +4277,7 @@
           <w:sz w:val="22"/>
         </w:rPr>
       </w:pPr>
-      <w:hyperlink w:anchor="_Toc211499137" w:history="1">
+      <w:hyperlink w:anchor="_Toc211771688" w:history="1">
         <w:r>
           <w:rPr>
             <w:rStyle w:val="Hyperlink"/>
@@ -4171,7 +4304,7 @@
             <w:noProof/>
             <w:webHidden/>
           </w:rPr>
-          <w:instrText xml:space="preserve"> PAGEREF _Toc211499137 \h </w:instrText>
+          <w:instrText xml:space="preserve"> PAGEREF _Toc211771688 \h </w:instrText>
         </w:r>
         <w:r>
           <w:rPr>
@@ -4191,7 +4324,7 @@
             <w:noProof/>
             <w:webHidden/>
           </w:rPr>
-          <w:t>6</w:t>
+          <w:t>7</w:t>
         </w:r>
         <w:r>
           <w:rPr>
@@ -4214,7 +4347,7 @@
           <w:sz w:val="22"/>
         </w:rPr>
       </w:pPr>
-      <w:hyperlink w:anchor="_Toc211499138" w:history="1">
+      <w:hyperlink w:anchor="_Toc211771689" w:history="1">
         <w:r>
           <w:rPr>
             <w:rStyle w:val="Hyperlink"/>
@@ -4241,7 +4374,7 @@
             <w:noProof/>
             <w:webHidden/>
           </w:rPr>
-          <w:instrText xml:space="preserve"> PAGEREF _Toc211499138 \h </w:instrText>
+          <w:instrText xml:space="preserve"> PAGEREF _Toc211771689 \h </w:instrText>
         </w:r>
         <w:r>
           <w:rPr>
@@ -4261,7 +4394,7 @@
             <w:noProof/>
             <w:webHidden/>
           </w:rPr>
-          <w:t>6</w:t>
+          <w:t>8</w:t>
         </w:r>
         <w:r>
           <w:rPr>
@@ -4284,7 +4417,7 @@
           <w:sz w:val="22"/>
         </w:rPr>
       </w:pPr>
-      <w:hyperlink w:anchor="_Toc211499139" w:history="1">
+      <w:hyperlink w:anchor="_Toc211771690" w:history="1">
         <w:r>
           <w:rPr>
             <w:rStyle w:val="Hyperlink"/>
@@ -4311,7 +4444,7 @@
             <w:noProof/>
             <w:webHidden/>
           </w:rPr>
-          <w:instrText xml:space="preserve"> PAGEREF _Toc211499139 \h </w:instrText>
+          <w:instrText xml:space="preserve"> PAGEREF _Toc211771690 \h </w:instrText>
         </w:r>
         <w:r>
           <w:rPr>
@@ -4331,7 +4464,7 @@
             <w:noProof/>
             <w:webHidden/>
           </w:rPr>
-          <w:t>6</w:t>
+          <w:t>9</w:t>
         </w:r>
         <w:r>
           <w:rPr>
@@ -4355,7 +4488,7 @@
           <w:sz w:val="22"/>
         </w:rPr>
       </w:pPr>
-      <w:hyperlink w:anchor="_Toc211499140" w:history="1">
+      <w:hyperlink w:anchor="_Toc211771691" w:history="1">
         <w:r>
           <w:rPr>
             <w:rStyle w:val="Hyperlink"/>
@@ -4382,7 +4515,7 @@
             <w:noProof/>
             <w:webHidden/>
           </w:rPr>
-          <w:instrText xml:space="preserve"> PAGEREF _Toc211499140 \h </w:instrText>
+          <w:instrText xml:space="preserve"> PAGEREF _Toc211771691 \h </w:instrText>
         </w:r>
         <w:r>
           <w:rPr>
@@ -4402,7 +4535,7 @@
             <w:noProof/>
             <w:webHidden/>
           </w:rPr>
-          <w:t>7</w:t>
+          <w:t>10</w:t>
         </w:r>
         <w:r>
           <w:rPr>
@@ -4426,7 +4559,7 @@
           <w:sz w:val="22"/>
         </w:rPr>
       </w:pPr>
-      <w:hyperlink w:anchor="_Toc211499141" w:history="1">
+      <w:hyperlink w:anchor="_Toc211771692" w:history="1">
         <w:r>
           <w:rPr>
             <w:rStyle w:val="Hyperlink"/>
@@ -4453,7 +4586,7 @@
             <w:noProof/>
             <w:webHidden/>
           </w:rPr>
-          <w:instrText xml:space="preserve"> PAGEREF _Toc211499141 \h </w:instrText>
+          <w:instrText xml:space="preserve"> PAGEREF _Toc211771692 \h </w:instrText>
         </w:r>
         <w:r>
           <w:rPr>
@@ -4473,7 +4606,7 @@
             <w:noProof/>
             <w:webHidden/>
           </w:rPr>
-          <w:t>8</w:t>
+          <w:t>11</w:t>
         </w:r>
         <w:r>
           <w:rPr>
@@ -4497,7 +4630,7 @@
           <w:sz w:val="22"/>
         </w:rPr>
       </w:pPr>
-      <w:hyperlink w:anchor="_Toc211499142" w:history="1">
+      <w:hyperlink w:anchor="_Toc211771693" w:history="1">
         <w:r>
           <w:rPr>
             <w:rStyle w:val="Hyperlink"/>
@@ -4525,7 +4658,7 @@
             <w:noProof/>
             <w:webHidden/>
           </w:rPr>
-          <w:instrText xml:space="preserve"> PAGEREF _Toc211499142 \h </w:instrText>
+          <w:instrText xml:space="preserve"> PAGEREF _Toc211771693 \h </w:instrText>
         </w:r>
         <w:r>
           <w:rPr>
@@ -4545,7 +4678,7 @@
             <w:noProof/>
             <w:webHidden/>
           </w:rPr>
-          <w:t>9</w:t>
+          <w:t>12</w:t>
         </w:r>
         <w:r>
           <w:rPr>
@@ -4568,7 +4701,7 @@
           <w:sz w:val="22"/>
         </w:rPr>
       </w:pPr>
-      <w:hyperlink w:anchor="_Toc211499143" w:history="1">
+      <w:hyperlink w:anchor="_Toc211771694" w:history="1">
         <w:r>
           <w:rPr>
             <w:rStyle w:val="Hyperlink"/>
@@ -4595,7 +4728,7 @@
             <w:noProof/>
             <w:webHidden/>
           </w:rPr>
-          <w:instrText xml:space="preserve"> PAGEREF _Toc211499143 \h </w:instrText>
+          <w:instrText xml:space="preserve"> PAGEREF _Toc211771694 \h </w:instrText>
         </w:r>
         <w:r>
           <w:rPr>
@@ -4615,7 +4748,7 @@
             <w:noProof/>
             <w:webHidden/>
           </w:rPr>
-          <w:t>9</w:t>
+          <w:t>12</w:t>
         </w:r>
         <w:r>
           <w:rPr>
@@ -4638,7 +4771,7 @@
           <w:sz w:val="22"/>
         </w:rPr>
       </w:pPr>
-      <w:hyperlink w:anchor="_Toc211499144" w:history="1">
+      <w:hyperlink w:anchor="_Toc211771695" w:history="1">
         <w:r>
           <w:rPr>
             <w:rStyle w:val="Hyperlink"/>
@@ -4665,7 +4798,7 @@
             <w:noProof/>
             <w:webHidden/>
           </w:rPr>
-          <w:instrText xml:space="preserve"> PAGEREF _Toc211499144 \h </w:instrText>
+          <w:instrText xml:space="preserve"> PAGEREF _Toc211771695 \h </w:instrText>
         </w:r>
         <w:r>
           <w:rPr>
@@ -4685,7 +4818,7 @@
             <w:noProof/>
             <w:webHidden/>
           </w:rPr>
-          <w:t>9</w:t>
+          <w:t>12</w:t>
         </w:r>
         <w:r>
           <w:rPr>
@@ -4914,7 +5047,7 @@
         <w:pStyle w:val="Heading1"/>
       </w:pPr>
       <w:bookmarkStart w:id="1" w:name="_Toc209377143"/>
-      <w:bookmarkStart w:id="2" w:name="_Toc211499122"/>
+      <w:bookmarkStart w:id="2" w:name="_Toc211771673"/>
       <w:r>
         <w:t>CHƯƠNG 1</w:t>
       </w:r>
@@ -4932,7 +5065,7 @@
       </w:pPr>
       <w:bookmarkStart w:id="3" w:name="_Toc162109895"/>
       <w:bookmarkStart w:id="4" w:name="_Toc209377144"/>
-      <w:bookmarkStart w:id="5" w:name="_Toc211499123"/>
+      <w:bookmarkStart w:id="5" w:name="_Toc211771674"/>
       <w:r>
         <w:t xml:space="preserve">1.1. </w:t>
       </w:r>
@@ -5049,7 +5182,7 @@
       <w:pPr>
         <w:pStyle w:val="Heading2"/>
       </w:pPr>
-      <w:bookmarkStart w:id="8" w:name="_Toc211499124"/>
+      <w:bookmarkStart w:id="8" w:name="_Toc211771675"/>
       <w:r>
         <w:t xml:space="preserve">1.2. </w:t>
       </w:r>
@@ -5298,7 +5431,7 @@
       <w:pPr>
         <w:pStyle w:val="Heading2"/>
       </w:pPr>
-      <w:bookmarkStart w:id="11" w:name="_Toc211499125"/>
+      <w:bookmarkStart w:id="11" w:name="_Toc211771676"/>
       <w:r>
         <w:lastRenderedPageBreak/>
         <w:t>1.3. Phạm vi đề tài</w:t>
@@ -5422,7 +5555,7 @@
       <w:pPr>
         <w:pStyle w:val="Heading2"/>
       </w:pPr>
-      <w:bookmarkStart w:id="13" w:name="_Toc211499126"/>
+      <w:bookmarkStart w:id="13" w:name="_Toc211771677"/>
       <w:r>
         <w:t>1.4 Đối tượng nghiên cứu</w:t>
       </w:r>
@@ -5434,6 +5567,7 @@
         <w:pStyle w:val="NormalWeb"/>
       </w:pPr>
       <w:bookmarkStart w:id="14" w:name="_Toc209377148"/>
+      <w:proofErr w:type="gramStart"/>
       <w:r>
         <w:rPr>
           <w:rFonts w:hAnsi="Symbol"/>
@@ -5441,13 +5575,18 @@
         <w:t></w:t>
       </w:r>
       <w:r>
-        <w:t xml:space="preserve">  Các mô hình game quiz trực tuyến và phương pháp tổ chức ôn tập.</w:t>
+        <w:t xml:space="preserve">  Các</w:t>
+      </w:r>
+      <w:proofErr w:type="gramEnd"/>
+      <w:r>
+        <w:t xml:space="preserve"> mô hình game quiz trực tuyến và phương pháp tổ chức ôn tập.</w:t>
       </w:r>
     </w:p>
     <w:p>
       <w:pPr>
         <w:pStyle w:val="NormalWeb"/>
       </w:pPr>
+      <w:proofErr w:type="gramStart"/>
       <w:r>
         <w:rPr>
           <w:rFonts w:hAnsi="Symbol"/>
@@ -5455,13 +5594,18 @@
         <w:t></w:t>
       </w:r>
       <w:r>
-        <w:t xml:space="preserve">  Cách tích hợp trí tuệ nhân tạo (AI) vào hệ thống học tập (sinh câu hỏi, phân tích kết quả).</w:t>
+        <w:t xml:space="preserve">  Cách</w:t>
+      </w:r>
+      <w:proofErr w:type="gramEnd"/>
+      <w:r>
+        <w:t xml:space="preserve"> tích hợp trí tuệ nhân tạo (AI) vào hệ thống học tập (sinh câu hỏi, phân tích kết quả).</w:t>
       </w:r>
     </w:p>
     <w:p>
       <w:pPr>
         <w:pStyle w:val="NormalWeb"/>
       </w:pPr>
+      <w:proofErr w:type="gramStart"/>
       <w:r>
         <w:rPr>
           <w:rFonts w:hAnsi="Symbol"/>
@@ -5469,13 +5613,18 @@
         <w:t></w:t>
       </w:r>
       <w:r>
-        <w:t xml:space="preserve">  Giao diện người dùng trên nền tảng Web và Mobile.</w:t>
+        <w:t xml:space="preserve">  Giao</w:t>
+      </w:r>
+      <w:proofErr w:type="gramEnd"/>
+      <w:r>
+        <w:t xml:space="preserve"> diện người dùng trên nền tảng Web và Mobile.</w:t>
       </w:r>
     </w:p>
     <w:p>
       <w:pPr>
         <w:pStyle w:val="NormalWeb"/>
       </w:pPr>
+      <w:proofErr w:type="gramStart"/>
       <w:r>
         <w:rPr>
           <w:rFonts w:hAnsi="Symbol"/>
@@ -5483,13 +5632,18 @@
         <w:t></w:t>
       </w:r>
       <w:r>
-        <w:t xml:space="preserve">  Các công nghệ lập trình Web/Mobile và cơ sở dữ liệu.</w:t>
+        <w:t xml:space="preserve">  Các</w:t>
+      </w:r>
+      <w:proofErr w:type="gramEnd"/>
+      <w:r>
+        <w:t xml:space="preserve"> công nghệ lập trình Web/Mobile và cơ sở dữ liệu.</w:t>
       </w:r>
     </w:p>
     <w:p>
       <w:pPr>
         <w:pStyle w:val="NormalWeb"/>
       </w:pPr>
+      <w:proofErr w:type="gramStart"/>
       <w:r>
         <w:rPr>
           <w:rFonts w:hAnsi="Symbol"/>
@@ -5497,14 +5651,18 @@
         <w:t></w:t>
       </w:r>
       <w:r>
-        <w:t xml:space="preserve">  Hành vi học tập của người dùng khi sử dụng hệ thống quiz kết hợp AI.</w:t>
+        <w:t xml:space="preserve">  Hành</w:t>
+      </w:r>
+      <w:proofErr w:type="gramEnd"/>
+      <w:r>
+        <w:t xml:space="preserve"> vi học tập của người dùng khi sử dụng hệ thống quiz kết hợp AI.</w:t>
       </w:r>
     </w:p>
     <w:p>
       <w:pPr>
         <w:pStyle w:val="Heading2"/>
       </w:pPr>
-      <w:bookmarkStart w:id="15" w:name="_Toc211499127"/>
+      <w:bookmarkStart w:id="15" w:name="_Toc211771678"/>
       <w:r>
         <w:t>1.5. Phương pháp nghiên cứu</w:t>
       </w:r>
@@ -5517,6 +5675,7 @@
         <w:pStyle w:val="NormalWeb"/>
       </w:pPr>
       <w:bookmarkStart w:id="16" w:name="_Toc209377149"/>
+      <w:proofErr w:type="gramStart"/>
       <w:r>
         <w:rPr>
           <w:rFonts w:hAnsi="Symbol"/>
@@ -5531,40 +5690,25 @@
           <w:rStyle w:val="Strong"/>
           <w:rFonts w:eastAsiaTheme="majorEastAsia"/>
         </w:rPr>
-        <w:t>Phương pháp thu thập thông tin:</w:t>
-      </w:r>
-      <w:r>
-        <w:t xml:space="preserve"> Khảo sát nhu cầu người học qua bảng hỏi, phỏng vấn nhóm người dùng mục tiêu; nghiên cứu các nền tảng học tập có ứng dụng AI hiện nay.</w:t>
-      </w:r>
-    </w:p>
-    <w:p>
-      <w:pPr>
-        <w:pStyle w:val="NormalWeb"/>
-      </w:pPr>
-      <w:r>
-        <w:rPr>
-          <w:rFonts w:hAnsi="Symbol"/>
-        </w:rPr>
-        <w:t></w:t>
-      </w:r>
-      <w:r>
-        <w:t xml:space="preserve">  </w:t>
-      </w:r>
+        <w:t>Phương</w:t>
+      </w:r>
+      <w:proofErr w:type="gramEnd"/>
       <w:r>
         <w:rPr>
           <w:rStyle w:val="Strong"/>
           <w:rFonts w:eastAsiaTheme="majorEastAsia"/>
         </w:rPr>
-        <w:t>Phương pháp xử lý thông tin:</w:t>
-      </w:r>
-      <w:r>
-        <w:t xml:space="preserve"> Phân tích kết quả khảo sát, xác định tính năng trọng tâm; thiết kế quy trình hoạt động của AI trong hệ thống.</w:t>
+        <w:t xml:space="preserve"> pháp thu thập thông tin:</w:t>
+      </w:r>
+      <w:r>
+        <w:t xml:space="preserve"> Khảo sát nhu cầu người học qua bảng hỏi, phỏng vấn nhóm người dùng mục tiêu; nghiên cứu các nền tảng học tập có ứng dụng AI hiện nay.</w:t>
       </w:r>
     </w:p>
     <w:p>
       <w:pPr>
         <w:pStyle w:val="NormalWeb"/>
       </w:pPr>
+      <w:proofErr w:type="gramStart"/>
       <w:r>
         <w:rPr>
           <w:rFonts w:hAnsi="Symbol"/>
@@ -5579,7 +5723,48 @@
           <w:rStyle w:val="Strong"/>
           <w:rFonts w:eastAsiaTheme="majorEastAsia"/>
         </w:rPr>
-        <w:t>Phương pháp thực nghiệm:</w:t>
+        <w:t>Phương</w:t>
+      </w:r>
+      <w:proofErr w:type="gramEnd"/>
+      <w:r>
+        <w:rPr>
+          <w:rStyle w:val="Strong"/>
+          <w:rFonts w:eastAsiaTheme="majorEastAsia"/>
+        </w:rPr>
+        <w:t xml:space="preserve"> pháp xử lý thông tin:</w:t>
+      </w:r>
+      <w:r>
+        <w:t xml:space="preserve"> Phân tích kết quả khảo sát, xác định tính năng trọng tâm; thiết kế quy trình hoạt động của AI trong hệ thống.</w:t>
+      </w:r>
+    </w:p>
+    <w:p>
+      <w:pPr>
+        <w:pStyle w:val="NormalWeb"/>
+      </w:pPr>
+      <w:proofErr w:type="gramStart"/>
+      <w:r>
+        <w:rPr>
+          <w:rFonts w:hAnsi="Symbol"/>
+        </w:rPr>
+        <w:t></w:t>
+      </w:r>
+      <w:r>
+        <w:t xml:space="preserve">  </w:t>
+      </w:r>
+      <w:r>
+        <w:rPr>
+          <w:rStyle w:val="Strong"/>
+          <w:rFonts w:eastAsiaTheme="majorEastAsia"/>
+        </w:rPr>
+        <w:t>Phương</w:t>
+      </w:r>
+      <w:proofErr w:type="gramEnd"/>
+      <w:r>
+        <w:rPr>
+          <w:rStyle w:val="Strong"/>
+          <w:rFonts w:eastAsiaTheme="majorEastAsia"/>
+        </w:rPr>
+        <w:t xml:space="preserve"> pháp thực nghiệm:</w:t>
       </w:r>
       <w:r>
         <w:t xml:space="preserve"> Xây dựng bản thử nghiệm hệ thống, tích hợp mô-đun AI sinh câu hỏi và đánh giá kết quả học tập, sau đó tiến hành kiểm thử với người dùng thực tế để đo hiệu quả.</w:t>
@@ -5609,7 +5794,7 @@
       <w:pPr>
         <w:pStyle w:val="Heading2"/>
       </w:pPr>
-      <w:bookmarkStart w:id="17" w:name="_Toc211499128"/>
+      <w:bookmarkStart w:id="17" w:name="_Toc211771679"/>
       <w:r>
         <w:lastRenderedPageBreak/>
         <w:t>1.6 Bố cục</w:t>
@@ -5687,10 +5872,15 @@
         <w:t xml:space="preserve"> trong hệ thống, cụ thể là trong các mô-đun gợi ý, sinh câu hỏi, đánh giá người học và hỗ trợ quản trị.</w:t>
       </w:r>
       <w:r>
-        <w:t xml:space="preserve"> Ngoài ra , sẽ </w:t>
-      </w:r>
-      <w:r>
-        <w:t xml:space="preserve">trình bày </w:t>
+        <w:t xml:space="preserve"> Ngoài </w:t>
+      </w:r>
+      <w:proofErr w:type="gramStart"/>
+      <w:r>
+        <w:t>ra ,</w:t>
+      </w:r>
+      <w:proofErr w:type="gramEnd"/>
+      <w:r>
+        <w:t xml:space="preserve"> sẽ trình bày </w:t>
       </w:r>
       <w:r>
         <w:rPr>
@@ -5819,7 +6009,7 @@
       <w:pPr>
         <w:pStyle w:val="Heading1"/>
       </w:pPr>
-      <w:bookmarkStart w:id="20" w:name="_Toc211499129"/>
+      <w:bookmarkStart w:id="20" w:name="_Toc211771680"/>
       <w:r>
         <w:t>CHƯƠNG 2</w:t>
       </w:r>
@@ -5897,7 +6087,7 @@
         <w:pStyle w:val="Heading2"/>
       </w:pPr>
       <w:bookmarkStart w:id="22" w:name="_Toc209377151"/>
-      <w:bookmarkStart w:id="23" w:name="_Toc211499130"/>
+      <w:bookmarkStart w:id="23" w:name="_Toc211771681"/>
       <w:r>
         <w:t xml:space="preserve">2.1. </w:t>
       </w:r>
@@ -5929,7 +6119,7 @@
       </w:pPr>
       <w:bookmarkStart w:id="24" w:name="_Toc162109903"/>
       <w:bookmarkStart w:id="25" w:name="_Toc209377152"/>
-      <w:bookmarkStart w:id="26" w:name="_Toc211499131"/>
+      <w:bookmarkStart w:id="26" w:name="_Toc211771682"/>
       <w:r>
         <w:t xml:space="preserve">2.2. </w:t>
       </w:r>
@@ -5957,7 +6147,7 @@
       </w:pPr>
       <w:bookmarkStart w:id="27" w:name="_Toc162109907"/>
       <w:bookmarkStart w:id="28" w:name="_Toc209377153"/>
-      <w:bookmarkStart w:id="29" w:name="_Toc211499132"/>
+      <w:bookmarkStart w:id="29" w:name="_Toc211771683"/>
       <w:r>
         <w:t xml:space="preserve">2.3. </w:t>
       </w:r>
@@ -6004,7 +6194,7 @@
       </w:pPr>
       <w:bookmarkStart w:id="30" w:name="_Toc162109926"/>
       <w:bookmarkStart w:id="31" w:name="_Toc209377154"/>
-      <w:bookmarkStart w:id="32" w:name="_Toc211499133"/>
+      <w:bookmarkStart w:id="32" w:name="_Toc211771684"/>
       <w:r>
         <w:lastRenderedPageBreak/>
         <w:t>CHƯƠNG 3</w:t>
@@ -6092,7 +6282,7 @@
         <w:pStyle w:val="Heading2"/>
       </w:pPr>
       <w:bookmarkStart w:id="34" w:name="_Toc209377155"/>
-      <w:bookmarkStart w:id="35" w:name="_Toc211499134"/>
+      <w:bookmarkStart w:id="35" w:name="_Toc211771685"/>
       <w:r>
         <w:t>3.1. Phân tích hệ thống</w:t>
       </w:r>
@@ -6204,7 +6394,7 @@
         <w:pStyle w:val="Heading3"/>
         <w:jc w:val="left"/>
       </w:pPr>
-      <w:bookmarkStart w:id="37" w:name="_Toc211499135"/>
+      <w:bookmarkStart w:id="37" w:name="_Toc211771686"/>
       <w:r>
         <w:t>3</w:t>
       </w:r>
@@ -6395,7 +6585,7 @@
           <w:bCs/>
           <w:szCs w:val="24"/>
         </w:rPr>
-        <w:t>Hệ thống AI</w:t>
+        <w:t>Khách (Guest)</w:t>
       </w:r>
       <w:r>
         <w:rPr>
@@ -6411,7 +6601,7 @@
           <w:iCs/>
           <w:szCs w:val="24"/>
         </w:rPr>
-        <w:t>(tác nhân hệ thống)</w:t>
+        <w:t>(người dùng chưa đăng nhập)</w:t>
       </w:r>
     </w:p>
     <w:p>
@@ -6431,7 +6621,7 @@
           <w:rFonts w:eastAsia="Times New Roman" w:cs="Times New Roman"/>
           <w:szCs w:val="24"/>
         </w:rPr>
-        <w:t>Có nhiệm vụ phân tích kết quả học tập của người dùng, sinh câu hỏi mới theo độ khó phù hợp, gợi ý lộ trình ôn tập.</w:t>
+        <w:t>Có thể truy cập vào giao diện trang chủ, xem thông tin tổng quan, và tham gia chơi thử quiz mẫu.</w:t>
       </w:r>
     </w:p>
     <w:p>
@@ -6451,104 +6641,6 @@
           <w:rFonts w:eastAsia="Times New Roman" w:cs="Times New Roman"/>
           <w:szCs w:val="24"/>
         </w:rPr>
-        <w:t>Tự động đề xuất quiz theo trình độ người học.</w:t>
-      </w:r>
-    </w:p>
-    <w:p>
-      <w:pPr>
-        <w:numPr>
-          <w:ilvl w:val="1"/>
-          <w:numId w:val="7"/>
-        </w:numPr>
-        <w:spacing w:before="100" w:beforeAutospacing="1" w:after="100" w:afterAutospacing="1" w:line="240" w:lineRule="auto"/>
-        <w:rPr>
-          <w:rFonts w:eastAsia="Times New Roman" w:cs="Times New Roman"/>
-          <w:szCs w:val="24"/>
-        </w:rPr>
-      </w:pPr>
-      <w:r>
-        <w:rPr>
-          <w:rFonts w:eastAsia="Times New Roman" w:cs="Times New Roman"/>
-          <w:szCs w:val="24"/>
-        </w:rPr>
-        <w:t>Hỗ trợ quản trị viên trong việc kiểm tra chất lượng bộ câu hỏi.</w:t>
-      </w:r>
-    </w:p>
-    <w:p>
-      <w:pPr>
-        <w:numPr>
-          <w:ilvl w:val="0"/>
-          <w:numId w:val="7"/>
-        </w:numPr>
-        <w:spacing w:before="100" w:beforeAutospacing="1" w:after="100" w:afterAutospacing="1" w:line="240" w:lineRule="auto"/>
-        <w:rPr>
-          <w:rFonts w:eastAsia="Times New Roman" w:cs="Times New Roman"/>
-          <w:szCs w:val="24"/>
-        </w:rPr>
-      </w:pPr>
-      <w:r>
-        <w:rPr>
-          <w:rFonts w:eastAsia="Times New Roman" w:cs="Times New Roman"/>
-          <w:b/>
-          <w:bCs/>
-          <w:szCs w:val="24"/>
-        </w:rPr>
-        <w:t>Khách (Guest)</w:t>
-      </w:r>
-      <w:r>
-        <w:rPr>
-          <w:rFonts w:eastAsia="Times New Roman" w:cs="Times New Roman"/>
-          <w:szCs w:val="24"/>
-        </w:rPr>
-        <w:t xml:space="preserve"> </w:t>
-      </w:r>
-      <w:r>
-        <w:rPr>
-          <w:rFonts w:eastAsia="Times New Roman" w:cs="Times New Roman"/>
-          <w:i/>
-          <w:iCs/>
-          <w:szCs w:val="24"/>
-        </w:rPr>
-        <w:t>(người dùng chưa đăng nhập)</w:t>
-      </w:r>
-    </w:p>
-    <w:p>
-      <w:pPr>
-        <w:numPr>
-          <w:ilvl w:val="1"/>
-          <w:numId w:val="7"/>
-        </w:numPr>
-        <w:spacing w:before="100" w:beforeAutospacing="1" w:after="100" w:afterAutospacing="1" w:line="240" w:lineRule="auto"/>
-        <w:rPr>
-          <w:rFonts w:eastAsia="Times New Roman" w:cs="Times New Roman"/>
-          <w:szCs w:val="24"/>
-        </w:rPr>
-      </w:pPr>
-      <w:r>
-        <w:rPr>
-          <w:rFonts w:eastAsia="Times New Roman" w:cs="Times New Roman"/>
-          <w:szCs w:val="24"/>
-        </w:rPr>
-        <w:t>Có thể truy cập vào giao diện trang chủ, xem thông tin tổng quan, và tham gia chơi thử quiz mẫu.</w:t>
-      </w:r>
-    </w:p>
-    <w:p>
-      <w:pPr>
-        <w:numPr>
-          <w:ilvl w:val="1"/>
-          <w:numId w:val="7"/>
-        </w:numPr>
-        <w:spacing w:before="100" w:beforeAutospacing="1" w:after="100" w:afterAutospacing="1" w:line="240" w:lineRule="auto"/>
-        <w:rPr>
-          <w:rFonts w:eastAsia="Times New Roman" w:cs="Times New Roman"/>
-          <w:szCs w:val="24"/>
-        </w:rPr>
-      </w:pPr>
-      <w:r>
-        <w:rPr>
-          <w:rFonts w:eastAsia="Times New Roman" w:cs="Times New Roman"/>
-          <w:szCs w:val="24"/>
-        </w:rPr>
         <w:t>Khi muốn lưu kết quả và tham gia đầy đủ chức năng, cần đăng ký tài khoản.</w:t>
       </w:r>
     </w:p>
@@ -6558,9 +6650,8 @@
         <w:pStyle w:val="Heading3"/>
         <w:jc w:val="left"/>
       </w:pPr>
-      <w:bookmarkStart w:id="39" w:name="_Toc211499136"/>
-      <w:r>
-        <w:lastRenderedPageBreak/>
+      <w:bookmarkStart w:id="39" w:name="_Toc211771687"/>
+      <w:r>
         <w:t>3.1.2</w:t>
       </w:r>
       <w:r>
@@ -6572,15 +6663,179 @@
       <w:bookmarkEnd w:id="38"/>
       <w:bookmarkEnd w:id="39"/>
     </w:p>
-    <w:p>
-      <w:pPr>
-        <w:jc w:val="center"/>
-      </w:pPr>
+    <w:p/>
+    <w:p>
+      <w:r>
+        <w:t>*Biểu đồ lớp</w:t>
+      </w:r>
+    </w:p>
+    <w:p>
+      <w:r>
+        <w:rPr>
+          <w:noProof/>
+        </w:rPr>
+        <w:lastRenderedPageBreak/>
+        <w:drawing>
+          <wp:inline distT="0" distB="0" distL="0" distR="0" wp14:anchorId="3FE2BEAB" wp14:editId="439E6EFD">
+            <wp:extent cx="5972175" cy="3742055"/>
+            <wp:effectExtent l="0" t="0" r="9525" b="0"/>
+            <wp:docPr id="1" name="Picture 1"/>
+            <wp:cNvGraphicFramePr>
+              <a:graphicFrameLocks xmlns:a="http://schemas.openxmlformats.org/drawingml/2006/main" noChangeAspect="1"/>
+            </wp:cNvGraphicFramePr>
+            <a:graphic xmlns:a="http://schemas.openxmlformats.org/drawingml/2006/main">
+              <a:graphicData uri="http://schemas.openxmlformats.org/drawingml/2006/picture">
+                <pic:pic xmlns:pic="http://schemas.openxmlformats.org/drawingml/2006/picture">
+                  <pic:nvPicPr>
+                    <pic:cNvPr id="0" name="Picture 1"/>
+                    <pic:cNvPicPr>
+                      <a:picLocks noChangeAspect="1" noChangeArrowheads="1"/>
+                    </pic:cNvPicPr>
+                  </pic:nvPicPr>
+                  <pic:blipFill>
+                    <a:blip r:embed="rId9">
+                      <a:extLst>
+                        <a:ext uri="{28A0092B-C50C-407E-A947-70E740481C1C}">
+                          <a14:useLocalDpi xmlns:a14="http://schemas.microsoft.com/office/drawing/2010/main" val="0"/>
+                        </a:ext>
+                      </a:extLst>
+                    </a:blip>
+                    <a:srcRect/>
+                    <a:stretch>
+                      <a:fillRect/>
+                    </a:stretch>
+                  </pic:blipFill>
+                  <pic:spPr bwMode="auto">
+                    <a:xfrm>
+                      <a:off x="0" y="0"/>
+                      <a:ext cx="5972175" cy="3742055"/>
+                    </a:xfrm>
+                    <a:prstGeom prst="rect">
+                      <a:avLst/>
+                    </a:prstGeom>
+                    <a:noFill/>
+                    <a:ln>
+                      <a:noFill/>
+                    </a:ln>
+                  </pic:spPr>
+                </pic:pic>
+              </a:graphicData>
+            </a:graphic>
+          </wp:inline>
+        </w:drawing>
+      </w:r>
     </w:p>
     <w:p>
       <w:pPr>
         <w:pStyle w:val="hinh"/>
       </w:pPr>
+      <w:bookmarkStart w:id="40" w:name="_Toc211771700"/>
+      <w:r>
+        <w:t>Hình 3.1: Biều đồ lớp</w:t>
+      </w:r>
+      <w:bookmarkEnd w:id="40"/>
+    </w:p>
+    <w:p>
+      <w:r>
+        <w:t>-Chứa kiểu dữ liệu và biến của các bảng(collection)</w:t>
+      </w:r>
+      <w:r>
+        <w:t xml:space="preserve"> trong database</w:t>
+      </w:r>
+    </w:p>
+    <w:p/>
+    <w:p/>
+    <w:p/>
+    <w:p/>
+    <w:p/>
+    <w:p/>
+    <w:p/>
+    <w:p/>
+    <w:p/>
+    <w:p/>
+    <w:p/>
+    <w:p/>
+    <w:p/>
+    <w:p/>
+    <w:p/>
+    <w:p>
+      <w:r>
+        <w:t xml:space="preserve">*Biểu đồ use-case Người dùng </w:t>
+      </w:r>
+    </w:p>
+    <w:p>
+      <w:r>
+        <w:rPr>
+          <w:noProof/>
+        </w:rPr>
+        <w:drawing>
+          <wp:inline distT="0" distB="0" distL="0" distR="0" wp14:anchorId="2CFBE01A" wp14:editId="73BD640E">
+            <wp:extent cx="5972175" cy="4504055"/>
+            <wp:effectExtent l="0" t="0" r="9525" b="0"/>
+            <wp:docPr id="3" name="Picture 3"/>
+            <wp:cNvGraphicFramePr>
+              <a:graphicFrameLocks xmlns:a="http://schemas.openxmlformats.org/drawingml/2006/main" noChangeAspect="1"/>
+            </wp:cNvGraphicFramePr>
+            <a:graphic xmlns:a="http://schemas.openxmlformats.org/drawingml/2006/main">
+              <a:graphicData uri="http://schemas.openxmlformats.org/drawingml/2006/picture">
+                <pic:pic xmlns:pic="http://schemas.openxmlformats.org/drawingml/2006/picture">
+                  <pic:nvPicPr>
+                    <pic:cNvPr id="0" name="Picture 3"/>
+                    <pic:cNvPicPr>
+                      <a:picLocks noChangeAspect="1" noChangeArrowheads="1"/>
+                    </pic:cNvPicPr>
+                  </pic:nvPicPr>
+                  <pic:blipFill>
+                    <a:blip r:embed="rId10">
+                      <a:extLst>
+                        <a:ext uri="{28A0092B-C50C-407E-A947-70E740481C1C}">
+                          <a14:useLocalDpi xmlns:a14="http://schemas.microsoft.com/office/drawing/2010/main" val="0"/>
+                        </a:ext>
+                      </a:extLst>
+                    </a:blip>
+                    <a:srcRect/>
+                    <a:stretch>
+                      <a:fillRect/>
+                    </a:stretch>
+                  </pic:blipFill>
+                  <pic:spPr bwMode="auto">
+                    <a:xfrm>
+                      <a:off x="0" y="0"/>
+                      <a:ext cx="5972175" cy="4504055"/>
+                    </a:xfrm>
+                    <a:prstGeom prst="rect">
+                      <a:avLst/>
+                    </a:prstGeom>
+                    <a:noFill/>
+                    <a:ln>
+                      <a:noFill/>
+                    </a:ln>
+                  </pic:spPr>
+                </pic:pic>
+              </a:graphicData>
+            </a:graphic>
+          </wp:inline>
+        </w:drawing>
+      </w:r>
+    </w:p>
+    <w:p>
+      <w:pPr>
+        <w:pStyle w:val="hinh"/>
+      </w:pPr>
+      <w:bookmarkStart w:id="41" w:name="_Toc211771701"/>
+      <w:r>
+        <w:t>Hình 3.</w:t>
+      </w:r>
+      <w:r>
+        <w:t>2</w:t>
+      </w:r>
+      <w:r>
+        <w:t xml:space="preserve">: Biều đồ </w:t>
+      </w:r>
+      <w:r>
+        <w:t>usecse Người dùng</w:t>
+      </w:r>
+      <w:bookmarkEnd w:id="41"/>
     </w:p>
     <w:p>
       <w:pPr>
@@ -6592,35 +6847,251 @@
           <w:szCs w:val="26"/>
         </w:rPr>
       </w:pPr>
-      <w:r>
-        <w:rPr>
-          <w:rFonts w:cs="Times New Roman"/>
+    </w:p>
+    <w:p>
+      <w:pPr>
+        <w:pStyle w:val="Heading2"/>
+      </w:pPr>
+      <w:bookmarkStart w:id="42" w:name="_Toc209377158"/>
+      <w:bookmarkStart w:id="43" w:name="_Toc211771688"/>
+      <w:r>
+        <w:t>3.2. Thiết kế cơ sở dữ liệu</w:t>
+      </w:r>
+      <w:bookmarkEnd w:id="42"/>
+      <w:bookmarkEnd w:id="43"/>
+    </w:p>
+    <w:p>
+      <w:r>
+        <w:t>-Data base gồm 6 collections</w:t>
+      </w:r>
+    </w:p>
+    <w:p>
+      <w:pPr>
+        <w:jc w:val="center"/>
+      </w:pPr>
+      <w:r>
+        <w:rPr>
+          <w:noProof/>
+        </w:rPr>
+        <w:lastRenderedPageBreak/>
+        <w:drawing>
+          <wp:inline distT="0" distB="0" distL="0" distR="0" wp14:anchorId="460BE8B3" wp14:editId="695DB556">
+            <wp:extent cx="2213113" cy="3022788"/>
+            <wp:effectExtent l="0" t="0" r="0" b="6350"/>
+            <wp:docPr id="4" name="Picture 4"/>
+            <wp:cNvGraphicFramePr>
+              <a:graphicFrameLocks xmlns:a="http://schemas.openxmlformats.org/drawingml/2006/main" noChangeAspect="1"/>
+            </wp:cNvGraphicFramePr>
+            <a:graphic xmlns:a="http://schemas.openxmlformats.org/drawingml/2006/main">
+              <a:graphicData uri="http://schemas.openxmlformats.org/drawingml/2006/picture">
+                <pic:pic xmlns:pic="http://schemas.openxmlformats.org/drawingml/2006/picture">
+                  <pic:nvPicPr>
+                    <pic:cNvPr id="1" name=""/>
+                    <pic:cNvPicPr/>
+                  </pic:nvPicPr>
+                  <pic:blipFill>
+                    <a:blip r:embed="rId11"/>
+                    <a:stretch>
+                      <a:fillRect/>
+                    </a:stretch>
+                  </pic:blipFill>
+                  <pic:spPr>
+                    <a:xfrm>
+                      <a:off x="0" y="0"/>
+                      <a:ext cx="2214959" cy="3025310"/>
+                    </a:xfrm>
+                    <a:prstGeom prst="rect">
+                      <a:avLst/>
+                    </a:prstGeom>
+                  </pic:spPr>
+                </pic:pic>
+              </a:graphicData>
+            </a:graphic>
+          </wp:inline>
+        </w:drawing>
+      </w:r>
+    </w:p>
+    <w:p>
+      <w:pPr>
+        <w:pStyle w:val="hinh"/>
+      </w:pPr>
+      <w:bookmarkStart w:id="44" w:name="_Toc211771702"/>
+      <w:r>
+        <w:t>Hình 3.3: Các collection của database</w:t>
+      </w:r>
+      <w:bookmarkEnd w:id="44"/>
+    </w:p>
+    <w:p>
+      <w:r>
+        <w:t xml:space="preserve">*Collection </w:t>
+      </w:r>
+      <w:r>
+        <w:rPr>
           <w:b/>
           <w:bCs/>
-          <w:sz w:val="26"/>
-          <w:szCs w:val="26"/>
-        </w:rPr>
-        <w:t>…..</w:t>
+        </w:rPr>
+        <w:t>“cauhoi</w:t>
+      </w:r>
+      <w:proofErr w:type="gramStart"/>
+      <w:r>
+        <w:rPr>
+          <w:b/>
+          <w:bCs/>
+        </w:rPr>
+        <w:t>”</w:t>
+      </w:r>
+      <w:r>
+        <w:rPr>
+          <w:b/>
+          <w:bCs/>
+        </w:rPr>
+        <w:t xml:space="preserve"> </w:t>
+      </w:r>
+      <w:r>
+        <w:rPr>
+          <w:b/>
+          <w:bCs/>
+        </w:rPr>
+        <w:t>:</w:t>
+      </w:r>
+      <w:proofErr w:type="gramEnd"/>
+      <w:r>
+        <w:t xml:space="preserve"> </w:t>
+      </w:r>
+      <w:r>
+        <w:t>C</w:t>
+      </w:r>
+      <w:r>
+        <w:t>hứa dữ liệu các câu hỏi của 1 chủ đề nhất định</w:t>
+      </w:r>
+    </w:p>
+    <w:p>
+      <w:r>
+        <w:t xml:space="preserve">*Collection </w:t>
+      </w:r>
+      <w:r>
+        <w:rPr>
+          <w:b/>
+          <w:bCs/>
+        </w:rPr>
+        <w:t>“chude</w:t>
+      </w:r>
+      <w:proofErr w:type="gramStart"/>
+      <w:r>
+        <w:rPr>
+          <w:b/>
+          <w:bCs/>
+        </w:rPr>
+        <w:t>”</w:t>
+      </w:r>
+      <w:r>
+        <w:rPr>
+          <w:b/>
+          <w:bCs/>
+        </w:rPr>
+        <w:t xml:space="preserve"> :</w:t>
+      </w:r>
+      <w:proofErr w:type="gramEnd"/>
+      <w:r>
+        <w:t xml:space="preserve"> Chứa dữ liệu các chude do user tạo ra </w:t>
+      </w:r>
+    </w:p>
+    <w:p>
+      <w:r>
+        <w:t>*Collection “</w:t>
+      </w:r>
+      <w:r>
+        <w:rPr>
+          <w:b/>
+          <w:bCs/>
+        </w:rPr>
+        <w:t>ketqua</w:t>
+      </w:r>
+      <w:proofErr w:type="gramStart"/>
+      <w:r>
+        <w:t>” :</w:t>
+      </w:r>
+      <w:proofErr w:type="gramEnd"/>
+      <w:r>
+        <w:t xml:space="preserve"> Chứa dữ liệu đáp án của người dùng trong 1 chủ đề (AI dùng collection này để đề cử )</w:t>
+      </w:r>
+    </w:p>
+    <w:p>
+      <w:r>
+        <w:t>*Collection “</w:t>
+      </w:r>
+      <w:r>
+        <w:rPr>
+          <w:b/>
+          <w:bCs/>
+        </w:rPr>
+        <w:t>quizzuser</w:t>
+      </w:r>
+      <w:proofErr w:type="gramStart"/>
+      <w:r>
+        <w:t>”</w:t>
+      </w:r>
+      <w:r>
+        <w:t xml:space="preserve"> :</w:t>
+      </w:r>
+      <w:proofErr w:type="gramEnd"/>
+      <w:r>
+        <w:t xml:space="preserve"> Chứa dữ liệu các phòng chơi, khi người chơi tạo thì sẽ thay đổi ID</w:t>
+      </w:r>
+    </w:p>
+    <w:p>
+      <w:r>
+        <w:t>*Collection “</w:t>
+      </w:r>
+      <w:r>
+        <w:rPr>
+          <w:b/>
+          <w:bCs/>
+        </w:rPr>
+        <w:t>users</w:t>
+      </w:r>
+      <w:r>
+        <w:t>”</w:t>
+      </w:r>
+      <w:r>
+        <w:t xml:space="preserve">: Chứa dữ liệu người dùng </w:t>
+      </w:r>
+      <w:r>
+        <w:t>gồm id_user sử dụng nhiều ở các collections khác</w:t>
+      </w:r>
+    </w:p>
+    <w:p>
+      <w:r>
+        <w:t>*Collection “</w:t>
+      </w:r>
+      <w:r>
+        <w:rPr>
+          <w:b/>
+          <w:bCs/>
+        </w:rPr>
+        <w:t>xephang</w:t>
+      </w:r>
+      <w:proofErr w:type="gramStart"/>
+      <w:r>
+        <w:t>” :</w:t>
+      </w:r>
+      <w:proofErr w:type="gramEnd"/>
+      <w:r>
+        <w:t xml:space="preserve"> </w:t>
+      </w:r>
+      <w:r>
+        <w:t xml:space="preserve">trong mỗi chủ đề sẽ có bảng xếp hạng người chơi </w:t>
+      </w:r>
+      <w:r>
+        <w:t>, dữ liệu nằm trong đây</w:t>
       </w:r>
     </w:p>
     <w:p>
       <w:pPr>
         <w:pStyle w:val="Heading2"/>
       </w:pPr>
-      <w:bookmarkStart w:id="40" w:name="_Toc209377158"/>
-      <w:bookmarkStart w:id="41" w:name="_Toc211499137"/>
-      <w:r>
-        <w:t>3.2. Thiết kế cơ sở dữ liệu</w:t>
-      </w:r>
-      <w:bookmarkEnd w:id="40"/>
-      <w:bookmarkEnd w:id="41"/>
-    </w:p>
-    <w:p>
-      <w:pPr>
-        <w:pStyle w:val="Heading2"/>
-      </w:pPr>
-      <w:bookmarkStart w:id="42" w:name="_Toc209377159"/>
-      <w:bookmarkStart w:id="43" w:name="_Toc211499138"/>
+      <w:bookmarkStart w:id="45" w:name="_Toc209377159"/>
+      <w:bookmarkStart w:id="46" w:name="_Toc211771689"/>
       <w:r>
         <w:t>3.</w:t>
       </w:r>
@@ -6636,8 +7107,8 @@
       <w:r>
         <w:t>sản phẩm</w:t>
       </w:r>
-      <w:bookmarkEnd w:id="42"/>
-      <w:bookmarkEnd w:id="43"/>
+      <w:bookmarkEnd w:id="45"/>
+      <w:bookmarkEnd w:id="46"/>
     </w:p>
     <w:p>
       <w:pPr>
@@ -6795,9 +7266,10 @@
         <w:ind w:firstLine="567"/>
         <w:jc w:val="left"/>
       </w:pPr>
-      <w:bookmarkStart w:id="44" w:name="_Toc209377160"/>
-      <w:bookmarkStart w:id="45" w:name="_Toc211499139"/>
-      <w:r>
+      <w:bookmarkStart w:id="47" w:name="_Toc209377160"/>
+      <w:bookmarkStart w:id="48" w:name="_Toc211771690"/>
+      <w:r>
+        <w:lastRenderedPageBreak/>
         <w:t>3.</w:t>
       </w:r>
       <w:r>
@@ -6809,8 +7281,8 @@
       <w:r>
         <w:t>Chức năng chi tiết sản phẩm</w:t>
       </w:r>
-      <w:bookmarkEnd w:id="44"/>
-      <w:bookmarkEnd w:id="45"/>
+      <w:bookmarkEnd w:id="47"/>
+      <w:bookmarkEnd w:id="48"/>
     </w:p>
     <w:p>
       <w:pPr>
@@ -6988,16 +7460,16 @@
         </w:rPr>
         <w:br w:type="page"/>
       </w:r>
-      <w:bookmarkStart w:id="46" w:name="_Toc162109997"/>
-      <w:bookmarkStart w:id="47" w:name="_Toc209377161"/>
-      <w:bookmarkStart w:id="48" w:name="_Toc211499140"/>
+      <w:bookmarkStart w:id="49" w:name="_Toc162109997"/>
+      <w:bookmarkStart w:id="50" w:name="_Toc209377161"/>
+      <w:bookmarkStart w:id="51" w:name="_Toc211771691"/>
       <w:r>
         <w:lastRenderedPageBreak/>
         <w:t>KẾT LUẬN</w:t>
       </w:r>
-      <w:bookmarkEnd w:id="46"/>
-      <w:bookmarkEnd w:id="47"/>
-      <w:bookmarkEnd w:id="48"/>
+      <w:bookmarkEnd w:id="49"/>
+      <w:bookmarkEnd w:id="50"/>
+      <w:bookmarkEnd w:id="51"/>
     </w:p>
     <w:p>
       <w:pPr>
@@ -7009,7 +7481,7 @@
           <w:szCs w:val="28"/>
         </w:rPr>
       </w:pPr>
-      <w:bookmarkStart w:id="49" w:name="_Toc162109998"/>
+      <w:bookmarkStart w:id="52" w:name="_Toc162109998"/>
       <w:r>
         <w:rPr>
           <w:rFonts w:cs="Times New Roman"/>
@@ -7030,7 +7502,7 @@
         </w:rPr>
         <w:t>Kết luận</w:t>
       </w:r>
-      <w:bookmarkEnd w:id="49"/>
+      <w:bookmarkEnd w:id="52"/>
       <w:r>
         <w:rPr>
           <w:rFonts w:cs="Times New Roman"/>
@@ -7115,7 +7587,7 @@
           <w:szCs w:val="28"/>
         </w:rPr>
       </w:pPr>
-      <w:bookmarkStart w:id="50" w:name="_Toc162109999"/>
+      <w:bookmarkStart w:id="53" w:name="_Toc162109999"/>
       <w:r>
         <w:rPr>
           <w:rFonts w:cs="Times New Roman"/>
@@ -7156,7 +7628,7 @@
         </w:rPr>
         <w:t>ướng phát triển</w:t>
       </w:r>
-      <w:bookmarkEnd w:id="50"/>
+      <w:bookmarkEnd w:id="53"/>
     </w:p>
     <w:p>
       <w:pPr>
@@ -7218,7 +7690,7 @@
           <w:szCs w:val="32"/>
         </w:rPr>
       </w:pPr>
-      <w:bookmarkStart w:id="51" w:name="_Toc162110000"/>
+      <w:bookmarkStart w:id="54" w:name="_Toc162110000"/>
       <w:r>
         <w:rPr>
           <w:rFonts w:cs="Times New Roman"/>
@@ -7234,8 +7706,8 @@
       <w:pPr>
         <w:pStyle w:val="Heading1"/>
       </w:pPr>
-      <w:bookmarkStart w:id="52" w:name="_Toc209377162"/>
-      <w:bookmarkStart w:id="53" w:name="_Toc211499141"/>
+      <w:bookmarkStart w:id="55" w:name="_Toc209377162"/>
+      <w:bookmarkStart w:id="56" w:name="_Toc211771692"/>
       <w:r>
         <w:lastRenderedPageBreak/>
         <w:t xml:space="preserve">DANH MỤC </w:t>
@@ -7243,9 +7715,9 @@
       <w:r>
         <w:t>TÀI LIỆU THAM KHẢO</w:t>
       </w:r>
-      <w:bookmarkEnd w:id="51"/>
-      <w:bookmarkEnd w:id="52"/>
-      <w:bookmarkEnd w:id="53"/>
+      <w:bookmarkEnd w:id="54"/>
+      <w:bookmarkEnd w:id="55"/>
+      <w:bookmarkEnd w:id="56"/>
     </w:p>
     <w:p>
       <w:pPr>
@@ -7350,7 +7822,7 @@
       <w:r>
         <w:t xml:space="preserve">, [Online]. Available: </w:t>
       </w:r>
-      <w:hyperlink r:id="rId9" w:tgtFrame="_new" w:history="1">
+      <w:hyperlink r:id="rId12" w:tgtFrame="_new" w:history="1">
         <w:r>
           <w:rPr>
             <w:rStyle w:val="Hyperlink"/>
@@ -7367,7 +7839,15 @@
         <w:pStyle w:val="NormalWeb"/>
       </w:pPr>
       <w:r>
-        <w:t xml:space="preserve">[7] “TensorFlow – An end-to-end open source machine learning platform,” </w:t>
+        <w:t xml:space="preserve">[7] “TensorFlow – An end-to-end </w:t>
+      </w:r>
+      <w:proofErr w:type="gramStart"/>
+      <w:r>
+        <w:t>open source</w:t>
+      </w:r>
+      <w:proofErr w:type="gramEnd"/>
+      <w:r>
+        <w:t xml:space="preserve"> machine learning platform,” </w:t>
       </w:r>
       <w:r>
         <w:rPr>
@@ -7395,7 +7875,7 @@
       <w:r>
         <w:t xml:space="preserve">, [Online]. Available: </w:t>
       </w:r>
-      <w:hyperlink r:id="rId10" w:tgtFrame="_new" w:history="1">
+      <w:hyperlink r:id="rId13" w:tgtFrame="_new" w:history="1">
         <w:r>
           <w:rPr>
             <w:rStyle w:val="Hyperlink"/>
@@ -7429,7 +7909,15 @@
         <w:pStyle w:val="NormalWeb"/>
       </w:pPr>
       <w:r>
-        <w:t xml:space="preserve">[10] “Bootstrap – The world’s most popular front-end open source toolkit,” </w:t>
+        <w:t xml:space="preserve">[10] “Bootstrap – The world’s most popular front-end </w:t>
+      </w:r>
+      <w:proofErr w:type="gramStart"/>
+      <w:r>
+        <w:t>open source</w:t>
+      </w:r>
+      <w:proofErr w:type="gramEnd"/>
+      <w:r>
+        <w:t xml:space="preserve"> toolkit,” </w:t>
       </w:r>
       <w:r>
         <w:rPr>
@@ -7462,8 +7950,8 @@
       <w:pPr>
         <w:pStyle w:val="Heading1"/>
       </w:pPr>
-      <w:bookmarkStart w:id="54" w:name="_Toc209377163"/>
-      <w:bookmarkStart w:id="55" w:name="_Toc211499142"/>
+      <w:bookmarkStart w:id="57" w:name="_Toc209377163"/>
+      <w:bookmarkStart w:id="58" w:name="_Toc211771693"/>
       <w:r>
         <w:rPr>
           <w:bCs/>
@@ -7471,25 +7959,25 @@
         <w:lastRenderedPageBreak/>
         <w:t>PHỤ LỤC</w:t>
       </w:r>
-      <w:bookmarkEnd w:id="55"/>
+      <w:bookmarkEnd w:id="58"/>
       <w:r>
         <w:t xml:space="preserve"> </w:t>
       </w:r>
-      <w:bookmarkEnd w:id="54"/>
+      <w:bookmarkEnd w:id="57"/>
     </w:p>
     <w:p>
       <w:pPr>
         <w:pStyle w:val="Heading2"/>
       </w:pPr>
-      <w:bookmarkStart w:id="56" w:name="_Toc209377164"/>
-      <w:bookmarkStart w:id="57" w:name="_Toc211499143"/>
+      <w:bookmarkStart w:id="59" w:name="_Toc209377164"/>
+      <w:bookmarkStart w:id="60" w:name="_Toc211771694"/>
       <w:r>
         <w:t>Link GitHub</w:t>
       </w:r>
-      <w:bookmarkEnd w:id="56"/>
-      <w:bookmarkEnd w:id="57"/>
-    </w:p>
-    <w:bookmarkStart w:id="58" w:name="_Toc209377165"/>
+      <w:bookmarkEnd w:id="59"/>
+      <w:bookmarkEnd w:id="60"/>
+    </w:p>
+    <w:bookmarkStart w:id="61" w:name="_Toc209377165"/>
     <w:p>
       <w:pPr>
         <w:rPr>
@@ -7537,15 +8025,15 @@
       <w:pPr>
         <w:pStyle w:val="Heading2"/>
       </w:pPr>
-      <w:bookmarkStart w:id="59" w:name="_Toc211499144"/>
+      <w:bookmarkStart w:id="62" w:name="_Toc211771695"/>
       <w:r>
         <w:t>Link Kế hoạch làm việc nhóm</w:t>
       </w:r>
-      <w:bookmarkEnd w:id="58"/>
-      <w:bookmarkEnd w:id="59"/>
-    </w:p>
-    <w:p>
-      <w:hyperlink r:id="rId11" w:anchor="gid=0" w:history="1">
+      <w:bookmarkEnd w:id="61"/>
+      <w:bookmarkEnd w:id="62"/>
+    </w:p>
+    <w:p>
+      <w:hyperlink r:id="rId14" w:anchor="gid=0" w:history="1">
         <w:r>
           <w:rPr>
             <w:rStyle w:val="Hyperlink"/>
@@ -7555,7 +8043,7 @@
       </w:hyperlink>
     </w:p>
     <w:sectPr>
-      <w:footerReference w:type="default" r:id="rId12"/>
+      <w:footerReference w:type="default" r:id="rId15"/>
       <w:pgSz w:w="12240" w:h="15840"/>
       <w:pgMar w:top="1134" w:right="1134" w:bottom="1134" w:left="1701" w:header="709" w:footer="709" w:gutter="0"/>
       <w:pgNumType w:start="1"/>

--- a/báo_cáo(báo-cáo-vào-đây)/Bao Cao Do an chuyen nganh CNTT N1.docx
+++ b/báo_cáo(báo-cáo-vào-đây)/Bao Cao Do an chuyen nganh CNTT N1.docx
@@ -528,6 +528,26 @@
                 <w:szCs w:val="36"/>
               </w:rPr>
             </w:pPr>
+            <w:r>
+              <w:rPr>
+                <w:rFonts w:cs="Times New Roman"/>
+                <w:b/>
+                <w:sz w:val="36"/>
+                <w:szCs w:val="36"/>
+              </w:rPr>
+              <w:t>QuizzGame</w:t>
+            </w:r>
+          </w:p>
+          <w:p>
+            <w:pPr>
+              <w:jc w:val="center"/>
+              <w:rPr>
+                <w:rFonts w:cs="Times New Roman"/>
+                <w:b/>
+                <w:sz w:val="26"/>
+                <w:szCs w:val="26"/>
+              </w:rPr>
+            </w:pPr>
           </w:p>
           <w:p>
             <w:pPr>
@@ -655,17 +675,6 @@
               </w:rPr>
               <w:t>3</w:t>
             </w:r>
-          </w:p>
-          <w:p>
-            <w:pPr>
-              <w:ind w:left="770"/>
-              <w:rPr>
-                <w:rFonts w:cs="Times New Roman"/>
-                <w:b/>
-                <w:sz w:val="26"/>
-                <w:szCs w:val="26"/>
-              </w:rPr>
-            </w:pPr>
           </w:p>
           <w:p>
             <w:pPr>
@@ -856,7 +865,7 @@
       </w:tblGrid>
       <w:tr>
         <w:trPr>
-          <w:trHeight w:val="12384"/>
+          <w:trHeight w:val="12420"/>
         </w:trPr>
         <w:tc>
           <w:tcPr>
@@ -1371,10 +1380,18 @@
                 <w:szCs w:val="36"/>
               </w:rPr>
             </w:pPr>
-          </w:p>
-          <w:p>
-            <w:pPr>
-              <w:jc w:val="center"/>
+            <w:r>
+              <w:rPr>
+                <w:rFonts w:cs="Times New Roman"/>
+                <w:b/>
+                <w:sz w:val="36"/>
+                <w:szCs w:val="36"/>
+              </w:rPr>
+              <w:t>QuizzGame</w:t>
+            </w:r>
+          </w:p>
+          <w:p>
+            <w:pPr>
               <w:rPr>
                 <w:rFonts w:cs="Times New Roman"/>
                 <w:b/>
@@ -1585,26 +1602,6 @@
                 <w:szCs w:val="26"/>
               </w:rPr>
             </w:pPr>
-          </w:p>
-          <w:p>
-            <w:pPr>
-              <w:ind w:left="770"/>
-              <w:rPr>
-                <w:rFonts w:cs="Times New Roman"/>
-                <w:b/>
-                <w:sz w:val="26"/>
-                <w:szCs w:val="26"/>
-              </w:rPr>
-            </w:pPr>
-            <w:r>
-              <w:rPr>
-                <w:rFonts w:cs="Times New Roman"/>
-                <w:b/>
-                <w:sz w:val="26"/>
-                <w:szCs w:val="26"/>
-              </w:rPr>
-              <w:br w:type="page"/>
-            </w:r>
           </w:p>
           <w:p>
             <w:pPr>
@@ -2909,6 +2906,7 @@
           <w:sz w:val="28"/>
           <w:szCs w:val="28"/>
         </w:rPr>
+        <w:lastRenderedPageBreak/>
         <w:t>DANH MỤC CÁC KÝ HIỆU, CHỮ VIẾT TẮT</w:t>
       </w:r>
     </w:p>
@@ -2963,7 +2961,7 @@
         </w:rPr>
         <w:fldChar w:fldCharType="separate"/>
       </w:r>
-      <w:hyperlink w:anchor="_Toc211771700" w:history="1">
+      <w:hyperlink w:anchor="_Toc211772005" w:history="1">
         <w:r>
           <w:rPr>
             <w:rStyle w:val="Hyperlink"/>
@@ -2990,7 +2988,7 @@
             <w:noProof/>
             <w:webHidden/>
           </w:rPr>
-          <w:instrText xml:space="preserve"> PAGEREF _Toc211771700 \h </w:instrText>
+          <w:instrText xml:space="preserve"> PAGEREF _Toc211772005 \h </w:instrText>
         </w:r>
         <w:r>
           <w:rPr>
@@ -3034,7 +3032,7 @@
           <w:sz w:val="22"/>
         </w:rPr>
       </w:pPr>
-      <w:hyperlink w:anchor="_Toc211771701" w:history="1">
+      <w:hyperlink w:anchor="_Toc211772006" w:history="1">
         <w:r>
           <w:rPr>
             <w:rStyle w:val="Hyperlink"/>
@@ -3061,7 +3059,7 @@
             <w:noProof/>
             <w:webHidden/>
           </w:rPr>
-          <w:instrText xml:space="preserve"> PAGEREF _Toc211771701 \h </w:instrText>
+          <w:instrText xml:space="preserve"> PAGEREF _Toc211772006 \h </w:instrText>
         </w:r>
         <w:r>
           <w:rPr>
@@ -3105,7 +3103,7 @@
           <w:sz w:val="22"/>
         </w:rPr>
       </w:pPr>
-      <w:hyperlink w:anchor="_Toc211771702" w:history="1">
+      <w:hyperlink w:anchor="_Toc211772007" w:history="1">
         <w:r>
           <w:rPr>
             <w:rStyle w:val="Hyperlink"/>
@@ -3132,7 +3130,7 @@
             <w:noProof/>
             <w:webHidden/>
           </w:rPr>
-          <w:instrText xml:space="preserve"> PAGEREF _Toc211771702 \h </w:instrText>
+          <w:instrText xml:space="preserve"> PAGEREF _Toc211772007 \h </w:instrText>
         </w:r>
         <w:r>
           <w:rPr>
@@ -3225,7 +3223,7 @@
       <w:r>
         <w:fldChar w:fldCharType="separate"/>
       </w:r>
-      <w:hyperlink w:anchor="_Toc211771673" w:history="1">
+      <w:hyperlink w:anchor="_Toc211771982" w:history="1">
         <w:r>
           <w:rPr>
             <w:rStyle w:val="Hyperlink"/>
@@ -3252,7 +3250,7 @@
             <w:noProof/>
             <w:webHidden/>
           </w:rPr>
-          <w:instrText xml:space="preserve"> PAGEREF _Toc211771673 \h </w:instrText>
+          <w:instrText xml:space="preserve"> PAGEREF _Toc211771982 \h </w:instrText>
         </w:r>
         <w:r>
           <w:rPr>
@@ -3295,7 +3293,7 @@
           <w:sz w:val="22"/>
         </w:rPr>
       </w:pPr>
-      <w:hyperlink w:anchor="_Toc211771674" w:history="1">
+      <w:hyperlink w:anchor="_Toc211771983" w:history="1">
         <w:r>
           <w:rPr>
             <w:rStyle w:val="Hyperlink"/>
@@ -3322,7 +3320,7 @@
             <w:noProof/>
             <w:webHidden/>
           </w:rPr>
-          <w:instrText xml:space="preserve"> PAGEREF _Toc211771674 \h </w:instrText>
+          <w:instrText xml:space="preserve"> PAGEREF _Toc211771983 \h </w:instrText>
         </w:r>
         <w:r>
           <w:rPr>
@@ -3365,7 +3363,7 @@
           <w:sz w:val="22"/>
         </w:rPr>
       </w:pPr>
-      <w:hyperlink w:anchor="_Toc211771675" w:history="1">
+      <w:hyperlink w:anchor="_Toc211771984" w:history="1">
         <w:r>
           <w:rPr>
             <w:rStyle w:val="Hyperlink"/>
@@ -3392,7 +3390,7 @@
             <w:noProof/>
             <w:webHidden/>
           </w:rPr>
-          <w:instrText xml:space="preserve"> PAGEREF _Toc211771675 \h </w:instrText>
+          <w:instrText xml:space="preserve"> PAGEREF _Toc211771984 \h </w:instrText>
         </w:r>
         <w:r>
           <w:rPr>
@@ -3435,7 +3433,7 @@
           <w:sz w:val="22"/>
         </w:rPr>
       </w:pPr>
-      <w:hyperlink w:anchor="_Toc211771676" w:history="1">
+      <w:hyperlink w:anchor="_Toc211771985" w:history="1">
         <w:r>
           <w:rPr>
             <w:rStyle w:val="Hyperlink"/>
@@ -3462,7 +3460,7 @@
             <w:noProof/>
             <w:webHidden/>
           </w:rPr>
-          <w:instrText xml:space="preserve"> PAGEREF _Toc211771676 \h </w:instrText>
+          <w:instrText xml:space="preserve"> PAGEREF _Toc211771985 \h </w:instrText>
         </w:r>
         <w:r>
           <w:rPr>
@@ -3505,7 +3503,7 @@
           <w:sz w:val="22"/>
         </w:rPr>
       </w:pPr>
-      <w:hyperlink w:anchor="_Toc211771677" w:history="1">
+      <w:hyperlink w:anchor="_Toc211771986" w:history="1">
         <w:r>
           <w:rPr>
             <w:rStyle w:val="Hyperlink"/>
@@ -3532,7 +3530,7 @@
             <w:noProof/>
             <w:webHidden/>
           </w:rPr>
-          <w:instrText xml:space="preserve"> PAGEREF _Toc211771677 \h </w:instrText>
+          <w:instrText xml:space="preserve"> PAGEREF _Toc211771986 \h </w:instrText>
         </w:r>
         <w:r>
           <w:rPr>
@@ -3575,7 +3573,7 @@
           <w:sz w:val="22"/>
         </w:rPr>
       </w:pPr>
-      <w:hyperlink w:anchor="_Toc211771678" w:history="1">
+      <w:hyperlink w:anchor="_Toc211771987" w:history="1">
         <w:r>
           <w:rPr>
             <w:rStyle w:val="Hyperlink"/>
@@ -3602,7 +3600,7 @@
             <w:noProof/>
             <w:webHidden/>
           </w:rPr>
-          <w:instrText xml:space="preserve"> PAGEREF _Toc211771678 \h </w:instrText>
+          <w:instrText xml:space="preserve"> PAGEREF _Toc211771987 \h </w:instrText>
         </w:r>
         <w:r>
           <w:rPr>
@@ -3645,7 +3643,7 @@
           <w:sz w:val="22"/>
         </w:rPr>
       </w:pPr>
-      <w:hyperlink w:anchor="_Toc211771679" w:history="1">
+      <w:hyperlink w:anchor="_Toc211771988" w:history="1">
         <w:r>
           <w:rPr>
             <w:rStyle w:val="Hyperlink"/>
@@ -3672,7 +3670,7 @@
             <w:noProof/>
             <w:webHidden/>
           </w:rPr>
-          <w:instrText xml:space="preserve"> PAGEREF _Toc211771679 \h </w:instrText>
+          <w:instrText xml:space="preserve"> PAGEREF _Toc211771988 \h </w:instrText>
         </w:r>
         <w:r>
           <w:rPr>
@@ -3716,7 +3714,7 @@
           <w:sz w:val="22"/>
         </w:rPr>
       </w:pPr>
-      <w:hyperlink w:anchor="_Toc211771680" w:history="1">
+      <w:hyperlink w:anchor="_Toc211771989" w:history="1">
         <w:r>
           <w:rPr>
             <w:rStyle w:val="Hyperlink"/>
@@ -3743,7 +3741,7 @@
             <w:noProof/>
             <w:webHidden/>
           </w:rPr>
-          <w:instrText xml:space="preserve"> PAGEREF _Toc211771680 \h </w:instrText>
+          <w:instrText xml:space="preserve"> PAGEREF _Toc211771989 \h </w:instrText>
         </w:r>
         <w:r>
           <w:rPr>
@@ -3786,7 +3784,7 @@
           <w:sz w:val="22"/>
         </w:rPr>
       </w:pPr>
-      <w:hyperlink w:anchor="_Toc211771681" w:history="1">
+      <w:hyperlink w:anchor="_Toc211771990" w:history="1">
         <w:r>
           <w:rPr>
             <w:rStyle w:val="Hyperlink"/>
@@ -3813,7 +3811,7 @@
             <w:noProof/>
             <w:webHidden/>
           </w:rPr>
-          <w:instrText xml:space="preserve"> PAGEREF _Toc211771681 \h </w:instrText>
+          <w:instrText xml:space="preserve"> PAGEREF _Toc211771990 \h </w:instrText>
         </w:r>
         <w:r>
           <w:rPr>
@@ -3856,7 +3854,7 @@
           <w:sz w:val="22"/>
         </w:rPr>
       </w:pPr>
-      <w:hyperlink w:anchor="_Toc211771682" w:history="1">
+      <w:hyperlink w:anchor="_Toc211771991" w:history="1">
         <w:r>
           <w:rPr>
             <w:rStyle w:val="Hyperlink"/>
@@ -3883,7 +3881,7 @@
             <w:noProof/>
             <w:webHidden/>
           </w:rPr>
-          <w:instrText xml:space="preserve"> PAGEREF _Toc211771682 \h </w:instrText>
+          <w:instrText xml:space="preserve"> PAGEREF _Toc211771991 \h </w:instrText>
         </w:r>
         <w:r>
           <w:rPr>
@@ -3926,7 +3924,7 @@
           <w:sz w:val="22"/>
         </w:rPr>
       </w:pPr>
-      <w:hyperlink w:anchor="_Toc211771683" w:history="1">
+      <w:hyperlink w:anchor="_Toc211771992" w:history="1">
         <w:r>
           <w:rPr>
             <w:rStyle w:val="Hyperlink"/>
@@ -3953,7 +3951,7 @@
             <w:noProof/>
             <w:webHidden/>
           </w:rPr>
-          <w:instrText xml:space="preserve"> PAGEREF _Toc211771683 \h </w:instrText>
+          <w:instrText xml:space="preserve"> PAGEREF _Toc211771992 \h </w:instrText>
         </w:r>
         <w:r>
           <w:rPr>
@@ -3997,7 +3995,7 @@
           <w:sz w:val="22"/>
         </w:rPr>
       </w:pPr>
-      <w:hyperlink w:anchor="_Toc211771684" w:history="1">
+      <w:hyperlink w:anchor="_Toc211771993" w:history="1">
         <w:r>
           <w:rPr>
             <w:rStyle w:val="Hyperlink"/>
@@ -4024,7 +4022,7 @@
             <w:noProof/>
             <w:webHidden/>
           </w:rPr>
-          <w:instrText xml:space="preserve"> PAGEREF _Toc211771684 \h </w:instrText>
+          <w:instrText xml:space="preserve"> PAGEREF _Toc211771993 \h </w:instrText>
         </w:r>
         <w:r>
           <w:rPr>
@@ -4067,7 +4065,7 @@
           <w:sz w:val="22"/>
         </w:rPr>
       </w:pPr>
-      <w:hyperlink w:anchor="_Toc211771685" w:history="1">
+      <w:hyperlink w:anchor="_Toc211771994" w:history="1">
         <w:r>
           <w:rPr>
             <w:rStyle w:val="Hyperlink"/>
@@ -4094,7 +4092,7 @@
             <w:noProof/>
             <w:webHidden/>
           </w:rPr>
-          <w:instrText xml:space="preserve"> PAGEREF _Toc211771685 \h </w:instrText>
+          <w:instrText xml:space="preserve"> PAGEREF _Toc211771994 \h </w:instrText>
         </w:r>
         <w:r>
           <w:rPr>
@@ -4137,7 +4135,7 @@
           <w:sz w:val="22"/>
         </w:rPr>
       </w:pPr>
-      <w:hyperlink w:anchor="_Toc211771686" w:history="1">
+      <w:hyperlink w:anchor="_Toc211771995" w:history="1">
         <w:r>
           <w:rPr>
             <w:rStyle w:val="Hyperlink"/>
@@ -4164,7 +4162,7 @@
             <w:noProof/>
             <w:webHidden/>
           </w:rPr>
-          <w:instrText xml:space="preserve"> PAGEREF _Toc211771686 \h </w:instrText>
+          <w:instrText xml:space="preserve"> PAGEREF _Toc211771995 \h </w:instrText>
         </w:r>
         <w:r>
           <w:rPr>
@@ -4207,7 +4205,7 @@
           <w:sz w:val="22"/>
         </w:rPr>
       </w:pPr>
-      <w:hyperlink w:anchor="_Toc211771687" w:history="1">
+      <w:hyperlink w:anchor="_Toc211771996" w:history="1">
         <w:r>
           <w:rPr>
             <w:rStyle w:val="Hyperlink"/>
@@ -4234,7 +4232,7 @@
             <w:noProof/>
             <w:webHidden/>
           </w:rPr>
-          <w:instrText xml:space="preserve"> PAGEREF _Toc211771687 \h </w:instrText>
+          <w:instrText xml:space="preserve"> PAGEREF _Toc211771996 \h </w:instrText>
         </w:r>
         <w:r>
           <w:rPr>
@@ -4277,7 +4275,7 @@
           <w:sz w:val="22"/>
         </w:rPr>
       </w:pPr>
-      <w:hyperlink w:anchor="_Toc211771688" w:history="1">
+      <w:hyperlink w:anchor="_Toc211771997" w:history="1">
         <w:r>
           <w:rPr>
             <w:rStyle w:val="Hyperlink"/>
@@ -4304,7 +4302,7 @@
             <w:noProof/>
             <w:webHidden/>
           </w:rPr>
-          <w:instrText xml:space="preserve"> PAGEREF _Toc211771688 \h </w:instrText>
+          <w:instrText xml:space="preserve"> PAGEREF _Toc211771997 \h </w:instrText>
         </w:r>
         <w:r>
           <w:rPr>
@@ -4347,7 +4345,7 @@
           <w:sz w:val="22"/>
         </w:rPr>
       </w:pPr>
-      <w:hyperlink w:anchor="_Toc211771689" w:history="1">
+      <w:hyperlink w:anchor="_Toc211771998" w:history="1">
         <w:r>
           <w:rPr>
             <w:rStyle w:val="Hyperlink"/>
@@ -4374,7 +4372,7 @@
             <w:noProof/>
             <w:webHidden/>
           </w:rPr>
-          <w:instrText xml:space="preserve"> PAGEREF _Toc211771689 \h </w:instrText>
+          <w:instrText xml:space="preserve"> PAGEREF _Toc211771998 \h </w:instrText>
         </w:r>
         <w:r>
           <w:rPr>
@@ -4417,7 +4415,7 @@
           <w:sz w:val="22"/>
         </w:rPr>
       </w:pPr>
-      <w:hyperlink w:anchor="_Toc211771690" w:history="1">
+      <w:hyperlink w:anchor="_Toc211771999" w:history="1">
         <w:r>
           <w:rPr>
             <w:rStyle w:val="Hyperlink"/>
@@ -4444,7 +4442,7 @@
             <w:noProof/>
             <w:webHidden/>
           </w:rPr>
-          <w:instrText xml:space="preserve"> PAGEREF _Toc211771690 \h </w:instrText>
+          <w:instrText xml:space="preserve"> PAGEREF _Toc211771999 \h </w:instrText>
         </w:r>
         <w:r>
           <w:rPr>
@@ -4488,7 +4486,7 @@
           <w:sz w:val="22"/>
         </w:rPr>
       </w:pPr>
-      <w:hyperlink w:anchor="_Toc211771691" w:history="1">
+      <w:hyperlink w:anchor="_Toc211772000" w:history="1">
         <w:r>
           <w:rPr>
             <w:rStyle w:val="Hyperlink"/>
@@ -4515,7 +4513,7 @@
             <w:noProof/>
             <w:webHidden/>
           </w:rPr>
-          <w:instrText xml:space="preserve"> PAGEREF _Toc211771691 \h </w:instrText>
+          <w:instrText xml:space="preserve"> PAGEREF _Toc211772000 \h </w:instrText>
         </w:r>
         <w:r>
           <w:rPr>
@@ -4559,7 +4557,7 @@
           <w:sz w:val="22"/>
         </w:rPr>
       </w:pPr>
-      <w:hyperlink w:anchor="_Toc211771692" w:history="1">
+      <w:hyperlink w:anchor="_Toc211772001" w:history="1">
         <w:r>
           <w:rPr>
             <w:rStyle w:val="Hyperlink"/>
@@ -4586,7 +4584,7 @@
             <w:noProof/>
             <w:webHidden/>
           </w:rPr>
-          <w:instrText xml:space="preserve"> PAGEREF _Toc211771692 \h </w:instrText>
+          <w:instrText xml:space="preserve"> PAGEREF _Toc211772001 \h </w:instrText>
         </w:r>
         <w:r>
           <w:rPr>
@@ -4630,7 +4628,7 @@
           <w:sz w:val="22"/>
         </w:rPr>
       </w:pPr>
-      <w:hyperlink w:anchor="_Toc211771693" w:history="1">
+      <w:hyperlink w:anchor="_Toc211772002" w:history="1">
         <w:r>
           <w:rPr>
             <w:rStyle w:val="Hyperlink"/>
@@ -4658,7 +4656,7 @@
             <w:noProof/>
             <w:webHidden/>
           </w:rPr>
-          <w:instrText xml:space="preserve"> PAGEREF _Toc211771693 \h </w:instrText>
+          <w:instrText xml:space="preserve"> PAGEREF _Toc211772002 \h </w:instrText>
         </w:r>
         <w:r>
           <w:rPr>
@@ -4701,7 +4699,7 @@
           <w:sz w:val="22"/>
         </w:rPr>
       </w:pPr>
-      <w:hyperlink w:anchor="_Toc211771694" w:history="1">
+      <w:hyperlink w:anchor="_Toc211772003" w:history="1">
         <w:r>
           <w:rPr>
             <w:rStyle w:val="Hyperlink"/>
@@ -4728,7 +4726,7 @@
             <w:noProof/>
             <w:webHidden/>
           </w:rPr>
-          <w:instrText xml:space="preserve"> PAGEREF _Toc211771694 \h </w:instrText>
+          <w:instrText xml:space="preserve"> PAGEREF _Toc211772003 \h </w:instrText>
         </w:r>
         <w:r>
           <w:rPr>
@@ -4771,7 +4769,7 @@
           <w:sz w:val="22"/>
         </w:rPr>
       </w:pPr>
-      <w:hyperlink w:anchor="_Toc211771695" w:history="1">
+      <w:hyperlink w:anchor="_Toc211772004" w:history="1">
         <w:r>
           <w:rPr>
             <w:rStyle w:val="Hyperlink"/>
@@ -4798,7 +4796,7 @@
             <w:noProof/>
             <w:webHidden/>
           </w:rPr>
-          <w:instrText xml:space="preserve"> PAGEREF _Toc211771695 \h </w:instrText>
+          <w:instrText xml:space="preserve"> PAGEREF _Toc211772004 \h </w:instrText>
         </w:r>
         <w:r>
           <w:rPr>
@@ -5047,7 +5045,7 @@
         <w:pStyle w:val="Heading1"/>
       </w:pPr>
       <w:bookmarkStart w:id="1" w:name="_Toc209377143"/>
-      <w:bookmarkStart w:id="2" w:name="_Toc211771673"/>
+      <w:bookmarkStart w:id="2" w:name="_Toc211771982"/>
       <w:r>
         <w:t>CHƯƠNG 1</w:t>
       </w:r>
@@ -5065,7 +5063,7 @@
       </w:pPr>
       <w:bookmarkStart w:id="3" w:name="_Toc162109895"/>
       <w:bookmarkStart w:id="4" w:name="_Toc209377144"/>
-      <w:bookmarkStart w:id="5" w:name="_Toc211771674"/>
+      <w:bookmarkStart w:id="5" w:name="_Toc211771983"/>
       <w:r>
         <w:t xml:space="preserve">1.1. </w:t>
       </w:r>
@@ -5182,7 +5180,7 @@
       <w:pPr>
         <w:pStyle w:val="Heading2"/>
       </w:pPr>
-      <w:bookmarkStart w:id="8" w:name="_Toc211771675"/>
+      <w:bookmarkStart w:id="8" w:name="_Toc211771984"/>
       <w:r>
         <w:t xml:space="preserve">1.2. </w:t>
       </w:r>
@@ -5431,7 +5429,7 @@
       <w:pPr>
         <w:pStyle w:val="Heading2"/>
       </w:pPr>
-      <w:bookmarkStart w:id="11" w:name="_Toc211771676"/>
+      <w:bookmarkStart w:id="11" w:name="_Toc211771985"/>
       <w:r>
         <w:lastRenderedPageBreak/>
         <w:t>1.3. Phạm vi đề tài</w:t>
@@ -5555,7 +5553,7 @@
       <w:pPr>
         <w:pStyle w:val="Heading2"/>
       </w:pPr>
-      <w:bookmarkStart w:id="13" w:name="_Toc211771677"/>
+      <w:bookmarkStart w:id="13" w:name="_Toc211771986"/>
       <w:r>
         <w:t>1.4 Đối tượng nghiên cứu</w:t>
       </w:r>
@@ -5662,7 +5660,7 @@
       <w:pPr>
         <w:pStyle w:val="Heading2"/>
       </w:pPr>
-      <w:bookmarkStart w:id="15" w:name="_Toc211771678"/>
+      <w:bookmarkStart w:id="15" w:name="_Toc211771987"/>
       <w:r>
         <w:t>1.5. Phương pháp nghiên cứu</w:t>
       </w:r>
@@ -5794,7 +5792,7 @@
       <w:pPr>
         <w:pStyle w:val="Heading2"/>
       </w:pPr>
-      <w:bookmarkStart w:id="17" w:name="_Toc211771679"/>
+      <w:bookmarkStart w:id="17" w:name="_Toc211771988"/>
       <w:r>
         <w:lastRenderedPageBreak/>
         <w:t>1.6 Bố cục</w:t>
@@ -6009,7 +6007,7 @@
       <w:pPr>
         <w:pStyle w:val="Heading1"/>
       </w:pPr>
-      <w:bookmarkStart w:id="20" w:name="_Toc211771680"/>
+      <w:bookmarkStart w:id="20" w:name="_Toc211771989"/>
       <w:r>
         <w:t>CHƯƠNG 2</w:t>
       </w:r>
@@ -6087,7 +6085,7 @@
         <w:pStyle w:val="Heading2"/>
       </w:pPr>
       <w:bookmarkStart w:id="22" w:name="_Toc209377151"/>
-      <w:bookmarkStart w:id="23" w:name="_Toc211771681"/>
+      <w:bookmarkStart w:id="23" w:name="_Toc211771990"/>
       <w:r>
         <w:t xml:space="preserve">2.1. </w:t>
       </w:r>
@@ -6119,7 +6117,7 @@
       </w:pPr>
       <w:bookmarkStart w:id="24" w:name="_Toc162109903"/>
       <w:bookmarkStart w:id="25" w:name="_Toc209377152"/>
-      <w:bookmarkStart w:id="26" w:name="_Toc211771682"/>
+      <w:bookmarkStart w:id="26" w:name="_Toc211771991"/>
       <w:r>
         <w:t xml:space="preserve">2.2. </w:t>
       </w:r>
@@ -6147,7 +6145,7 @@
       </w:pPr>
       <w:bookmarkStart w:id="27" w:name="_Toc162109907"/>
       <w:bookmarkStart w:id="28" w:name="_Toc209377153"/>
-      <w:bookmarkStart w:id="29" w:name="_Toc211771683"/>
+      <w:bookmarkStart w:id="29" w:name="_Toc211771992"/>
       <w:r>
         <w:t xml:space="preserve">2.3. </w:t>
       </w:r>
@@ -6194,7 +6192,7 @@
       </w:pPr>
       <w:bookmarkStart w:id="30" w:name="_Toc162109926"/>
       <w:bookmarkStart w:id="31" w:name="_Toc209377154"/>
-      <w:bookmarkStart w:id="32" w:name="_Toc211771684"/>
+      <w:bookmarkStart w:id="32" w:name="_Toc211771993"/>
       <w:r>
         <w:lastRenderedPageBreak/>
         <w:t>CHƯƠNG 3</w:t>
@@ -6282,7 +6280,7 @@
         <w:pStyle w:val="Heading2"/>
       </w:pPr>
       <w:bookmarkStart w:id="34" w:name="_Toc209377155"/>
-      <w:bookmarkStart w:id="35" w:name="_Toc211771685"/>
+      <w:bookmarkStart w:id="35" w:name="_Toc211771994"/>
       <w:r>
         <w:t>3.1. Phân tích hệ thống</w:t>
       </w:r>
@@ -6394,7 +6392,7 @@
         <w:pStyle w:val="Heading3"/>
         <w:jc w:val="left"/>
       </w:pPr>
-      <w:bookmarkStart w:id="37" w:name="_Toc211771686"/>
+      <w:bookmarkStart w:id="37" w:name="_Toc211771995"/>
       <w:r>
         <w:t>3</w:t>
       </w:r>
@@ -6650,7 +6648,7 @@
         <w:pStyle w:val="Heading3"/>
         <w:jc w:val="left"/>
       </w:pPr>
-      <w:bookmarkStart w:id="39" w:name="_Toc211771687"/>
+      <w:bookmarkStart w:id="39" w:name="_Toc211771996"/>
       <w:r>
         <w:t>3.1.2</w:t>
       </w:r>
@@ -6729,7 +6727,7 @@
       <w:pPr>
         <w:pStyle w:val="hinh"/>
       </w:pPr>
-      <w:bookmarkStart w:id="40" w:name="_Toc211771700"/>
+      <w:bookmarkStart w:id="40" w:name="_Toc211772005"/>
       <w:r>
         <w:t>Hình 3.1: Biều đồ lớp</w:t>
       </w:r>
@@ -6822,7 +6820,7 @@
       <w:pPr>
         <w:pStyle w:val="hinh"/>
       </w:pPr>
-      <w:bookmarkStart w:id="41" w:name="_Toc211771701"/>
+      <w:bookmarkStart w:id="41" w:name="_Toc211772006"/>
       <w:r>
         <w:t>Hình 3.</w:t>
       </w:r>
@@ -6853,7 +6851,7 @@
         <w:pStyle w:val="Heading2"/>
       </w:pPr>
       <w:bookmarkStart w:id="42" w:name="_Toc209377158"/>
-      <w:bookmarkStart w:id="43" w:name="_Toc211771688"/>
+      <w:bookmarkStart w:id="43" w:name="_Toc211771997"/>
       <w:r>
         <w:t>3.2. Thiết kế cơ sở dữ liệu</w:t>
       </w:r>
@@ -6915,7 +6913,7 @@
       <w:pPr>
         <w:pStyle w:val="hinh"/>
       </w:pPr>
-      <w:bookmarkStart w:id="44" w:name="_Toc211771702"/>
+      <w:bookmarkStart w:id="44" w:name="_Toc211772007"/>
       <w:r>
         <w:t>Hình 3.3: Các collection của database</w:t>
       </w:r>
@@ -7091,7 +7089,7 @@
         <w:pStyle w:val="Heading2"/>
       </w:pPr>
       <w:bookmarkStart w:id="45" w:name="_Toc209377159"/>
-      <w:bookmarkStart w:id="46" w:name="_Toc211771689"/>
+      <w:bookmarkStart w:id="46" w:name="_Toc211771998"/>
       <w:r>
         <w:t>3.</w:t>
       </w:r>
@@ -7267,7 +7265,7 @@
         <w:jc w:val="left"/>
       </w:pPr>
       <w:bookmarkStart w:id="47" w:name="_Toc209377160"/>
-      <w:bookmarkStart w:id="48" w:name="_Toc211771690"/>
+      <w:bookmarkStart w:id="48" w:name="_Toc211771999"/>
       <w:r>
         <w:lastRenderedPageBreak/>
         <w:t>3.</w:t>
@@ -7462,7 +7460,7 @@
       </w:r>
       <w:bookmarkStart w:id="49" w:name="_Toc162109997"/>
       <w:bookmarkStart w:id="50" w:name="_Toc209377161"/>
-      <w:bookmarkStart w:id="51" w:name="_Toc211771691"/>
+      <w:bookmarkStart w:id="51" w:name="_Toc211772000"/>
       <w:r>
         <w:lastRenderedPageBreak/>
         <w:t>KẾT LUẬN</w:t>
@@ -7707,7 +7705,7 @@
         <w:pStyle w:val="Heading1"/>
       </w:pPr>
       <w:bookmarkStart w:id="55" w:name="_Toc209377162"/>
-      <w:bookmarkStart w:id="56" w:name="_Toc211771692"/>
+      <w:bookmarkStart w:id="56" w:name="_Toc211772001"/>
       <w:r>
         <w:lastRenderedPageBreak/>
         <w:t xml:space="preserve">DANH MỤC </w:t>
@@ -7951,7 +7949,7 @@
         <w:pStyle w:val="Heading1"/>
       </w:pPr>
       <w:bookmarkStart w:id="57" w:name="_Toc209377163"/>
-      <w:bookmarkStart w:id="58" w:name="_Toc211771693"/>
+      <w:bookmarkStart w:id="58" w:name="_Toc211772002"/>
       <w:r>
         <w:rPr>
           <w:bCs/>
@@ -7970,7 +7968,7 @@
         <w:pStyle w:val="Heading2"/>
       </w:pPr>
       <w:bookmarkStart w:id="59" w:name="_Toc209377164"/>
-      <w:bookmarkStart w:id="60" w:name="_Toc211771694"/>
+      <w:bookmarkStart w:id="60" w:name="_Toc211772003"/>
       <w:r>
         <w:t>Link GitHub</w:t>
       </w:r>
@@ -8025,7 +8023,7 @@
       <w:pPr>
         <w:pStyle w:val="Heading2"/>
       </w:pPr>
-      <w:bookmarkStart w:id="62" w:name="_Toc211771695"/>
+      <w:bookmarkStart w:id="62" w:name="_Toc211772004"/>
       <w:r>
         <w:t>Link Kế hoạch làm việc nhóm</w:t>
       </w:r>

--- a/báo_cáo(báo-cáo-vào-đây)/Bao Cao Do an chuyen nganh CNTT N1.docx
+++ b/báo_cáo(báo-cáo-vào-đây)/Bao Cao Do an chuyen nganh CNTT N1.docx
@@ -6662,8 +6662,11 @@
       <w:bookmarkEnd w:id="39"/>
     </w:p>
     <w:p/>
-    <w:p>
-      <w:r>
+    <w:p/>
+    <w:p/>
+    <w:p>
+      <w:r>
+        <w:lastRenderedPageBreak/>
         <w:t>*Biểu đồ lớp</w:t>
       </w:r>
     </w:p>
@@ -6672,7 +6675,6 @@
         <w:rPr>
           <w:noProof/>
         </w:rPr>
-        <w:lastRenderedPageBreak/>
         <w:drawing>
           <wp:inline distT="0" distB="0" distL="0" distR="0" wp14:anchorId="3FE2BEAB" wp14:editId="439E6EFD">
             <wp:extent cx="5972175" cy="3742055"/>
@@ -6848,11 +6850,89 @@
     </w:p>
     <w:p>
       <w:pPr>
+        <w:rPr>
+          <w:rFonts w:cs="Times New Roman"/>
+          <w:b/>
+          <w:bCs/>
+          <w:sz w:val="26"/>
+          <w:szCs w:val="26"/>
+        </w:rPr>
+      </w:pPr>
+    </w:p>
+    <w:p>
+      <w:pPr>
+        <w:rPr>
+          <w:rFonts w:cs="Times New Roman"/>
+          <w:b/>
+          <w:bCs/>
+          <w:sz w:val="26"/>
+          <w:szCs w:val="26"/>
+        </w:rPr>
+      </w:pPr>
+    </w:p>
+    <w:p>
+      <w:pPr>
+        <w:rPr>
+          <w:rFonts w:cs="Times New Roman"/>
+          <w:b/>
+          <w:bCs/>
+          <w:sz w:val="26"/>
+          <w:szCs w:val="26"/>
+        </w:rPr>
+      </w:pPr>
+    </w:p>
+    <w:p>
+      <w:pPr>
+        <w:rPr>
+          <w:rFonts w:cs="Times New Roman"/>
+          <w:b/>
+          <w:bCs/>
+          <w:sz w:val="26"/>
+          <w:szCs w:val="26"/>
+        </w:rPr>
+      </w:pPr>
+    </w:p>
+    <w:p>
+      <w:pPr>
+        <w:rPr>
+          <w:rFonts w:cs="Times New Roman"/>
+          <w:b/>
+          <w:bCs/>
+          <w:sz w:val="26"/>
+          <w:szCs w:val="26"/>
+        </w:rPr>
+      </w:pPr>
+    </w:p>
+    <w:p>
+      <w:pPr>
+        <w:rPr>
+          <w:rFonts w:cs="Times New Roman"/>
+          <w:b/>
+          <w:bCs/>
+          <w:sz w:val="26"/>
+          <w:szCs w:val="26"/>
+        </w:rPr>
+      </w:pPr>
+    </w:p>
+    <w:p>
+      <w:pPr>
+        <w:rPr>
+          <w:rFonts w:cs="Times New Roman"/>
+          <w:b/>
+          <w:bCs/>
+          <w:sz w:val="26"/>
+          <w:szCs w:val="26"/>
+        </w:rPr>
+      </w:pPr>
+    </w:p>
+    <w:p>
+      <w:pPr>
         <w:pStyle w:val="Heading2"/>
       </w:pPr>
       <w:bookmarkStart w:id="42" w:name="_Toc209377158"/>
       <w:bookmarkStart w:id="43" w:name="_Toc211771997"/>
       <w:r>
+        <w:lastRenderedPageBreak/>
         <w:t>3.2. Thiết kế cơ sở dữ liệu</w:t>
       </w:r>
       <w:bookmarkEnd w:id="42"/>
@@ -6871,7 +6951,6 @@
         <w:rPr>
           <w:noProof/>
         </w:rPr>
-        <w:lastRenderedPageBreak/>
         <w:drawing>
           <wp:inline distT="0" distB="0" distL="0" distR="0" wp14:anchorId="460BE8B3" wp14:editId="695DB556">
             <wp:extent cx="2213113" cy="3022788"/>
@@ -7267,7 +7346,6 @@
       <w:bookmarkStart w:id="47" w:name="_Toc209377160"/>
       <w:bookmarkStart w:id="48" w:name="_Toc211771999"/>
       <w:r>
-        <w:lastRenderedPageBreak/>
         <w:t>3.</w:t>
       </w:r>
       <w:r>

--- a/báo_cáo(báo-cáo-vào-đây)/Bao Cao Do an chuyen nganh CNTT N1.docx
+++ b/báo_cáo(báo-cáo-vào-đây)/Bao Cao Do an chuyen nganh CNTT N1.docx
@@ -1,6 +1,6 @@
 
 <file path=word/document.xml><?xml version="1.0" encoding="utf-8"?>
-<w:document xmlns:wpc="http://schemas.microsoft.com/office/word/2010/wordprocessingCanvas" xmlns:cx="http://schemas.microsoft.com/office/drawing/2014/chartex" xmlns:cx1="http://schemas.microsoft.com/office/drawing/2015/9/8/chartex" xmlns:cx2="http://schemas.microsoft.com/office/drawing/2015/10/21/chartex" xmlns:cx3="http://schemas.microsoft.com/office/drawing/2016/5/9/chartex" xmlns:cx4="http://schemas.microsoft.com/office/drawing/2016/5/10/chartex" xmlns:cx5="http://schemas.microsoft.com/office/drawing/2016/5/11/chartex" xmlns:cx6="http://schemas.microsoft.com/office/drawing/2016/5/12/chartex" xmlns:cx7="http://schemas.microsoft.com/office/drawing/2016/5/13/chartex" xmlns:cx8="http://schemas.microsoft.com/office/drawing/2016/5/14/chartex" xmlns:mc="http://schemas.openxmlformats.org/markup-compatibility/2006" xmlns:aink="http://schemas.microsoft.com/office/drawing/2016/ink" xmlns:am3d="http://schemas.microsoft.com/office/drawing/2017/model3d" xmlns:o="urn:schemas-microsoft-com:office:office" xmlns:r="http://schemas.openxmlformats.org/officeDocument/2006/relationships" xmlns:m="http://schemas.openxmlformats.org/officeDocument/2006/math" xmlns:v="urn:schemas-microsoft-com:vml" xmlns:wp14="http://schemas.microsoft.com/office/word/2010/wordprocessingDrawing" xmlns:wp="http://schemas.openxmlformats.org/drawingml/2006/wordprocessingDrawing" xmlns:w10="urn:schemas-microsoft-com:office:word" xmlns:w="http://schemas.openxmlformats.org/wordprocessingml/2006/main" xmlns:w14="http://schemas.microsoft.com/office/word/2010/wordml" xmlns:w15="http://schemas.microsoft.com/office/word/2012/wordml" xmlns:w16cex="http://schemas.microsoft.com/office/word/2018/wordml/cex" xmlns:w16cid="http://schemas.microsoft.com/office/word/2016/wordml/cid" xmlns:w16="http://schemas.microsoft.com/office/word/2018/wordml" xmlns:w16sdtdh="http://schemas.microsoft.com/office/word/2020/wordml/sdtdatahash" xmlns:w16se="http://schemas.microsoft.com/office/word/2015/wordml/symex" xmlns:wpg="http://schemas.microsoft.com/office/word/2010/wordprocessingGroup" xmlns:wpi="http://schemas.microsoft.com/office/word/2010/wordprocessingInk" xmlns:wne="http://schemas.microsoft.com/office/word/2006/wordml" xmlns:wps="http://schemas.microsoft.com/office/word/2010/wordprocessingShape" mc:Ignorable="w14 w15 w16se w16cid w16 w16cex w16sdtdh wp14">
+<w:document xmlns:wpc="http://schemas.microsoft.com/office/word/2010/wordprocessingCanvas" xmlns:cx="http://schemas.microsoft.com/office/drawing/2014/chartex" xmlns:cx1="http://schemas.microsoft.com/office/drawing/2015/9/8/chartex" xmlns:cx2="http://schemas.microsoft.com/office/drawing/2015/10/21/chartex" xmlns:cx3="http://schemas.microsoft.com/office/drawing/2016/5/9/chartex" xmlns:cx4="http://schemas.microsoft.com/office/drawing/2016/5/10/chartex" xmlns:cx5="http://schemas.microsoft.com/office/drawing/2016/5/11/chartex" xmlns:cx6="http://schemas.microsoft.com/office/drawing/2016/5/12/chartex" xmlns:cx7="http://schemas.microsoft.com/office/drawing/2016/5/13/chartex" xmlns:cx8="http://schemas.microsoft.com/office/drawing/2016/5/14/chartex" xmlns:mc="http://schemas.openxmlformats.org/markup-compatibility/2006" xmlns:aink="http://schemas.microsoft.com/office/drawing/2016/ink" xmlns:am3d="http://schemas.microsoft.com/office/drawing/2017/model3d" xmlns:o="urn:schemas-microsoft-com:office:office" xmlns:oel="http://schemas.microsoft.com/office/2019/extlst" xmlns:r="http://schemas.openxmlformats.org/officeDocument/2006/relationships" xmlns:m="http://schemas.openxmlformats.org/officeDocument/2006/math" xmlns:v="urn:schemas-microsoft-com:vml" xmlns:wp14="http://schemas.microsoft.com/office/word/2010/wordprocessingDrawing" xmlns:wp="http://schemas.openxmlformats.org/drawingml/2006/wordprocessingDrawing" xmlns:w10="urn:schemas-microsoft-com:office:word" xmlns:w="http://schemas.openxmlformats.org/wordprocessingml/2006/main" xmlns:w14="http://schemas.microsoft.com/office/word/2010/wordml" xmlns:w15="http://schemas.microsoft.com/office/word/2012/wordml" xmlns:w16cex="http://schemas.microsoft.com/office/word/2018/wordml/cex" xmlns:w16cid="http://schemas.microsoft.com/office/word/2016/wordml/cid" xmlns:w16="http://schemas.microsoft.com/office/word/2018/wordml" xmlns:w16du="http://schemas.microsoft.com/office/word/2023/wordml/word16du" xmlns:w16sdtdh="http://schemas.microsoft.com/office/word/2020/wordml/sdtdatahash" xmlns:w16sdtfl="http://schemas.microsoft.com/office/word/2024/wordml/sdtformatlock" xmlns:w16se="http://schemas.microsoft.com/office/word/2015/wordml/symex" xmlns:wpg="http://schemas.microsoft.com/office/word/2010/wordprocessingGroup" xmlns:wpi="http://schemas.microsoft.com/office/word/2010/wordprocessingInk" xmlns:wne="http://schemas.microsoft.com/office/word/2006/wordml" xmlns:wps="http://schemas.microsoft.com/office/word/2010/wordprocessingShape" mc:Ignorable="w14 w15 w16se w16cid w16 w16cex w16sdtdh w16sdtfl w16du wp14">
   <w:body>
     <w:tbl>
       <w:tblPr>
@@ -253,7 +253,7 @@
                     </wp:anchor>
                   </w:drawing>
                 </mc:Choice>
-                <mc:Fallback xmlns:oel="http://schemas.microsoft.com/office/2019/extlst" xmlns:w16du="http://schemas.microsoft.com/office/word/2023/wordml/word16du" xmlns:w16sdtfl="http://schemas.microsoft.com/office/word/2024/wordml/sdtformatlock">
+                <mc:Fallback>
                   <w:pict>
                     <v:line w14:anchorId="36BC55B3" id="Straight Connector 9" o:spid="_x0000_s1026" style="position:absolute;flip:y;z-index:251659264;visibility:visible;mso-wrap-style:square;mso-width-percent:0;mso-height-percent:0;mso-wrap-distance-left:9pt;mso-wrap-distance-top:0;mso-wrap-distance-right:9pt;mso-wrap-distance-bottom:0;mso-position-horizontal:absolute;mso-position-horizontal-relative:text;mso-position-vertical:absolute;mso-position-vertical-relative:text;mso-width-percent:0;mso-height-percent:0;mso-width-relative:margin;mso-height-relative:margin" from="157.3pt,6.25pt" to="318.55pt,6.25pt" o:gfxdata="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" strokecolor="black [3200]" strokeweight=".5pt">
                       <v:stroke joinstyle="miter"/>
@@ -354,7 +354,7 @@
                     </wp:inline>
                   </w:drawing>
                 </mc:Choice>
-                <mc:Fallback xmlns:oel="http://schemas.microsoft.com/office/2019/extlst" xmlns:w16du="http://schemas.microsoft.com/office/word/2023/wordml/word16du" xmlns:w16sdtfl="http://schemas.microsoft.com/office/word/2024/wordml/sdtformatlock">
+                <mc:Fallback>
                   <w:pict>
                     <v:rect w14:anchorId="6EFBC017" id="Rectangle 2" o:spid="_x0000_s1026" alt="Giới Thiệu Trường Đại Học Khánh Hòa - UKH" style="width:24pt;height:24pt;visibility:visible;mso-wrap-style:square;mso-left-percent:-10001;mso-top-percent:-10001;mso-position-horizontal:absolute;mso-position-horizontal-relative:char;mso-position-vertical:absolute;mso-position-vertical-relative:line;mso-left-percent:-10001;mso-top-percent:-10001;v-text-anchor:top" o:gfxdata="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" filled="f" stroked="f">
                       <o:lock v:ext="edit" aspectratio="t"/>
@@ -772,7 +772,6 @@
                 <w:szCs w:val="28"/>
               </w:rPr>
             </w:pPr>
-            <w:proofErr w:type="gramStart"/>
             <w:r>
               <w:rPr>
                 <w:rFonts w:cs="Times New Roman"/>
@@ -782,7 +781,6 @@
               </w:rPr>
               <w:t>TP.Hồ</w:t>
             </w:r>
-            <w:proofErr w:type="gramEnd"/>
             <w:r>
               <w:rPr>
                 <w:rFonts w:cs="Times New Roman"/>
@@ -1105,7 +1103,7 @@
                     </wp:anchor>
                   </w:drawing>
                 </mc:Choice>
-                <mc:Fallback xmlns:oel="http://schemas.microsoft.com/office/2019/extlst" xmlns:w16du="http://schemas.microsoft.com/office/word/2023/wordml/word16du" xmlns:w16sdtfl="http://schemas.microsoft.com/office/word/2024/wordml/sdtformatlock">
+                <mc:Fallback>
                   <w:pict>
                     <v:line w14:anchorId="40A6DDD7" id="Straight Connector 1802634526" o:spid="_x0000_s1026" style="position:absolute;flip:y;z-index:251662336;visibility:visible;mso-wrap-style:square;mso-width-percent:0;mso-height-percent:0;mso-wrap-distance-left:9pt;mso-wrap-distance-top:0;mso-wrap-distance-right:9pt;mso-wrap-distance-bottom:0;mso-position-horizontal:absolute;mso-position-horizontal-relative:text;mso-position-vertical:absolute;mso-position-vertical-relative:text;mso-width-percent:0;mso-height-percent:0;mso-width-relative:margin;mso-height-relative:margin" from="157.3pt,6.25pt" to="318.55pt,6.25pt" o:gfxdata="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" strokecolor="black [3200]" strokeweight=".5pt">
                       <v:stroke joinstyle="miter"/>
@@ -1206,7 +1204,7 @@
                     </wp:inline>
                   </w:drawing>
                 </mc:Choice>
-                <mc:Fallback xmlns:oel="http://schemas.microsoft.com/office/2019/extlst" xmlns:w16du="http://schemas.microsoft.com/office/word/2023/wordml/word16du" xmlns:w16sdtfl="http://schemas.microsoft.com/office/word/2024/wordml/sdtformatlock">
+                <mc:Fallback>
                   <w:pict>
                     <v:rect w14:anchorId="69F001F7" id="Rectangle 732964290" o:spid="_x0000_s1026" alt="Giới Thiệu Trường Đại Học Khánh Hòa - UKH" style="width:24pt;height:24pt;visibility:visible;mso-wrap-style:square;mso-left-percent:-10001;mso-top-percent:-10001;mso-position-horizontal:absolute;mso-position-horizontal-relative:char;mso-position-vertical:absolute;mso-position-vertical-relative:line;mso-left-percent:-10001;mso-top-percent:-10001;v-text-anchor:top" o:gfxdata="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" filled="f" stroked="f">
                       <o:lock v:ext="edit" aspectratio="t"/>
@@ -1614,7 +1612,6 @@
                 <w:szCs w:val="28"/>
               </w:rPr>
             </w:pPr>
-            <w:proofErr w:type="gramStart"/>
             <w:r>
               <w:rPr>
                 <w:rFonts w:cs="Times New Roman"/>
@@ -1624,7 +1621,6 @@
               </w:rPr>
               <w:t>TP.Hồ</w:t>
             </w:r>
-            <w:proofErr w:type="gramEnd"/>
             <w:r>
               <w:rPr>
                 <w:rFonts w:cs="Times New Roman"/>
@@ -2931,7 +2927,10 @@
           <w:rFonts w:asciiTheme="minorHAnsi" w:eastAsiaTheme="minorEastAsia" w:hAnsiTheme="minorHAnsi"/>
           <w:b w:val="0"/>
           <w:noProof/>
-          <w:sz w:val="22"/>
+          <w:kern w:val="2"/>
+          <w:szCs w:val="24"/>
+          <w:lang w:val="vi-VN" w:eastAsia="vi-VN"/>
+          <w14:ligatures w14:val="standardContextual"/>
         </w:rPr>
       </w:pPr>
       <w:r>
@@ -2961,7 +2960,7 @@
         </w:rPr>
         <w:fldChar w:fldCharType="separate"/>
       </w:r>
-      <w:hyperlink w:anchor="_Toc211772005" w:history="1">
+      <w:hyperlink w:anchor="_Toc211805093" w:history="1">
         <w:r>
           <w:rPr>
             <w:rStyle w:val="Hyperlink"/>
@@ -2988,7 +2987,7 @@
             <w:noProof/>
             <w:webHidden/>
           </w:rPr>
-          <w:instrText xml:space="preserve"> PAGEREF _Toc211772005 \h </w:instrText>
+          <w:instrText xml:space="preserve"> PAGEREF _Toc211805093 \h </w:instrText>
         </w:r>
         <w:r>
           <w:rPr>
@@ -3029,10 +3028,13 @@
           <w:rFonts w:asciiTheme="minorHAnsi" w:eastAsiaTheme="minorEastAsia" w:hAnsiTheme="minorHAnsi"/>
           <w:b w:val="0"/>
           <w:noProof/>
-          <w:sz w:val="22"/>
-        </w:rPr>
-      </w:pPr>
-      <w:hyperlink w:anchor="_Toc211772006" w:history="1">
+          <w:kern w:val="2"/>
+          <w:szCs w:val="24"/>
+          <w:lang w:val="vi-VN" w:eastAsia="vi-VN"/>
+          <w14:ligatures w14:val="standardContextual"/>
+        </w:rPr>
+      </w:pPr>
+      <w:hyperlink w:anchor="_Toc211805094" w:history="1">
         <w:r>
           <w:rPr>
             <w:rStyle w:val="Hyperlink"/>
@@ -3059,7 +3061,7 @@
             <w:noProof/>
             <w:webHidden/>
           </w:rPr>
-          <w:instrText xml:space="preserve"> PAGEREF _Toc211772006 \h </w:instrText>
+          <w:instrText xml:space="preserve"> PAGEREF _Toc211805094 \h </w:instrText>
         </w:r>
         <w:r>
           <w:rPr>
@@ -3100,10 +3102,13 @@
           <w:rFonts w:asciiTheme="minorHAnsi" w:eastAsiaTheme="minorEastAsia" w:hAnsiTheme="minorHAnsi"/>
           <w:b w:val="0"/>
           <w:noProof/>
-          <w:sz w:val="22"/>
-        </w:rPr>
-      </w:pPr>
-      <w:hyperlink w:anchor="_Toc211772007" w:history="1">
+          <w:kern w:val="2"/>
+          <w:szCs w:val="24"/>
+          <w:lang w:val="vi-VN" w:eastAsia="vi-VN"/>
+          <w14:ligatures w14:val="standardContextual"/>
+        </w:rPr>
+      </w:pPr>
+      <w:hyperlink w:anchor="_Toc211805095" w:history="1">
         <w:r>
           <w:rPr>
             <w:rStyle w:val="Hyperlink"/>
@@ -3130,7 +3135,7 @@
             <w:noProof/>
             <w:webHidden/>
           </w:rPr>
-          <w:instrText xml:space="preserve"> PAGEREF _Toc211772007 \h </w:instrText>
+          <w:instrText xml:space="preserve"> PAGEREF _Toc211805095 \h </w:instrText>
         </w:r>
         <w:r>
           <w:rPr>
@@ -3211,7 +3216,10 @@
           <w:rFonts w:asciiTheme="minorHAnsi" w:eastAsiaTheme="minorEastAsia" w:hAnsiTheme="minorHAnsi"/>
           <w:b w:val="0"/>
           <w:noProof/>
-          <w:sz w:val="22"/>
+          <w:kern w:val="2"/>
+          <w:szCs w:val="24"/>
+          <w:lang w:val="vi-VN" w:eastAsia="vi-VN"/>
+          <w14:ligatures w14:val="standardContextual"/>
         </w:rPr>
       </w:pPr>
       <w:r>
@@ -3223,7 +3231,7 @@
       <w:r>
         <w:fldChar w:fldCharType="separate"/>
       </w:r>
-      <w:hyperlink w:anchor="_Toc211771982" w:history="1">
+      <w:hyperlink w:anchor="_Toc211805065" w:history="1">
         <w:r>
           <w:rPr>
             <w:rStyle w:val="Hyperlink"/>
@@ -3250,7 +3258,7 @@
             <w:noProof/>
             <w:webHidden/>
           </w:rPr>
-          <w:instrText xml:space="preserve"> PAGEREF _Toc211771982 \h </w:instrText>
+          <w:instrText xml:space="preserve"> PAGEREF _Toc211805065 \h </w:instrText>
         </w:r>
         <w:r>
           <w:rPr>
@@ -3290,10 +3298,13 @@
         <w:rPr>
           <w:rFonts w:asciiTheme="minorHAnsi" w:eastAsiaTheme="minorEastAsia" w:hAnsiTheme="minorHAnsi"/>
           <w:noProof/>
-          <w:sz w:val="22"/>
-        </w:rPr>
-      </w:pPr>
-      <w:hyperlink w:anchor="_Toc211771983" w:history="1">
+          <w:kern w:val="2"/>
+          <w:szCs w:val="24"/>
+          <w:lang w:val="vi-VN" w:eastAsia="vi-VN"/>
+          <w14:ligatures w14:val="standardContextual"/>
+        </w:rPr>
+      </w:pPr>
+      <w:hyperlink w:anchor="_Toc211805066" w:history="1">
         <w:r>
           <w:rPr>
             <w:rStyle w:val="Hyperlink"/>
@@ -3320,7 +3331,7 @@
             <w:noProof/>
             <w:webHidden/>
           </w:rPr>
-          <w:instrText xml:space="preserve"> PAGEREF _Toc211771983 \h </w:instrText>
+          <w:instrText xml:space="preserve"> PAGEREF _Toc211805066 \h </w:instrText>
         </w:r>
         <w:r>
           <w:rPr>
@@ -3360,10 +3371,13 @@
         <w:rPr>
           <w:rFonts w:asciiTheme="minorHAnsi" w:eastAsiaTheme="minorEastAsia" w:hAnsiTheme="minorHAnsi"/>
           <w:noProof/>
-          <w:sz w:val="22"/>
-        </w:rPr>
-      </w:pPr>
-      <w:hyperlink w:anchor="_Toc211771984" w:history="1">
+          <w:kern w:val="2"/>
+          <w:szCs w:val="24"/>
+          <w:lang w:val="vi-VN" w:eastAsia="vi-VN"/>
+          <w14:ligatures w14:val="standardContextual"/>
+        </w:rPr>
+      </w:pPr>
+      <w:hyperlink w:anchor="_Toc211805067" w:history="1">
         <w:r>
           <w:rPr>
             <w:rStyle w:val="Hyperlink"/>
@@ -3390,7 +3404,7 @@
             <w:noProof/>
             <w:webHidden/>
           </w:rPr>
-          <w:instrText xml:space="preserve"> PAGEREF _Toc211771984 \h </w:instrText>
+          <w:instrText xml:space="preserve"> PAGEREF _Toc211805067 \h </w:instrText>
         </w:r>
         <w:r>
           <w:rPr>
@@ -3430,10 +3444,13 @@
         <w:rPr>
           <w:rFonts w:asciiTheme="minorHAnsi" w:eastAsiaTheme="minorEastAsia" w:hAnsiTheme="minorHAnsi"/>
           <w:noProof/>
-          <w:sz w:val="22"/>
-        </w:rPr>
-      </w:pPr>
-      <w:hyperlink w:anchor="_Toc211771985" w:history="1">
+          <w:kern w:val="2"/>
+          <w:szCs w:val="24"/>
+          <w:lang w:val="vi-VN" w:eastAsia="vi-VN"/>
+          <w14:ligatures w14:val="standardContextual"/>
+        </w:rPr>
+      </w:pPr>
+      <w:hyperlink w:anchor="_Toc211805068" w:history="1">
         <w:r>
           <w:rPr>
             <w:rStyle w:val="Hyperlink"/>
@@ -3460,7 +3477,377 @@
             <w:noProof/>
             <w:webHidden/>
           </w:rPr>
-          <w:instrText xml:space="preserve"> PAGEREF _Toc211771985 \h </w:instrText>
+          <w:instrText xml:space="preserve"> PAGEREF _Toc211805068 \h </w:instrText>
+        </w:r>
+        <w:r>
+          <w:rPr>
+            <w:noProof/>
+            <w:webHidden/>
+          </w:rPr>
+        </w:r>
+        <w:r>
+          <w:rPr>
+            <w:noProof/>
+            <w:webHidden/>
+          </w:rPr>
+          <w:fldChar w:fldCharType="separate"/>
+        </w:r>
+        <w:r>
+          <w:rPr>
+            <w:noProof/>
+            <w:webHidden/>
+          </w:rPr>
+          <w:t>2</w:t>
+        </w:r>
+        <w:r>
+          <w:rPr>
+            <w:noProof/>
+            <w:webHidden/>
+          </w:rPr>
+          <w:fldChar w:fldCharType="end"/>
+        </w:r>
+      </w:hyperlink>
+    </w:p>
+    <w:p>
+      <w:pPr>
+        <w:pStyle w:val="TOC3"/>
+        <w:tabs>
+          <w:tab w:val="right" w:leader="dot" w:pos="9395"/>
+        </w:tabs>
+        <w:rPr>
+          <w:rFonts w:asciiTheme="minorHAnsi" w:eastAsiaTheme="minorEastAsia" w:hAnsiTheme="minorHAnsi"/>
+          <w:noProof/>
+          <w:kern w:val="2"/>
+          <w:szCs w:val="24"/>
+          <w:lang w:val="vi-VN" w:eastAsia="vi-VN"/>
+          <w14:ligatures w14:val="standardContextual"/>
+        </w:rPr>
+      </w:pPr>
+      <w:hyperlink w:anchor="_Toc211805069" w:history="1">
+        <w:r>
+          <w:rPr>
+            <w:rStyle w:val="Hyperlink"/>
+            <w:noProof/>
+            <w:lang w:val="vi-VN"/>
+          </w:rPr>
+          <w:t>1.3.1. Phạm vi không gian</w:t>
+        </w:r>
+        <w:r>
+          <w:rPr>
+            <w:noProof/>
+            <w:webHidden/>
+          </w:rPr>
+          <w:tab/>
+        </w:r>
+        <w:r>
+          <w:rPr>
+            <w:noProof/>
+            <w:webHidden/>
+          </w:rPr>
+          <w:fldChar w:fldCharType="begin"/>
+        </w:r>
+        <w:r>
+          <w:rPr>
+            <w:noProof/>
+            <w:webHidden/>
+          </w:rPr>
+          <w:instrText xml:space="preserve"> PAGEREF _Toc211805069 \h </w:instrText>
+        </w:r>
+        <w:r>
+          <w:rPr>
+            <w:noProof/>
+            <w:webHidden/>
+          </w:rPr>
+        </w:r>
+        <w:r>
+          <w:rPr>
+            <w:noProof/>
+            <w:webHidden/>
+          </w:rPr>
+          <w:fldChar w:fldCharType="separate"/>
+        </w:r>
+        <w:r>
+          <w:rPr>
+            <w:noProof/>
+            <w:webHidden/>
+          </w:rPr>
+          <w:t>2</w:t>
+        </w:r>
+        <w:r>
+          <w:rPr>
+            <w:noProof/>
+            <w:webHidden/>
+          </w:rPr>
+          <w:fldChar w:fldCharType="end"/>
+        </w:r>
+      </w:hyperlink>
+    </w:p>
+    <w:p>
+      <w:pPr>
+        <w:pStyle w:val="TOC3"/>
+        <w:tabs>
+          <w:tab w:val="right" w:leader="dot" w:pos="9395"/>
+        </w:tabs>
+        <w:rPr>
+          <w:rFonts w:asciiTheme="minorHAnsi" w:eastAsiaTheme="minorEastAsia" w:hAnsiTheme="minorHAnsi"/>
+          <w:noProof/>
+          <w:kern w:val="2"/>
+          <w:szCs w:val="24"/>
+          <w:lang w:val="vi-VN" w:eastAsia="vi-VN"/>
+          <w14:ligatures w14:val="standardContextual"/>
+        </w:rPr>
+      </w:pPr>
+      <w:hyperlink w:anchor="_Toc211805070" w:history="1">
+        <w:r>
+          <w:rPr>
+            <w:rStyle w:val="Hyperlink"/>
+            <w:noProof/>
+            <w:lang w:val="vi-VN"/>
+          </w:rPr>
+          <w:t>1.3.2. Phạm vi thời gian</w:t>
+        </w:r>
+        <w:r>
+          <w:rPr>
+            <w:noProof/>
+            <w:webHidden/>
+          </w:rPr>
+          <w:tab/>
+        </w:r>
+        <w:r>
+          <w:rPr>
+            <w:noProof/>
+            <w:webHidden/>
+          </w:rPr>
+          <w:fldChar w:fldCharType="begin"/>
+        </w:r>
+        <w:r>
+          <w:rPr>
+            <w:noProof/>
+            <w:webHidden/>
+          </w:rPr>
+          <w:instrText xml:space="preserve"> PAGEREF _Toc211805070 \h </w:instrText>
+        </w:r>
+        <w:r>
+          <w:rPr>
+            <w:noProof/>
+            <w:webHidden/>
+          </w:rPr>
+        </w:r>
+        <w:r>
+          <w:rPr>
+            <w:noProof/>
+            <w:webHidden/>
+          </w:rPr>
+          <w:fldChar w:fldCharType="separate"/>
+        </w:r>
+        <w:r>
+          <w:rPr>
+            <w:noProof/>
+            <w:webHidden/>
+          </w:rPr>
+          <w:t>2</w:t>
+        </w:r>
+        <w:r>
+          <w:rPr>
+            <w:noProof/>
+            <w:webHidden/>
+          </w:rPr>
+          <w:fldChar w:fldCharType="end"/>
+        </w:r>
+      </w:hyperlink>
+    </w:p>
+    <w:p>
+      <w:pPr>
+        <w:pStyle w:val="TOC3"/>
+        <w:tabs>
+          <w:tab w:val="right" w:leader="dot" w:pos="9395"/>
+        </w:tabs>
+        <w:rPr>
+          <w:rFonts w:asciiTheme="minorHAnsi" w:eastAsiaTheme="minorEastAsia" w:hAnsiTheme="minorHAnsi"/>
+          <w:noProof/>
+          <w:kern w:val="2"/>
+          <w:szCs w:val="24"/>
+          <w:lang w:val="vi-VN" w:eastAsia="vi-VN"/>
+          <w14:ligatures w14:val="standardContextual"/>
+        </w:rPr>
+      </w:pPr>
+      <w:hyperlink w:anchor="_Toc211805071" w:history="1">
+        <w:r>
+          <w:rPr>
+            <w:rStyle w:val="Hyperlink"/>
+            <w:noProof/>
+            <w:lang w:val="vi-VN"/>
+          </w:rPr>
+          <w:t>1.3.3. Phạm vi lĩnh vực</w:t>
+        </w:r>
+        <w:r>
+          <w:rPr>
+            <w:noProof/>
+            <w:webHidden/>
+          </w:rPr>
+          <w:tab/>
+        </w:r>
+        <w:r>
+          <w:rPr>
+            <w:noProof/>
+            <w:webHidden/>
+          </w:rPr>
+          <w:fldChar w:fldCharType="begin"/>
+        </w:r>
+        <w:r>
+          <w:rPr>
+            <w:noProof/>
+            <w:webHidden/>
+          </w:rPr>
+          <w:instrText xml:space="preserve"> PAGEREF _Toc211805071 \h </w:instrText>
+        </w:r>
+        <w:r>
+          <w:rPr>
+            <w:noProof/>
+            <w:webHidden/>
+          </w:rPr>
+        </w:r>
+        <w:r>
+          <w:rPr>
+            <w:noProof/>
+            <w:webHidden/>
+          </w:rPr>
+          <w:fldChar w:fldCharType="separate"/>
+        </w:r>
+        <w:r>
+          <w:rPr>
+            <w:noProof/>
+            <w:webHidden/>
+          </w:rPr>
+          <w:t>2</w:t>
+        </w:r>
+        <w:r>
+          <w:rPr>
+            <w:noProof/>
+            <w:webHidden/>
+          </w:rPr>
+          <w:fldChar w:fldCharType="end"/>
+        </w:r>
+      </w:hyperlink>
+    </w:p>
+    <w:p>
+      <w:pPr>
+        <w:pStyle w:val="TOC3"/>
+        <w:tabs>
+          <w:tab w:val="right" w:leader="dot" w:pos="9395"/>
+        </w:tabs>
+        <w:rPr>
+          <w:rFonts w:asciiTheme="minorHAnsi" w:eastAsiaTheme="minorEastAsia" w:hAnsiTheme="minorHAnsi"/>
+          <w:noProof/>
+          <w:kern w:val="2"/>
+          <w:szCs w:val="24"/>
+          <w:lang w:val="vi-VN" w:eastAsia="vi-VN"/>
+          <w14:ligatures w14:val="standardContextual"/>
+        </w:rPr>
+      </w:pPr>
+      <w:hyperlink w:anchor="_Toc211805072" w:history="1">
+        <w:r>
+          <w:rPr>
+            <w:rStyle w:val="Hyperlink"/>
+            <w:noProof/>
+            <w:lang w:val="vi-VN"/>
+          </w:rPr>
+          <w:t>1.3.4. Phạm vi nội dung nghiên cứu</w:t>
+        </w:r>
+        <w:r>
+          <w:rPr>
+            <w:noProof/>
+            <w:webHidden/>
+          </w:rPr>
+          <w:tab/>
+        </w:r>
+        <w:r>
+          <w:rPr>
+            <w:noProof/>
+            <w:webHidden/>
+          </w:rPr>
+          <w:fldChar w:fldCharType="begin"/>
+        </w:r>
+        <w:r>
+          <w:rPr>
+            <w:noProof/>
+            <w:webHidden/>
+          </w:rPr>
+          <w:instrText xml:space="preserve"> PAGEREF _Toc211805072 \h </w:instrText>
+        </w:r>
+        <w:r>
+          <w:rPr>
+            <w:noProof/>
+            <w:webHidden/>
+          </w:rPr>
+        </w:r>
+        <w:r>
+          <w:rPr>
+            <w:noProof/>
+            <w:webHidden/>
+          </w:rPr>
+          <w:fldChar w:fldCharType="separate"/>
+        </w:r>
+        <w:r>
+          <w:rPr>
+            <w:noProof/>
+            <w:webHidden/>
+          </w:rPr>
+          <w:t>2</w:t>
+        </w:r>
+        <w:r>
+          <w:rPr>
+            <w:noProof/>
+            <w:webHidden/>
+          </w:rPr>
+          <w:fldChar w:fldCharType="end"/>
+        </w:r>
+      </w:hyperlink>
+    </w:p>
+    <w:p>
+      <w:pPr>
+        <w:pStyle w:val="TOC3"/>
+        <w:tabs>
+          <w:tab w:val="right" w:leader="dot" w:pos="9395"/>
+        </w:tabs>
+        <w:rPr>
+          <w:rFonts w:asciiTheme="minorHAnsi" w:eastAsiaTheme="minorEastAsia" w:hAnsiTheme="minorHAnsi"/>
+          <w:noProof/>
+          <w:kern w:val="2"/>
+          <w:szCs w:val="24"/>
+          <w:lang w:val="vi-VN" w:eastAsia="vi-VN"/>
+          <w14:ligatures w14:val="standardContextual"/>
+        </w:rPr>
+      </w:pPr>
+      <w:hyperlink w:anchor="_Toc211805073" w:history="1">
+        <w:r>
+          <w:rPr>
+            <w:rStyle w:val="Hyperlink"/>
+            <w:noProof/>
+            <w:lang w:val="vi-VN"/>
+          </w:rPr>
+          <w:t>1.3.5. Giới hạn của đề tài</w:t>
+        </w:r>
+        <w:r>
+          <w:rPr>
+            <w:noProof/>
+            <w:webHidden/>
+          </w:rPr>
+          <w:tab/>
+        </w:r>
+        <w:r>
+          <w:rPr>
+            <w:noProof/>
+            <w:webHidden/>
+          </w:rPr>
+          <w:fldChar w:fldCharType="begin"/>
+        </w:r>
+        <w:r>
+          <w:rPr>
+            <w:noProof/>
+            <w:webHidden/>
+          </w:rPr>
+          <w:instrText xml:space="preserve"> PAGEREF _Toc211805073 \h </w:instrText>
         </w:r>
         <w:r>
           <w:rPr>
@@ -3500,10 +3887,13 @@
         <w:rPr>
           <w:rFonts w:asciiTheme="minorHAnsi" w:eastAsiaTheme="minorEastAsia" w:hAnsiTheme="minorHAnsi"/>
           <w:noProof/>
-          <w:sz w:val="22"/>
-        </w:rPr>
-      </w:pPr>
-      <w:hyperlink w:anchor="_Toc211771986" w:history="1">
+          <w:kern w:val="2"/>
+          <w:szCs w:val="24"/>
+          <w:lang w:val="vi-VN" w:eastAsia="vi-VN"/>
+          <w14:ligatures w14:val="standardContextual"/>
+        </w:rPr>
+      </w:pPr>
+      <w:hyperlink w:anchor="_Toc211805074" w:history="1">
         <w:r>
           <w:rPr>
             <w:rStyle w:val="Hyperlink"/>
@@ -3530,7 +3920,7 @@
             <w:noProof/>
             <w:webHidden/>
           </w:rPr>
-          <w:instrText xml:space="preserve"> PAGEREF _Toc211771986 \h </w:instrText>
+          <w:instrText xml:space="preserve"> PAGEREF _Toc211805074 \h </w:instrText>
         </w:r>
         <w:r>
           <w:rPr>
@@ -3550,7 +3940,7 @@
             <w:noProof/>
             <w:webHidden/>
           </w:rPr>
-          <w:t>2</w:t>
+          <w:t>3</w:t>
         </w:r>
         <w:r>
           <w:rPr>
@@ -3570,10 +3960,13 @@
         <w:rPr>
           <w:rFonts w:asciiTheme="minorHAnsi" w:eastAsiaTheme="minorEastAsia" w:hAnsiTheme="minorHAnsi"/>
           <w:noProof/>
-          <w:sz w:val="22"/>
-        </w:rPr>
-      </w:pPr>
-      <w:hyperlink w:anchor="_Toc211771987" w:history="1">
+          <w:kern w:val="2"/>
+          <w:szCs w:val="24"/>
+          <w:lang w:val="vi-VN" w:eastAsia="vi-VN"/>
+          <w14:ligatures w14:val="standardContextual"/>
+        </w:rPr>
+      </w:pPr>
+      <w:hyperlink w:anchor="_Toc211805075" w:history="1">
         <w:r>
           <w:rPr>
             <w:rStyle w:val="Hyperlink"/>
@@ -3600,7 +3993,7 @@
             <w:noProof/>
             <w:webHidden/>
           </w:rPr>
-          <w:instrText xml:space="preserve"> PAGEREF _Toc211771987 \h </w:instrText>
+          <w:instrText xml:space="preserve"> PAGEREF _Toc211805075 \h </w:instrText>
         </w:r>
         <w:r>
           <w:rPr>
@@ -3620,7 +4013,7 @@
             <w:noProof/>
             <w:webHidden/>
           </w:rPr>
-          <w:t>2</w:t>
+          <w:t>3</w:t>
         </w:r>
         <w:r>
           <w:rPr>
@@ -3640,10 +4033,13 @@
         <w:rPr>
           <w:rFonts w:asciiTheme="minorHAnsi" w:eastAsiaTheme="minorEastAsia" w:hAnsiTheme="minorHAnsi"/>
           <w:noProof/>
-          <w:sz w:val="22"/>
-        </w:rPr>
-      </w:pPr>
-      <w:hyperlink w:anchor="_Toc211771988" w:history="1">
+          <w:kern w:val="2"/>
+          <w:szCs w:val="24"/>
+          <w:lang w:val="vi-VN" w:eastAsia="vi-VN"/>
+          <w14:ligatures w14:val="standardContextual"/>
+        </w:rPr>
+      </w:pPr>
+      <w:hyperlink w:anchor="_Toc211805076" w:history="1">
         <w:r>
           <w:rPr>
             <w:rStyle w:val="Hyperlink"/>
@@ -3670,7 +4066,7 @@
             <w:noProof/>
             <w:webHidden/>
           </w:rPr>
-          <w:instrText xml:space="preserve"> PAGEREF _Toc211771988 \h </w:instrText>
+          <w:instrText xml:space="preserve"> PAGEREF _Toc211805076 \h </w:instrText>
         </w:r>
         <w:r>
           <w:rPr>
@@ -3711,10 +4107,13 @@
           <w:rFonts w:asciiTheme="minorHAnsi" w:eastAsiaTheme="minorEastAsia" w:hAnsiTheme="minorHAnsi"/>
           <w:b w:val="0"/>
           <w:noProof/>
-          <w:sz w:val="22"/>
-        </w:rPr>
-      </w:pPr>
-      <w:hyperlink w:anchor="_Toc211771989" w:history="1">
+          <w:kern w:val="2"/>
+          <w:szCs w:val="24"/>
+          <w:lang w:val="vi-VN" w:eastAsia="vi-VN"/>
+          <w14:ligatures w14:val="standardContextual"/>
+        </w:rPr>
+      </w:pPr>
+      <w:hyperlink w:anchor="_Toc211805077" w:history="1">
         <w:r>
           <w:rPr>
             <w:rStyle w:val="Hyperlink"/>
@@ -3741,7 +4140,7 @@
             <w:noProof/>
             <w:webHidden/>
           </w:rPr>
-          <w:instrText xml:space="preserve"> PAGEREF _Toc211771989 \h </w:instrText>
+          <w:instrText xml:space="preserve"> PAGEREF _Toc211805077 \h </w:instrText>
         </w:r>
         <w:r>
           <w:rPr>
@@ -3761,7 +4160,7 @@
             <w:noProof/>
             <w:webHidden/>
           </w:rPr>
-          <w:t>3</w:t>
+          <w:t>4</w:t>
         </w:r>
         <w:r>
           <w:rPr>
@@ -3781,10 +4180,13 @@
         <w:rPr>
           <w:rFonts w:asciiTheme="minorHAnsi" w:eastAsiaTheme="minorEastAsia" w:hAnsiTheme="minorHAnsi"/>
           <w:noProof/>
-          <w:sz w:val="22"/>
-        </w:rPr>
-      </w:pPr>
-      <w:hyperlink w:anchor="_Toc211771990" w:history="1">
+          <w:kern w:val="2"/>
+          <w:szCs w:val="24"/>
+          <w:lang w:val="vi-VN" w:eastAsia="vi-VN"/>
+          <w14:ligatures w14:val="standardContextual"/>
+        </w:rPr>
+      </w:pPr>
+      <w:hyperlink w:anchor="_Toc211805078" w:history="1">
         <w:r>
           <w:rPr>
             <w:rStyle w:val="Hyperlink"/>
@@ -3811,7 +4213,7 @@
             <w:noProof/>
             <w:webHidden/>
           </w:rPr>
-          <w:instrText xml:space="preserve"> PAGEREF _Toc211771990 \h </w:instrText>
+          <w:instrText xml:space="preserve"> PAGEREF _Toc211805078 \h </w:instrText>
         </w:r>
         <w:r>
           <w:rPr>
@@ -3851,10 +4253,13 @@
         <w:rPr>
           <w:rFonts w:asciiTheme="minorHAnsi" w:eastAsiaTheme="minorEastAsia" w:hAnsiTheme="minorHAnsi"/>
           <w:noProof/>
-          <w:sz w:val="22"/>
-        </w:rPr>
-      </w:pPr>
-      <w:hyperlink w:anchor="_Toc211771991" w:history="1">
+          <w:kern w:val="2"/>
+          <w:szCs w:val="24"/>
+          <w:lang w:val="vi-VN" w:eastAsia="vi-VN"/>
+          <w14:ligatures w14:val="standardContextual"/>
+        </w:rPr>
+      </w:pPr>
+      <w:hyperlink w:anchor="_Toc211805079" w:history="1">
         <w:r>
           <w:rPr>
             <w:rStyle w:val="Hyperlink"/>
@@ -3881,7 +4286,7 @@
             <w:noProof/>
             <w:webHidden/>
           </w:rPr>
-          <w:instrText xml:space="preserve"> PAGEREF _Toc211771991 \h </w:instrText>
+          <w:instrText xml:space="preserve"> PAGEREF _Toc211805079 \h </w:instrText>
         </w:r>
         <w:r>
           <w:rPr>
@@ -3921,10 +4326,13 @@
         <w:rPr>
           <w:rFonts w:asciiTheme="minorHAnsi" w:eastAsiaTheme="minorEastAsia" w:hAnsiTheme="minorHAnsi"/>
           <w:noProof/>
-          <w:sz w:val="22"/>
-        </w:rPr>
-      </w:pPr>
-      <w:hyperlink w:anchor="_Toc211771992" w:history="1">
+          <w:kern w:val="2"/>
+          <w:szCs w:val="24"/>
+          <w:lang w:val="vi-VN" w:eastAsia="vi-VN"/>
+          <w14:ligatures w14:val="standardContextual"/>
+        </w:rPr>
+      </w:pPr>
+      <w:hyperlink w:anchor="_Toc211805080" w:history="1">
         <w:r>
           <w:rPr>
             <w:rStyle w:val="Hyperlink"/>
@@ -3951,7 +4359,7 @@
             <w:noProof/>
             <w:webHidden/>
           </w:rPr>
-          <w:instrText xml:space="preserve"> PAGEREF _Toc211771992 \h </w:instrText>
+          <w:instrText xml:space="preserve"> PAGEREF _Toc211805080 \h </w:instrText>
         </w:r>
         <w:r>
           <w:rPr>
@@ -3992,10 +4400,13 @@
           <w:rFonts w:asciiTheme="minorHAnsi" w:eastAsiaTheme="minorEastAsia" w:hAnsiTheme="minorHAnsi"/>
           <w:b w:val="0"/>
           <w:noProof/>
-          <w:sz w:val="22"/>
-        </w:rPr>
-      </w:pPr>
-      <w:hyperlink w:anchor="_Toc211771993" w:history="1">
+          <w:kern w:val="2"/>
+          <w:szCs w:val="24"/>
+          <w:lang w:val="vi-VN" w:eastAsia="vi-VN"/>
+          <w14:ligatures w14:val="standardContextual"/>
+        </w:rPr>
+      </w:pPr>
+      <w:hyperlink w:anchor="_Toc211805081" w:history="1">
         <w:r>
           <w:rPr>
             <w:rStyle w:val="Hyperlink"/>
@@ -4022,7 +4433,7 @@
             <w:noProof/>
             <w:webHidden/>
           </w:rPr>
-          <w:instrText xml:space="preserve"> PAGEREF _Toc211771993 \h </w:instrText>
+          <w:instrText xml:space="preserve"> PAGEREF _Toc211805081 \h </w:instrText>
         </w:r>
         <w:r>
           <w:rPr>
@@ -4062,10 +4473,13 @@
         <w:rPr>
           <w:rFonts w:asciiTheme="minorHAnsi" w:eastAsiaTheme="minorEastAsia" w:hAnsiTheme="minorHAnsi"/>
           <w:noProof/>
-          <w:sz w:val="22"/>
-        </w:rPr>
-      </w:pPr>
-      <w:hyperlink w:anchor="_Toc211771994" w:history="1">
+          <w:kern w:val="2"/>
+          <w:szCs w:val="24"/>
+          <w:lang w:val="vi-VN" w:eastAsia="vi-VN"/>
+          <w14:ligatures w14:val="standardContextual"/>
+        </w:rPr>
+      </w:pPr>
+      <w:hyperlink w:anchor="_Toc211805082" w:history="1">
         <w:r>
           <w:rPr>
             <w:rStyle w:val="Hyperlink"/>
@@ -4092,7 +4506,7 @@
             <w:noProof/>
             <w:webHidden/>
           </w:rPr>
-          <w:instrText xml:space="preserve"> PAGEREF _Toc211771994 \h </w:instrText>
+          <w:instrText xml:space="preserve"> PAGEREF _Toc211805082 \h </w:instrText>
         </w:r>
         <w:r>
           <w:rPr>
@@ -4132,10 +4546,13 @@
         <w:rPr>
           <w:rFonts w:asciiTheme="minorHAnsi" w:eastAsiaTheme="minorEastAsia" w:hAnsiTheme="minorHAnsi"/>
           <w:noProof/>
-          <w:sz w:val="22"/>
-        </w:rPr>
-      </w:pPr>
-      <w:hyperlink w:anchor="_Toc211771995" w:history="1">
+          <w:kern w:val="2"/>
+          <w:szCs w:val="24"/>
+          <w:lang w:val="vi-VN" w:eastAsia="vi-VN"/>
+          <w14:ligatures w14:val="standardContextual"/>
+        </w:rPr>
+      </w:pPr>
+      <w:hyperlink w:anchor="_Toc211805083" w:history="1">
         <w:r>
           <w:rPr>
             <w:rStyle w:val="Hyperlink"/>
@@ -4162,7 +4579,7 @@
             <w:noProof/>
             <w:webHidden/>
           </w:rPr>
-          <w:instrText xml:space="preserve"> PAGEREF _Toc211771995 \h </w:instrText>
+          <w:instrText xml:space="preserve"> PAGEREF _Toc211805083 \h </w:instrText>
         </w:r>
         <w:r>
           <w:rPr>
@@ -4202,10 +4619,13 @@
         <w:rPr>
           <w:rFonts w:asciiTheme="minorHAnsi" w:eastAsiaTheme="minorEastAsia" w:hAnsiTheme="minorHAnsi"/>
           <w:noProof/>
-          <w:sz w:val="22"/>
-        </w:rPr>
-      </w:pPr>
-      <w:hyperlink w:anchor="_Toc211771996" w:history="1">
+          <w:kern w:val="2"/>
+          <w:szCs w:val="24"/>
+          <w:lang w:val="vi-VN" w:eastAsia="vi-VN"/>
+          <w14:ligatures w14:val="standardContextual"/>
+        </w:rPr>
+      </w:pPr>
+      <w:hyperlink w:anchor="_Toc211805084" w:history="1">
         <w:r>
           <w:rPr>
             <w:rStyle w:val="Hyperlink"/>
@@ -4232,7 +4652,7 @@
             <w:noProof/>
             <w:webHidden/>
           </w:rPr>
-          <w:instrText xml:space="preserve"> PAGEREF _Toc211771996 \h </w:instrText>
+          <w:instrText xml:space="preserve"> PAGEREF _Toc211805084 \h </w:instrText>
         </w:r>
         <w:r>
           <w:rPr>
@@ -4272,10 +4692,13 @@
         <w:rPr>
           <w:rFonts w:asciiTheme="minorHAnsi" w:eastAsiaTheme="minorEastAsia" w:hAnsiTheme="minorHAnsi"/>
           <w:noProof/>
-          <w:sz w:val="22"/>
-        </w:rPr>
-      </w:pPr>
-      <w:hyperlink w:anchor="_Toc211771997" w:history="1">
+          <w:kern w:val="2"/>
+          <w:szCs w:val="24"/>
+          <w:lang w:val="vi-VN" w:eastAsia="vi-VN"/>
+          <w14:ligatures w14:val="standardContextual"/>
+        </w:rPr>
+      </w:pPr>
+      <w:hyperlink w:anchor="_Toc211805085" w:history="1">
         <w:r>
           <w:rPr>
             <w:rStyle w:val="Hyperlink"/>
@@ -4302,7 +4725,7 @@
             <w:noProof/>
             <w:webHidden/>
           </w:rPr>
-          <w:instrText xml:space="preserve"> PAGEREF _Toc211771997 \h </w:instrText>
+          <w:instrText xml:space="preserve"> PAGEREF _Toc211805085 \h </w:instrText>
         </w:r>
         <w:r>
           <w:rPr>
@@ -4342,10 +4765,13 @@
         <w:rPr>
           <w:rFonts w:asciiTheme="minorHAnsi" w:eastAsiaTheme="minorEastAsia" w:hAnsiTheme="minorHAnsi"/>
           <w:noProof/>
-          <w:sz w:val="22"/>
-        </w:rPr>
-      </w:pPr>
-      <w:hyperlink w:anchor="_Toc211771998" w:history="1">
+          <w:kern w:val="2"/>
+          <w:szCs w:val="24"/>
+          <w:lang w:val="vi-VN" w:eastAsia="vi-VN"/>
+          <w14:ligatures w14:val="standardContextual"/>
+        </w:rPr>
+      </w:pPr>
+      <w:hyperlink w:anchor="_Toc211805086" w:history="1">
         <w:r>
           <w:rPr>
             <w:rStyle w:val="Hyperlink"/>
@@ -4372,7 +4798,7 @@
             <w:noProof/>
             <w:webHidden/>
           </w:rPr>
-          <w:instrText xml:space="preserve"> PAGEREF _Toc211771998 \h </w:instrText>
+          <w:instrText xml:space="preserve"> PAGEREF _Toc211805086 \h </w:instrText>
         </w:r>
         <w:r>
           <w:rPr>
@@ -4412,10 +4838,13 @@
         <w:rPr>
           <w:rFonts w:asciiTheme="minorHAnsi" w:eastAsiaTheme="minorEastAsia" w:hAnsiTheme="minorHAnsi"/>
           <w:noProof/>
-          <w:sz w:val="22"/>
-        </w:rPr>
-      </w:pPr>
-      <w:hyperlink w:anchor="_Toc211771999" w:history="1">
+          <w:kern w:val="2"/>
+          <w:szCs w:val="24"/>
+          <w:lang w:val="vi-VN" w:eastAsia="vi-VN"/>
+          <w14:ligatures w14:val="standardContextual"/>
+        </w:rPr>
+      </w:pPr>
+      <w:hyperlink w:anchor="_Toc211805087" w:history="1">
         <w:r>
           <w:rPr>
             <w:rStyle w:val="Hyperlink"/>
@@ -4442,7 +4871,7 @@
             <w:noProof/>
             <w:webHidden/>
           </w:rPr>
-          <w:instrText xml:space="preserve"> PAGEREF _Toc211771999 \h </w:instrText>
+          <w:instrText xml:space="preserve"> PAGEREF _Toc211805087 \h </w:instrText>
         </w:r>
         <w:r>
           <w:rPr>
@@ -4483,10 +4912,13 @@
           <w:rFonts w:asciiTheme="minorHAnsi" w:eastAsiaTheme="minorEastAsia" w:hAnsiTheme="minorHAnsi"/>
           <w:b w:val="0"/>
           <w:noProof/>
-          <w:sz w:val="22"/>
-        </w:rPr>
-      </w:pPr>
-      <w:hyperlink w:anchor="_Toc211772000" w:history="1">
+          <w:kern w:val="2"/>
+          <w:szCs w:val="24"/>
+          <w:lang w:val="vi-VN" w:eastAsia="vi-VN"/>
+          <w14:ligatures w14:val="standardContextual"/>
+        </w:rPr>
+      </w:pPr>
+      <w:hyperlink w:anchor="_Toc211805088" w:history="1">
         <w:r>
           <w:rPr>
             <w:rStyle w:val="Hyperlink"/>
@@ -4513,7 +4945,7 @@
             <w:noProof/>
             <w:webHidden/>
           </w:rPr>
-          <w:instrText xml:space="preserve"> PAGEREF _Toc211772000 \h </w:instrText>
+          <w:instrText xml:space="preserve"> PAGEREF _Toc211805088 \h </w:instrText>
         </w:r>
         <w:r>
           <w:rPr>
@@ -4554,10 +4986,13 @@
           <w:rFonts w:asciiTheme="minorHAnsi" w:eastAsiaTheme="minorEastAsia" w:hAnsiTheme="minorHAnsi"/>
           <w:b w:val="0"/>
           <w:noProof/>
-          <w:sz w:val="22"/>
-        </w:rPr>
-      </w:pPr>
-      <w:hyperlink w:anchor="_Toc211772001" w:history="1">
+          <w:kern w:val="2"/>
+          <w:szCs w:val="24"/>
+          <w:lang w:val="vi-VN" w:eastAsia="vi-VN"/>
+          <w14:ligatures w14:val="standardContextual"/>
+        </w:rPr>
+      </w:pPr>
+      <w:hyperlink w:anchor="_Toc211805089" w:history="1">
         <w:r>
           <w:rPr>
             <w:rStyle w:val="Hyperlink"/>
@@ -4584,7 +5019,7 @@
             <w:noProof/>
             <w:webHidden/>
           </w:rPr>
-          <w:instrText xml:space="preserve"> PAGEREF _Toc211772001 \h </w:instrText>
+          <w:instrText xml:space="preserve"> PAGEREF _Toc211805089 \h </w:instrText>
         </w:r>
         <w:r>
           <w:rPr>
@@ -4625,10 +5060,13 @@
           <w:rFonts w:asciiTheme="minorHAnsi" w:eastAsiaTheme="minorEastAsia" w:hAnsiTheme="minorHAnsi"/>
           <w:b w:val="0"/>
           <w:noProof/>
-          <w:sz w:val="22"/>
-        </w:rPr>
-      </w:pPr>
-      <w:hyperlink w:anchor="_Toc211772002" w:history="1">
+          <w:kern w:val="2"/>
+          <w:szCs w:val="24"/>
+          <w:lang w:val="vi-VN" w:eastAsia="vi-VN"/>
+          <w14:ligatures w14:val="standardContextual"/>
+        </w:rPr>
+      </w:pPr>
+      <w:hyperlink w:anchor="_Toc211805090" w:history="1">
         <w:r>
           <w:rPr>
             <w:rStyle w:val="Hyperlink"/>
@@ -4656,7 +5094,7 @@
             <w:noProof/>
             <w:webHidden/>
           </w:rPr>
-          <w:instrText xml:space="preserve"> PAGEREF _Toc211772002 \h </w:instrText>
+          <w:instrText xml:space="preserve"> PAGEREF _Toc211805090 \h </w:instrText>
         </w:r>
         <w:r>
           <w:rPr>
@@ -4696,10 +5134,13 @@
         <w:rPr>
           <w:rFonts w:asciiTheme="minorHAnsi" w:eastAsiaTheme="minorEastAsia" w:hAnsiTheme="minorHAnsi"/>
           <w:noProof/>
-          <w:sz w:val="22"/>
-        </w:rPr>
-      </w:pPr>
-      <w:hyperlink w:anchor="_Toc211772003" w:history="1">
+          <w:kern w:val="2"/>
+          <w:szCs w:val="24"/>
+          <w:lang w:val="vi-VN" w:eastAsia="vi-VN"/>
+          <w14:ligatures w14:val="standardContextual"/>
+        </w:rPr>
+      </w:pPr>
+      <w:hyperlink w:anchor="_Toc211805091" w:history="1">
         <w:r>
           <w:rPr>
             <w:rStyle w:val="Hyperlink"/>
@@ -4726,7 +5167,7 @@
             <w:noProof/>
             <w:webHidden/>
           </w:rPr>
-          <w:instrText xml:space="preserve"> PAGEREF _Toc211772003 \h </w:instrText>
+          <w:instrText xml:space="preserve"> PAGEREF _Toc211805091 \h </w:instrText>
         </w:r>
         <w:r>
           <w:rPr>
@@ -4766,10 +5207,13 @@
         <w:rPr>
           <w:rFonts w:asciiTheme="minorHAnsi" w:eastAsiaTheme="minorEastAsia" w:hAnsiTheme="minorHAnsi"/>
           <w:noProof/>
-          <w:sz w:val="22"/>
-        </w:rPr>
-      </w:pPr>
-      <w:hyperlink w:anchor="_Toc211772004" w:history="1">
+          <w:kern w:val="2"/>
+          <w:szCs w:val="24"/>
+          <w:lang w:val="vi-VN" w:eastAsia="vi-VN"/>
+          <w14:ligatures w14:val="standardContextual"/>
+        </w:rPr>
+      </w:pPr>
+      <w:hyperlink w:anchor="_Toc211805092" w:history="1">
         <w:r>
           <w:rPr>
             <w:rStyle w:val="Hyperlink"/>
@@ -4796,7 +5240,7 @@
             <w:noProof/>
             <w:webHidden/>
           </w:rPr>
-          <w:instrText xml:space="preserve"> PAGEREF _Toc211772004 \h </w:instrText>
+          <w:instrText xml:space="preserve"> PAGEREF _Toc211805092 \h </w:instrText>
         </w:r>
         <w:r>
           <w:rPr>
@@ -4920,98 +5364,115 @@
     </w:p>
     <w:p>
       <w:pPr>
-        <w:pStyle w:val="NormalWeb"/>
-        <w:jc w:val="both"/>
-        <w:rPr>
+        <w:rPr>
+          <w:rFonts w:eastAsia="Times New Roman" w:cs="Times New Roman"/>
           <w:sz w:val="30"/>
           <w:szCs w:val="30"/>
-        </w:rPr>
-      </w:pPr>
-      <w:r>
-        <w:rPr>
+          <w:lang w:val="vi-VN"/>
+        </w:rPr>
+      </w:pPr>
+      <w:r>
+        <w:rPr>
+          <w:rFonts w:eastAsia="Times New Roman" w:cs="Times New Roman"/>
           <w:sz w:val="30"/>
           <w:szCs w:val="30"/>
-        </w:rPr>
-        <w:t xml:space="preserve">Trong thời đại công nghệ số phát triển mạnh mẽ, việc học tập trực tuyến ngày càng trở nên phổ biến và hiệu quả. Các phương pháp học truyền thống đang dần được kết hợp với công nghệ để tăng tính tương tác và tạo hứng thú cho người học. Xuất phát từ nhu cầu đó, đề tài </w:t>
-      </w:r>
-      <w:r>
-        <w:rPr>
-          <w:rStyle w:val="Strong"/>
+          <w:lang w:val="vi-VN"/>
+        </w:rPr>
+        <w:t>Với thời đại công nghệ số phát triển mạnh mẽ,  hình thức học tập trực tuyến đã trở thành xu hướng tất yếu và ngày càng chứng minh được tính hiệu quả của nó. Các p</w:t>
+      </w:r>
+      <w:r>
+        <w:rPr>
+          <w:rFonts w:eastAsia="Times New Roman" w:cs="Times New Roman"/>
           <w:sz w:val="30"/>
           <w:szCs w:val="30"/>
         </w:rPr>
-        <w:t>“Hệ thống game hỗ trợ ôn tập trực tuyến trên Web và Mobile”</w:t>
-      </w:r>
-      <w:r>
-        <w:rPr>
+        <w:t>h</w:t>
+      </w:r>
+      <w:r>
+        <w:rPr>
+          <w:rFonts w:eastAsia="Times New Roman" w:cs="Times New Roman"/>
           <w:sz w:val="30"/>
           <w:szCs w:val="30"/>
-        </w:rPr>
-        <w:t xml:space="preserve"> được xây dựng nhằm tạo ra một nền tảng học tập kết hợp trò chơi, giúp người học ôn luyện kiến thức một cách sinh động, dễ nhớ và hấp dẫn hơn.</w:t>
-      </w:r>
-    </w:p>
-    <w:p>
-      <w:pPr>
-        <w:pStyle w:val="NormalWeb"/>
-        <w:jc w:val="both"/>
-        <w:rPr>
+          <w:lang w:val="vi-VN"/>
+        </w:rPr>
+        <w:t>ương pháp học truyền thống đang được cải tiến bằng việc kết hợp với công nghệ nhằm tăng tính tương tác, tạo sự hứng thú và nâng cao khả năng tiếp thu kiến thức cho người học.</w:t>
+      </w:r>
+    </w:p>
+    <w:p>
+      <w:pPr>
+        <w:rPr>
+          <w:rFonts w:eastAsia="Times New Roman" w:cs="Times New Roman"/>
           <w:sz w:val="30"/>
           <w:szCs w:val="30"/>
-        </w:rPr>
-      </w:pPr>
-      <w:r>
-        <w:rPr>
+          <w:lang w:val="vi-VN"/>
+        </w:rPr>
+      </w:pPr>
+      <w:r>
+        <w:rPr>
+          <w:rFonts w:eastAsia="Times New Roman" w:cs="Times New Roman"/>
           <w:sz w:val="30"/>
           <w:szCs w:val="30"/>
-        </w:rPr>
-        <w:t xml:space="preserve">Hệ thống cho phép người dùng tham gia trả lời câu hỏi trắc nghiệm theo từng chủ đề, thi đấu trực tiếp với nhau hoặc ôn tập cá nhân. Ứng dụng có thể hoạt động trên cả </w:t>
-      </w:r>
-      <w:r>
-        <w:rPr>
-          <w:rStyle w:val="Strong"/>
+          <w:lang w:val="vi-VN"/>
+        </w:rPr>
+        <w:t xml:space="preserve">Từ nhu cầu đó, nhóm đã quyết định thực hiện đề tài </w:t>
+      </w:r>
+      <w:r>
+        <w:rPr>
+          <w:rFonts w:eastAsia="Times New Roman" w:cs="Times New Roman"/>
+          <w:b/>
+          <w:bCs/>
           <w:sz w:val="30"/>
           <w:szCs w:val="30"/>
-        </w:rPr>
-        <w:t>máy tính</w:t>
-      </w:r>
-      <w:r>
-        <w:rPr>
+          <w:lang w:val="vi-VN"/>
+        </w:rPr>
+        <w:t xml:space="preserve">”Hệ thống Quiz Game hỗ trợ ôn tập trực tuyến” </w:t>
+      </w:r>
+      <w:r>
+        <w:rPr>
+          <w:rFonts w:eastAsia="Times New Roman" w:cs="Times New Roman"/>
           <w:sz w:val="30"/>
           <w:szCs w:val="30"/>
-        </w:rPr>
-        <w:t xml:space="preserve"> và </w:t>
-      </w:r>
-      <w:r>
-        <w:rPr>
-          <w:rStyle w:val="Strong"/>
+          <w:lang w:val="vi-VN"/>
+        </w:rPr>
+        <w:t>với mục tiêu xây dựng một nền tảng học tập kết hợp yếu tố trò chơi, giúp người học ôn luyện kiến thức một cách sinh động, dễ hiểu và hấp dẫn hơn.</w:t>
+      </w:r>
+    </w:p>
+    <w:p>
+      <w:pPr>
+        <w:rPr>
+          <w:rFonts w:eastAsia="Times New Roman" w:cs="Times New Roman"/>
           <w:sz w:val="30"/>
           <w:szCs w:val="30"/>
-        </w:rPr>
-        <w:t>thiết bị di động</w:t>
-      </w:r>
-      <w:r>
-        <w:rPr>
+          <w:lang w:val="vi-VN"/>
+        </w:rPr>
+      </w:pPr>
+      <w:r>
+        <w:rPr>
+          <w:rFonts w:eastAsia="Times New Roman" w:cs="Times New Roman"/>
           <w:sz w:val="30"/>
           <w:szCs w:val="30"/>
-        </w:rPr>
-        <w:t>, giúp người học có thể truy cập mọi lúc, mọi nơi.</w:t>
-      </w:r>
-    </w:p>
-    <w:p>
-      <w:pPr>
-        <w:pStyle w:val="NormalWeb"/>
-        <w:jc w:val="both"/>
-        <w:rPr>
+          <w:lang w:val="vi-VN"/>
+        </w:rPr>
+        <w:t>Hệ thống cho phép người dùng tham gia trả lời các câu hỏi trắc nghiệm theo từng chủ đề, có thể ôn tập cá nhân hoặc tham gia thi đấu trực tuyến với những người chơi khác. Ứng dụng được phát triển trên nền tảng Web, đồng thời tương thích với các thiết bị di động, giúp người dùng có thể học tập mọi lúc, mọi nơi. </w:t>
+      </w:r>
+    </w:p>
+    <w:p>
+      <w:pPr>
+        <w:rPr>
+          <w:rFonts w:eastAsia="Times New Roman" w:cs="Times New Roman"/>
           <w:sz w:val="30"/>
           <w:szCs w:val="30"/>
-        </w:rPr>
-      </w:pPr>
-      <w:r>
-        <w:rPr>
+          <w:lang w:val="vi-VN"/>
+        </w:rPr>
+      </w:pPr>
+      <w:r>
+        <w:rPr>
+          <w:rFonts w:eastAsia="Times New Roman" w:cs="Times New Roman"/>
           <w:sz w:val="30"/>
           <w:szCs w:val="30"/>
-        </w:rPr>
-        <w:t>Mục tiêu của đề tài là xây dựng một hệ thống có giao diện thân thiện, dễ sử dụng, hỗ trợ người dùng củng cố kiến thức hiệu quả thông qua hình thức học tập kết hợp giải trí.</w:t>
+          <w:lang w:val="vi-VN"/>
+        </w:rPr>
+        <w:t>Mục tiêu của đề tài là tạo ra một hệ thống có giao diện thân thiện, dễ sử dụng, hỗ trợ người dùng củng cố kiến thức hiểu quả thông qua hình thức học tập kết hợp giải trí, góp phần thúc đẩy tinh thần tự học môi trường trực tuyến hiện nay.</w:t>
       </w:r>
     </w:p>
     <w:p>
@@ -5045,7 +5506,7 @@
         <w:pStyle w:val="Heading1"/>
       </w:pPr>
       <w:bookmarkStart w:id="1" w:name="_Toc209377143"/>
-      <w:bookmarkStart w:id="2" w:name="_Toc211771982"/>
+      <w:bookmarkStart w:id="2" w:name="_Toc211805065"/>
       <w:r>
         <w:t>CHƯƠNG 1</w:t>
       </w:r>
@@ -5063,7 +5524,7 @@
       </w:pPr>
       <w:bookmarkStart w:id="3" w:name="_Toc162109895"/>
       <w:bookmarkStart w:id="4" w:name="_Toc209377144"/>
-      <w:bookmarkStart w:id="5" w:name="_Toc211771983"/>
+      <w:bookmarkStart w:id="5" w:name="_Toc211805066"/>
       <w:r>
         <w:t xml:space="preserve">1.1. </w:t>
       </w:r>
@@ -5079,909 +5540,718 @@
     </w:p>
     <w:p>
       <w:pPr>
-        <w:pStyle w:val="NormalWeb"/>
         <w:ind w:firstLine="720"/>
+        <w:rPr>
+          <w:lang w:val="vi-VN"/>
+        </w:rPr>
       </w:pPr>
       <w:bookmarkStart w:id="6" w:name="_Toc162109896"/>
       <w:bookmarkStart w:id="7" w:name="_Toc209377145"/>
       <w:r>
-        <w:t xml:space="preserve">Trong bối cảnh công nghệ số phát triển mạnh mẽ, học tập trực tuyến ngày càng trở thành xu hướng phổ biến nhờ sự linh hoạt và khả năng tiếp cận cao. Tuy nhiên, một trong những thách thức lớn của hình thức học này là </w:t>
-      </w:r>
+        <w:rPr>
+          <w:lang w:val="vi-VN"/>
+        </w:rPr>
+        <w:t>Trong bối cảnh hiện nay, việc học tập và ôn luyện kiến thức của sinh viên ngày càng chịu ảnh hưởng lớn từ công nghệ số. Thay vì chỉ dựa vào sách vở và hình thức ghi nhớ truyền thống, nhiều sinh viên có xu hướng tìm đến các ứng dụng trực tuyến để vừa học vừa rèn luyện kỹ năng thông qua hình thức trắc nghiệm. Tuy nhiên, các công cụ ôn tập trực tuyến hiện nay còn rời rạc, khó tùy biến theo như cầu của từng môn học và chưa thực sự phổ biến trong môi trường học tập của sinh viên tại trường đại học.</w:t>
+      </w:r>
+    </w:p>
+    <w:p>
+      <w:pPr>
+        <w:rPr>
+          <w:lang w:val="vi-VN"/>
+        </w:rPr>
+      </w:pPr>
+      <w:r>
+        <w:rPr>
+          <w:lang w:val="vi-VN"/>
+        </w:rPr>
+        <w:tab/>
+        <w:t>Bên cạnh đó, trong quá trình học, sinh viên thường gặp khó khăn trong việc tự đánh giá mức độ hiểu biết của bản thân, cũng như chưa có công cụ nào hỗ trợ theo dõi tiến độ ôn tập một cách trực quan. Việc thiếu đi một hệ thống có khả năng quản lý câu hỏi, lưu trữ kết quả học tập và hỗ trợ phân tích điểm mạnh - điểm yếu dân đến tình trạng học thụ động, kém hiệu quả. </w:t>
+      </w:r>
+    </w:p>
+    <w:p>
+      <w:pPr>
+        <w:rPr>
+          <w:lang w:val="vi-VN"/>
+        </w:rPr>
+      </w:pPr>
+      <w:r>
+        <w:rPr>
+          <w:lang w:val="vi-VN"/>
+        </w:rPr>
+        <w:tab/>
+        <w:t>Vấn đề đặt ra là cần có một nền tảng giúp sinh viên có thể ôn tập mọi lúc, mọi nơi, đồng thời khuyến khích sự chủ động trong học tập thông qua việc luyện tập thường xuyên, tự kiểm tra và so sánh kết quả với bạn bè. Nếu được triển khai, một hệ thống như vậy không chỉ mang lại lợi ích trực tiếp cho sinh viên trong việc nâng cao kết quả học tập mà còn có thể áp dụng rộng rãi trong nhiều lĩnh vực khác như đào tạo trực tuyến, bồi dưỡng kiến thức nghề nghiệp hay các kỳ thi tuyển dụng.</w:t>
+      </w:r>
+    </w:p>
+    <w:p>
+      <w:pPr>
+        <w:rPr>
+          <w:lang w:val="vi-VN"/>
+        </w:rPr>
+      </w:pPr>
+      <w:r>
+        <w:rPr>
+          <w:lang w:val="vi-VN"/>
+        </w:rPr>
+        <w:tab/>
+        <w:t xml:space="preserve">Chính từ tính cấp thiết đó, nhóm quyết định lựa chọn đề tài “Hệ thống Quiz Game hỗ trợ ôn tập trực tuyến” để nghiên cứu và phát triển trong đồ án chuyên ngành. </w:t>
+      </w:r>
+    </w:p>
+    <w:p>
+      <w:pPr>
+        <w:pStyle w:val="Heading2"/>
+      </w:pPr>
+      <w:bookmarkStart w:id="8" w:name="_Toc211805067"/>
+      <w:r>
+        <w:t xml:space="preserve">1.2. </w:t>
+      </w:r>
+      <w:r>
+        <w:t xml:space="preserve">Mục tiêu </w:t>
+      </w:r>
+      <w:bookmarkEnd w:id="6"/>
+      <w:r>
+        <w:t>đề tài</w:t>
+      </w:r>
+      <w:bookmarkEnd w:id="7"/>
+      <w:bookmarkEnd w:id="8"/>
+    </w:p>
+    <w:p>
+      <w:pPr>
+        <w:spacing w:before="100" w:beforeAutospacing="1" w:after="100" w:afterAutospacing="1" w:line="240" w:lineRule="auto"/>
+        <w:rPr>
+          <w:rFonts w:eastAsia="Times New Roman" w:cs="Times New Roman"/>
+          <w:szCs w:val="24"/>
+          <w:lang w:val="vi-VN"/>
+        </w:rPr>
+      </w:pPr>
+      <w:bookmarkStart w:id="9" w:name="_Toc209377146"/>
+      <w:bookmarkStart w:id="10" w:name="_Toc162109897"/>
+      <w:r>
+        <w:rPr>
+          <w:rFonts w:eastAsia="Times New Roman" w:cs="Times New Roman"/>
+          <w:szCs w:val="24"/>
+          <w:lang w:val="vi-VN"/>
+        </w:rPr>
+        <w:t>Đề tài “Hệ thống Quiz Game hỗ trợ ôn tập trực tuyến” được thực hiện với mục tiêu xây dựng một nền tảng học tập hiện đại, kết hợp yếu tố trò chơi hóa (gamìicationj) và trí tuệ nhân tạo (AI) nhằm giúp người học ôn tập kiến thức một cách sinh động, hiệu quả và phù hợp với năng lực của từng cả nhân.</w:t>
+      </w:r>
+    </w:p>
+    <w:p>
+      <w:pPr>
+        <w:spacing w:before="100" w:beforeAutospacing="1" w:after="100" w:afterAutospacing="1" w:line="240" w:lineRule="auto"/>
+        <w:rPr>
+          <w:rFonts w:eastAsia="Times New Roman" w:cs="Times New Roman"/>
+          <w:szCs w:val="24"/>
+          <w:lang w:val="vi-VN"/>
+        </w:rPr>
+      </w:pPr>
+      <w:r>
+        <w:rPr>
+          <w:rFonts w:eastAsia="Times New Roman" w:cs="Times New Roman"/>
+          <w:szCs w:val="24"/>
+          <w:lang w:val="vi-VN"/>
+        </w:rPr>
+        <w:t>Cụ thể, hệ thống hướng tới các mục tiêu sau : </w:t>
+      </w:r>
+    </w:p>
+    <w:p>
+      <w:pPr>
+        <w:spacing w:before="100" w:beforeAutospacing="1" w:after="100" w:afterAutospacing="1" w:line="240" w:lineRule="auto"/>
+        <w:rPr>
+          <w:rFonts w:eastAsia="Times New Roman" w:cs="Times New Roman"/>
+          <w:szCs w:val="24"/>
+          <w:lang w:val="vi-VN"/>
+        </w:rPr>
+      </w:pPr>
+      <w:r>
+        <w:rPr>
+          <w:rFonts w:eastAsia="Times New Roman" w:cs="Times New Roman"/>
+          <w:szCs w:val="24"/>
+          <w:lang w:val="vi-VN"/>
+        </w:rPr>
+        <w:t>Phát triển ứng dụng Web cho phép người dùng đăng ký, đăng nhập và tham gia các bài quiz trắc nghiệm theo nhiều chủ đề khác nhau. </w:t>
+      </w:r>
+    </w:p>
+    <w:p>
+      <w:pPr>
+        <w:spacing w:before="100" w:beforeAutospacing="1" w:after="100" w:afterAutospacing="1" w:line="240" w:lineRule="auto"/>
+        <w:rPr>
+          <w:rFonts w:eastAsia="Times New Roman" w:cs="Times New Roman"/>
+          <w:szCs w:val="24"/>
+          <w:lang w:val="vi-VN"/>
+        </w:rPr>
+      </w:pPr>
+      <w:r>
+        <w:rPr>
+          <w:rFonts w:eastAsia="Times New Roman" w:cs="Times New Roman"/>
+          <w:szCs w:val="24"/>
+          <w:lang w:val="vi-VN"/>
+        </w:rPr>
+        <w:t>Tích hợp AI để tự động sinh bộ câu hỏi theo   cấp độ kiến thức của người học, đảm bảo nội dung phù hợp với khả năng và tiến trình học tập. </w:t>
+      </w:r>
+    </w:p>
+    <w:p>
+      <w:pPr>
+        <w:spacing w:before="100" w:beforeAutospacing="1" w:after="100" w:afterAutospacing="1" w:line="240" w:lineRule="auto"/>
+        <w:rPr>
+          <w:rFonts w:eastAsia="Times New Roman" w:cs="Times New Roman"/>
+          <w:szCs w:val="24"/>
+          <w:lang w:val="vi-VN"/>
+        </w:rPr>
+      </w:pPr>
+      <w:r>
+        <w:rPr>
+          <w:rFonts w:eastAsia="Times New Roman" w:cs="Times New Roman"/>
+          <w:szCs w:val="24"/>
+          <w:lang w:val="vi-VN"/>
+        </w:rPr>
+        <w:t>Ứng dụng AI phân tích kết quả và đánh giá tiến độ ôn tập, từ đó đưa ra gợi ý chủ đề và đề xuất cải thiện giúp người học khắc phục điểm yếu, phát huy điểm mạnh. </w:t>
+      </w:r>
+    </w:p>
+    <w:p>
+      <w:pPr>
+        <w:spacing w:before="100" w:beforeAutospacing="1" w:after="100" w:afterAutospacing="1" w:line="240" w:lineRule="auto"/>
+        <w:rPr>
+          <w:rFonts w:eastAsia="Times New Roman" w:cs="Times New Roman"/>
+          <w:szCs w:val="24"/>
+          <w:lang w:val="vi-VN"/>
+        </w:rPr>
+      </w:pPr>
+      <w:r>
+        <w:rPr>
+          <w:rFonts w:eastAsia="Times New Roman" w:cs="Times New Roman"/>
+          <w:szCs w:val="24"/>
+          <w:lang w:val="vi-VN"/>
+        </w:rPr>
+        <w:lastRenderedPageBreak/>
+        <w:t>Cung cấp chế độ ôn tập cá nhân và thi đấu trực tuyến giữa nhiều người chơi nhằm tăng tính tương tác và hứng thú học tập.</w:t>
+      </w:r>
+    </w:p>
+    <w:p>
+      <w:pPr>
+        <w:spacing w:before="100" w:beforeAutospacing="1" w:after="100" w:afterAutospacing="1" w:line="240" w:lineRule="auto"/>
+        <w:rPr>
+          <w:rFonts w:eastAsia="Times New Roman" w:cs="Times New Roman"/>
+          <w:szCs w:val="24"/>
+          <w:lang w:val="vi-VN"/>
+        </w:rPr>
+      </w:pPr>
+      <w:r>
+        <w:rPr>
+          <w:rFonts w:eastAsia="Times New Roman" w:cs="Times New Roman"/>
+          <w:szCs w:val="24"/>
+          <w:lang w:val="vi-VN"/>
+        </w:rPr>
+        <w:t>Xây dựng hệ thống quản lý ngân hàng câu hỏi linh hoạt, cho pheps thêm, xóa, sửa, phân loại câu hỏi theo môn học hoặc chủ đề. </w:t>
+      </w:r>
+    </w:p>
+    <w:p>
+      <w:pPr>
+        <w:spacing w:before="100" w:beforeAutospacing="1" w:after="100" w:afterAutospacing="1" w:line="240" w:lineRule="auto"/>
+        <w:rPr>
+          <w:rFonts w:eastAsia="Times New Roman" w:cs="Times New Roman"/>
+          <w:szCs w:val="24"/>
+          <w:lang w:val="vi-VN"/>
+        </w:rPr>
+      </w:pPr>
+      <w:r>
+        <w:rPr>
+          <w:rFonts w:eastAsia="Times New Roman" w:cs="Times New Roman"/>
+          <w:szCs w:val="24"/>
+          <w:lang w:val="vi-VN"/>
+        </w:rPr>
+        <w:t>Hiển thị thống kê, điểm số và bảng xếp hạng để người học theo dõi kết quả, tiến trình và so sánh thành tích với người khác. </w:t>
+      </w:r>
+    </w:p>
+    <w:p>
+      <w:pPr>
+        <w:spacing w:before="100" w:beforeAutospacing="1" w:after="100" w:afterAutospacing="1" w:line="240" w:lineRule="auto"/>
+        <w:rPr>
+          <w:rFonts w:eastAsia="Times New Roman" w:cs="Times New Roman"/>
+          <w:szCs w:val="24"/>
+          <w:lang w:val="vi-VN"/>
+        </w:rPr>
+      </w:pPr>
+      <w:r>
+        <w:rPr>
+          <w:rFonts w:eastAsia="Times New Roman" w:cs="Times New Roman"/>
+          <w:szCs w:val="24"/>
+          <w:lang w:val="vi-VN"/>
+        </w:rPr>
+        <w:t>Thiết kế giao diện thân thiện, dễ sử dụng, tương thích trên nhiều thiết bị ( máy tính, điện thoại,...),giúp người học có thể truy cập mọi lúc mọi nơi. </w:t>
+      </w:r>
+    </w:p>
+    <w:p>
+      <w:pPr>
+        <w:spacing w:before="100" w:beforeAutospacing="1" w:after="100" w:afterAutospacing="1" w:line="240" w:lineRule="auto"/>
+        <w:rPr>
+          <w:rFonts w:eastAsia="Times New Roman" w:cs="Times New Roman"/>
+          <w:szCs w:val="24"/>
+          <w:lang w:val="vi-VN"/>
+        </w:rPr>
+      </w:pPr>
+      <w:r>
+        <w:rPr>
+          <w:rFonts w:eastAsia="Times New Roman" w:cs="Times New Roman"/>
+          <w:szCs w:val="24"/>
+          <w:lang w:val="vi-VN"/>
+        </w:rPr>
+        <w:t>Thông qua việc đạt được các mục tiêu trên, đề tài hướng tới xây dựng một hệ thống ôn tập trực tuyến thông minh - linh hoạt - mang tính cá nhân hóa cao, giúp người học vừa chơi vừa học, nâng cao hiệu quả tiếp thu kiến thức trong thời đại công nghệ 4.0.</w:t>
+      </w:r>
+    </w:p>
+    <w:p>
+      <w:pPr>
+        <w:spacing w:before="100" w:beforeAutospacing="1" w:after="100" w:afterAutospacing="1" w:line="240" w:lineRule="auto"/>
+        <w:rPr>
+          <w:rFonts w:eastAsia="Times New Roman" w:cs="Times New Roman"/>
+          <w:szCs w:val="24"/>
+        </w:rPr>
+      </w:pPr>
+    </w:p>
+    <w:p>
+      <w:pPr>
+        <w:pStyle w:val="Heading2"/>
+      </w:pPr>
+      <w:bookmarkStart w:id="11" w:name="_Toc211805068"/>
+      <w:r>
+        <w:t>1.3. Phạm vi đề tài</w:t>
+      </w:r>
+      <w:bookmarkEnd w:id="9"/>
+      <w:bookmarkEnd w:id="11"/>
+    </w:p>
+    <w:p>
+      <w:pPr>
+        <w:pStyle w:val="Heading3"/>
+        <w:ind w:firstLine="720"/>
+        <w:rPr>
+          <w:lang w:val="vi-VN"/>
+        </w:rPr>
+      </w:pPr>
+      <w:bookmarkStart w:id="12" w:name="_Toc209377147"/>
+      <w:bookmarkStart w:id="13" w:name="_Toc211805069"/>
+      <w:r>
+        <w:rPr>
+          <w:lang w:val="vi-VN"/>
+        </w:rPr>
+        <w:t>1.3.1. Phạm vi không gian</w:t>
+      </w:r>
+      <w:bookmarkEnd w:id="13"/>
+    </w:p>
+    <w:p>
+      <w:pPr>
+        <w:rPr>
+          <w:lang w:val="vi-VN"/>
+        </w:rPr>
+      </w:pPr>
+      <w:r>
+        <w:rPr>
+          <w:lang w:val="vi-VN"/>
+        </w:rPr>
+        <w:t>Đề tài được phát triển và thử nghiệm trong môi trường học tập trực tuyến, hướng đến người dùng là học sinh, sinh viên hoặc người học có nhu cầu ôn tập, củng cố kiến thức thông qua hình thức trò chơi trắc nghiệm.</w:t>
+      </w:r>
+    </w:p>
+    <w:p>
+      <w:pPr>
+        <w:pStyle w:val="Heading3"/>
+        <w:rPr>
+          <w:lang w:val="vi-VN"/>
+        </w:rPr>
+      </w:pPr>
+      <w:r>
+        <w:rPr>
+          <w:lang w:val="vi-VN"/>
+        </w:rPr>
+        <w:tab/>
+      </w:r>
+      <w:bookmarkStart w:id="14" w:name="_Toc211805070"/>
+      <w:r>
+        <w:rPr>
+          <w:lang w:val="vi-VN"/>
+        </w:rPr>
+        <w:t>1.3.2. Phạm vi thời gian</w:t>
+      </w:r>
+      <w:bookmarkEnd w:id="14"/>
+      <w:r>
+        <w:rPr>
+          <w:lang w:val="vi-VN"/>
+        </w:rPr>
+        <w:t> </w:t>
+      </w:r>
+    </w:p>
+    <w:p>
+      <w:pPr>
+        <w:rPr>
+          <w:lang w:val="vi-VN"/>
+        </w:rPr>
+      </w:pPr>
+      <w:r>
+        <w:rPr>
+          <w:lang w:val="vi-VN"/>
+        </w:rPr>
+        <w:t>Quá trình nghiên cứu và phát triển hệ thống được tiến hành trong một học kỳ ( khoảng 3 tháng ), tập trung vào việc hoàn thiện các chức năng chính và đảm bảo tính ổn định của hệ thống. </w:t>
+      </w:r>
+    </w:p>
+    <w:p>
+      <w:pPr>
+        <w:pStyle w:val="Heading3"/>
+        <w:rPr>
+          <w:lang w:val="vi-VN"/>
+        </w:rPr>
+      </w:pPr>
+      <w:r>
+        <w:rPr>
+          <w:lang w:val="vi-VN"/>
+        </w:rPr>
+        <w:tab/>
+      </w:r>
+      <w:bookmarkStart w:id="15" w:name="_Toc211805071"/>
+      <w:r>
+        <w:rPr>
+          <w:lang w:val="vi-VN"/>
+        </w:rPr>
+        <w:t>1.3.3. Phạm vi lĩnh vực</w:t>
+      </w:r>
+      <w:bookmarkEnd w:id="15"/>
+      <w:r>
+        <w:rPr>
+          <w:lang w:val="vi-VN"/>
+        </w:rPr>
+        <w:t> </w:t>
+      </w:r>
+    </w:p>
+    <w:p>
+      <w:pPr>
+        <w:rPr>
+          <w:lang w:val="vi-VN"/>
+        </w:rPr>
+      </w:pPr>
+      <w:r>
+        <w:rPr>
+          <w:lang w:val="vi-VN"/>
+        </w:rPr>
+        <w:t>Đề tài thuộc lĩnh vực công nghệ phần mềm và ứng dụng web, kết hợp trí tuệ nhân tạo ( AI) để tự động hóa việc sinh câu hỏi, phân tích kết quả và gợi ý lộ trình ôn tập phù hợp. </w:t>
+      </w:r>
+    </w:p>
+    <w:p>
+      <w:pPr>
+        <w:pStyle w:val="Heading3"/>
+        <w:rPr>
+          <w:lang w:val="vi-VN"/>
+        </w:rPr>
+      </w:pPr>
+      <w:r>
+        <w:rPr>
+          <w:lang w:val="vi-VN"/>
+        </w:rPr>
+        <w:tab/>
+      </w:r>
+      <w:bookmarkStart w:id="16" w:name="_Toc211805072"/>
+      <w:r>
+        <w:rPr>
+          <w:lang w:val="vi-VN"/>
+        </w:rPr>
+        <w:t>1.3.4. Phạm vi nội dung nghiên cứu</w:t>
+      </w:r>
+      <w:bookmarkEnd w:id="16"/>
+      <w:r>
+        <w:rPr>
+          <w:lang w:val="vi-VN"/>
+        </w:rPr>
+        <w:t> </w:t>
+      </w:r>
+    </w:p>
+    <w:p>
+      <w:pPr>
+        <w:rPr>
+          <w:lang w:val="vi-VN"/>
+        </w:rPr>
+      </w:pPr>
+      <w:r>
+        <w:rPr>
+          <w:lang w:val="vi-VN"/>
+        </w:rPr>
+        <w:t>Nhóm tập trung vào việc xây dựng ứng dụng web cho phép người dùng đăng ký, tham gia trả lời câu hỏi, theo dõi kết quả và nhận gợi ý học tập từ hệ thống AI ; đồng thời thiết kế cơ sở dữ liệu, giao diện người dùng và các chức năng quản trị cơ bản.</w:t>
+      </w:r>
+    </w:p>
+    <w:p>
+      <w:pPr>
+        <w:pStyle w:val="Heading3"/>
+        <w:rPr>
+          <w:lang w:val="vi-VN"/>
+        </w:rPr>
+      </w:pPr>
+      <w:r>
+        <w:rPr>
+          <w:lang w:val="vi-VN"/>
+        </w:rPr>
+        <w:tab/>
+      </w:r>
+      <w:bookmarkStart w:id="17" w:name="_Toc211805073"/>
+      <w:r>
+        <w:rPr>
+          <w:lang w:val="vi-VN"/>
+        </w:rPr>
+        <w:t>1.3.5. Giới hạn của đề tài</w:t>
+      </w:r>
+      <w:bookmarkEnd w:id="17"/>
+      <w:r>
+        <w:rPr>
+          <w:lang w:val="vi-VN"/>
+        </w:rPr>
+        <w:t> </w:t>
+      </w:r>
+    </w:p>
+    <w:p>
+      <w:pPr>
+        <w:rPr>
+          <w:lang w:val="vi-VN"/>
+        </w:rPr>
+      </w:pPr>
+      <w:r>
+        <w:rPr>
+          <w:lang w:val="vi-VN"/>
+        </w:rPr>
+        <w:t xml:space="preserve">Do thời gian thực hiện ngắn và nguồn lực có hạn, hệ thống hiện mới được triển khai ở quy mô nhỏ, chưa tích hợp đầy đủ các tính năng nâng cao như xếp hạng toàn cầu, học liệu đa phương tiện hay kết nối mạng xã hội. Những chức năng này sẽ được xem xét và mở rộng trong các giai đoạn phát triển tiếp theo. </w:t>
+      </w:r>
+    </w:p>
+    <w:p>
+      <w:pPr>
+        <w:pStyle w:val="Heading2"/>
+      </w:pPr>
+    </w:p>
+    <w:p>
+      <w:pPr>
+        <w:pStyle w:val="Heading2"/>
+      </w:pPr>
+      <w:bookmarkStart w:id="18" w:name="_Toc211805074"/>
+      <w:r>
+        <w:t>1.4 Đối tượng nghiên cứu</w:t>
+      </w:r>
+      <w:bookmarkEnd w:id="12"/>
+      <w:bookmarkEnd w:id="18"/>
+    </w:p>
+    <w:p>
+      <w:pPr>
+        <w:ind w:firstLine="720"/>
+        <w:rPr>
+          <w:lang w:val="vi-VN"/>
+        </w:rPr>
+      </w:pPr>
+      <w:bookmarkStart w:id="19" w:name="_Toc209377148"/>
+      <w:r>
+        <w:rPr>
+          <w:lang w:val="vi-VN"/>
+        </w:rPr>
+        <w:t>Đề tài “ Hệ thống Quiz Game hỗ trợ ôn tập trực tuyến” tập trung nghiên cứu việc ứng dụng công nghệ thông tin trong lĩnh vực học tập trực tuyến, kết hợp yếu tố trò chơi hóa ( gamification ) và trí tuệ nhân tạo (AI) nhằm nâng cao hiệu quả ôn tập cho người học. Cụ thể, đề tài nghiên cứu mô hình hệ thống Quiz Game trực tuyến cho phép người dùng tham gia trả lời câu hỏi trắc nghiệm theo từng chủ đề, có thể ôn tập cá nhân hoặc thi đấu với người khác.  Bên cạnh đó, hệ thống tích hợp AI để tự động sinh bộ câu hỏi phù hợp với cấp độ kiến thức của người học, phân tích kết quả làm bài nhằm đánh giá năng lực, gợi ý chủ đề ôn tập và đề xuất hướng cải thiện. Ngoài ra, đề tài cũng nghiên cứu cách tổ chức cơ sở dữ liệu, thiết kế giao diện thân thiện, dễ sử dụng và đảm bảo trải nghiệm học tập sinh động, giúp người học có thể vừa chơi, vừa học một cách hiệu quả và linh hoạt. </w:t>
+      </w:r>
+    </w:p>
+    <w:p>
+      <w:pPr>
+        <w:pStyle w:val="Heading2"/>
+      </w:pPr>
+      <w:bookmarkStart w:id="20" w:name="_Toc211805075"/>
+      <w:r>
+        <w:t>1.5. Phương pháp nghiên cứu</w:t>
+      </w:r>
+      <w:bookmarkEnd w:id="10"/>
+      <w:bookmarkEnd w:id="19"/>
+      <w:bookmarkEnd w:id="20"/>
+    </w:p>
+    <w:p>
+      <w:bookmarkStart w:id="21" w:name="_Toc209377149"/>
+      <w:r>
+        <w:t>Trọng quá trình thực hiện đề tài “ Hệ thống Quiz Game hỗ trợ ôn tập trực tuyến”. Nhóm sử dụng kết hợp nhiều phương pháp nghiên cứu khác nhau để đảm bảo tính khoa học và hiệu quả. Trước hết là áp dụng phương pháp thu thập thông tin thông qua việc khảo sát nhu cầu của người học, tham khảo các hệ thống ôn tập trực tuyến hiện có, đọc tài liệu và tìm hiểu các công nghệ, công cụ lập trình phù hợp. Tiếp theo là phương pháp xử lý thông tin</w:t>
+      </w:r>
+    </w:p>
+    <w:p>
+      <w:pPr>
+        <w:pStyle w:val="NormalWeb"/>
+      </w:pPr>
+    </w:p>
+    <w:p>
+      <w:pPr>
+        <w:pStyle w:val="Heading2"/>
+      </w:pPr>
+      <w:bookmarkStart w:id="22" w:name="_Toc211805076"/>
+      <w:r>
+        <w:t>1.6 Bố cục</w:t>
+      </w:r>
+      <w:bookmarkEnd w:id="21"/>
+      <w:bookmarkEnd w:id="22"/>
+    </w:p>
+    <w:p>
+      <w:pPr>
+        <w:pStyle w:val="NormalWeb"/>
+      </w:pPr>
+      <w:bookmarkStart w:id="23" w:name="_Toc162109898"/>
+      <w:bookmarkStart w:id="24" w:name="_Toc209377150"/>
+      <w:r>
+        <w:t>Phần còn lại của báo cáo tiểu luận môn học này được tổ chức như sau:</w:t>
+      </w:r>
+    </w:p>
+    <w:p>
+      <w:pPr>
+        <w:pStyle w:val="NormalWeb"/>
+      </w:pPr>
       <w:r>
         <w:rPr>
           <w:rStyle w:val="Strong"/>
           <w:rFonts w:eastAsiaTheme="majorEastAsia"/>
         </w:rPr>
-        <w:t>duy trì sự hứng thú và tính tương tác của người học</w:t>
-      </w:r>
-      <w:r>
-        <w:t>. Việc chỉ học qua các bài giảng đơn điệu dễ khiến người học nhanh chán và khó ghi nhớ kiến thức lâu dài.</w:t>
-      </w:r>
-    </w:p>
-    <w:p>
-      <w:pPr>
-        <w:pStyle w:val="NormalWeb"/>
-        <w:ind w:firstLine="720"/>
-      </w:pPr>
-      <w:r>
-        <w:t xml:space="preserve">Trong khi đó, các mô hình học tập kết hợp trò chơi (game-based learning) đã chứng minh hiệu quả trong việc giúp người học tiếp thu kiến thức một cách chủ động và thú vị hơn. Đồng thời, sự phát triển của </w:t>
+        <w:t>Chương 2</w:t>
+      </w:r>
+      <w:r>
+        <w:t xml:space="preserve"> trình bày </w:t>
       </w:r>
       <w:r>
         <w:rPr>
           <w:rStyle w:val="Strong"/>
           <w:rFonts w:eastAsiaTheme="majorEastAsia"/>
         </w:rPr>
-        <w:t>công nghệ trí tuệ nhân tạo (AI)</w:t>
-      </w:r>
-      <w:r>
-        <w:t xml:space="preserve"> mang lại khả năng </w:t>
-      </w:r>
+        <w:t>cơ sở lý thuyết và công nghệ sử dụng</w:t>
+      </w:r>
+      <w:r>
+        <w:t xml:space="preserve"> trong quá trình xây dựng hệ thống. Cụ thể, chương này giới thiệu các mô hình học tập kết hợp trò chơi (game-based learning), các nguyên lý cơ bản về trí tuệ nhân tạo (AI) áp dụng trong giáo dục như sinh câu hỏi tự động, cá nhân hóa lộ trình học tập và đánh giá mức độ hiểu bài. Ngoài ra, chương này cũng trình bày tổng quan về các công cụ và nền tảng công nghệ được sử dụng trong quá trình phát triển hệ thống trên Web và Mobile, bao gồm ngôn ngữ lập trình, framework, cơ sở dữ liệu và môi trường triển khai.</w:t>
+      </w:r>
+    </w:p>
+    <w:p>
+      <w:pPr>
+        <w:pStyle w:val="NormalWeb"/>
+      </w:pPr>
       <w:r>
         <w:rPr>
           <w:rStyle w:val="Strong"/>
           <w:rFonts w:eastAsiaTheme="majorEastAsia"/>
         </w:rPr>
-        <w:t>cá nhân hóa trải nghiệm học tập</w:t>
-      </w:r>
-      <w:r>
-        <w:t xml:space="preserve"> — AI có thể gợi ý câu hỏi phù hợp với năng lực, tự động đánh giá tiến độ học, và hỗ trợ người học rèn luyện hiệu quả.</w:t>
-      </w:r>
-    </w:p>
-    <w:p>
-      <w:pPr>
-        <w:pStyle w:val="NormalWeb"/>
-        <w:ind w:firstLine="720"/>
-      </w:pPr>
-      <w:r>
-        <w:t xml:space="preserve">Xuất phát từ thực tế đó, nhóm em lựa chọn đề tài </w:t>
+        <w:t>Chương 3</w:t>
+      </w:r>
+      <w:r>
+        <w:t xml:space="preserve"> tập trung </w:t>
       </w:r>
       <w:r>
         <w:rPr>
           <w:rStyle w:val="Strong"/>
           <w:rFonts w:eastAsiaTheme="majorEastAsia"/>
         </w:rPr>
-        <w:t>“Hệ thống game hỗ trợ ôn tập trực tuyến trên Web và Mobile tích hợp AI”</w:t>
-      </w:r>
-      <w:r>
-        <w:t xml:space="preserve">. Hệ thống không chỉ giúp người học ôn tập kiến thức qua hình thức quiz game mà còn tận dụng AI để </w:t>
+        <w:t>phân tích hệ thống</w:t>
+      </w:r>
+      <w:r>
+        <w:t xml:space="preserve">, bao gồm xác định yêu cầu chức năng và phi chức năng, phân tích đối tượng sử dụng và các tình huống tương tác giữa người dùng và hệ thống. Chương này cũng xây dựng sơ đồ phân tích (Use Case, sơ đồ chức năng, sơ đồ kiến trúc tổng thể) nhằm mô hình hóa hệ thống một cách trực quan. Một nội dung quan trọng của chương này là xác định </w:t>
       </w:r>
       <w:r>
         <w:rPr>
           <w:rStyle w:val="Strong"/>
           <w:rFonts w:eastAsiaTheme="majorEastAsia"/>
         </w:rPr>
-        <w:t>tự động sinh câu hỏi</w:t>
-      </w:r>
-      <w:r>
-        <w:t xml:space="preserve">, </w:t>
+        <w:t>vai trò và vị trí của AI</w:t>
+      </w:r>
+      <w:r>
+        <w:t xml:space="preserve"> trong hệ thống, cụ thể là trong các mô-đun gợi ý, sinh câu hỏi, đánh giá người học và hỗ trợ quản trị.</w:t>
+      </w:r>
+      <w:r>
+        <w:t xml:space="preserve"> Ngoài ra , sẽ trình bày </w:t>
       </w:r>
       <w:r>
         <w:rPr>
           <w:rStyle w:val="Strong"/>
           <w:rFonts w:eastAsiaTheme="majorEastAsia"/>
         </w:rPr>
-        <w:t>đánh giá mức độ hiểu bài</w:t>
-      </w:r>
-      <w:r>
-        <w:t xml:space="preserve">, và </w:t>
-      </w:r>
+        <w:t>quá trình thiết kế và xây dựng hệ thống</w:t>
+      </w:r>
+      <w:r>
+        <w:t>. Nội dung chương bao gồm thiết kế giao diện người dùng, thiết kế cơ sở dữ liệu, thiết kế các mô-đun xử lý và mô-đun AI. Chương này mô tả chi tiết cách thức các thành phần giao tiếp với nhau, cơ chế hoạt động của AI trong hệ thống, và cách các công nghệ Web – Mobile được kết hợp để tạo nên một nền tảng học tập tích hợp, thống nhất và tương tác tốt trên nhiều thiết bị.</w:t>
+      </w:r>
+      <w:r>
+        <w:t xml:space="preserve"> </w:t>
+      </w:r>
+    </w:p>
+    <w:p>
+      <w:pPr>
+        <w:pStyle w:val="NormalWeb"/>
+      </w:pPr>
       <w:r>
         <w:rPr>
           <w:rStyle w:val="Strong"/>
           <w:rFonts w:eastAsiaTheme="majorEastAsia"/>
         </w:rPr>
-        <w:t>gợi ý lộ trình ôn luyện phù hợp</w:t>
-      </w:r>
-      <w:r>
-        <w:t>. Đây là một hướng tiếp cận hiện đại, mang tính thực tiễn cao và có thể áp dụng vào nhiều môi trường giáo dục như trường học, trung tâm đào tạo hoặc các kỳ thi trực tuyến quy mô lớn.</w:t>
-      </w:r>
-    </w:p>
-    <w:p>
-      <w:pPr>
-        <w:pStyle w:val="Heading2"/>
-      </w:pPr>
-      <w:bookmarkStart w:id="8" w:name="_Toc211771984"/>
-      <w:r>
-        <w:t xml:space="preserve">1.2. </w:t>
-      </w:r>
-      <w:r>
-        <w:t xml:space="preserve">Mục tiêu </w:t>
-      </w:r>
-      <w:bookmarkEnd w:id="6"/>
-      <w:r>
-        <w:t>đề tài</w:t>
-      </w:r>
-      <w:bookmarkEnd w:id="7"/>
-      <w:bookmarkEnd w:id="8"/>
-    </w:p>
-    <w:p>
-      <w:pPr>
-        <w:spacing w:before="100" w:beforeAutospacing="1" w:after="100" w:afterAutospacing="1" w:line="240" w:lineRule="auto"/>
-        <w:rPr>
-          <w:rFonts w:eastAsia="Times New Roman" w:cs="Times New Roman"/>
-          <w:szCs w:val="24"/>
-        </w:rPr>
-      </w:pPr>
-      <w:bookmarkStart w:id="9" w:name="_Toc209377146"/>
-      <w:bookmarkStart w:id="10" w:name="_Toc162109897"/>
-      <w:r>
-        <w:rPr>
-          <w:rFonts w:eastAsia="Times New Roman" w:cs="Times New Roman"/>
-          <w:szCs w:val="24"/>
-        </w:rPr>
-        <w:t xml:space="preserve">Mục tiêu chính của đề tài là xây dựng một nền tảng hỗ trợ người dùng </w:t>
-      </w:r>
-      <w:r>
-        <w:rPr>
-          <w:rFonts w:eastAsia="Times New Roman" w:cs="Times New Roman"/>
-          <w:b/>
-          <w:bCs/>
-          <w:szCs w:val="24"/>
-        </w:rPr>
-        <w:t>ôn tập kiến thức kết hợp trò chơi và AI</w:t>
-      </w:r>
-      <w:r>
-        <w:rPr>
-          <w:rFonts w:eastAsia="Times New Roman" w:cs="Times New Roman"/>
-          <w:szCs w:val="24"/>
-        </w:rPr>
-        <w:t xml:space="preserve"> trên nhiều thiết bị. Cụ thể:</w:t>
-      </w:r>
-    </w:p>
-    <w:p>
-      <w:pPr>
-        <w:numPr>
-          <w:ilvl w:val="0"/>
-          <w:numId w:val="3"/>
-        </w:numPr>
-        <w:spacing w:before="100" w:beforeAutospacing="1" w:after="100" w:afterAutospacing="1" w:line="240" w:lineRule="auto"/>
-        <w:rPr>
-          <w:rFonts w:eastAsia="Times New Roman" w:cs="Times New Roman"/>
-          <w:szCs w:val="24"/>
-        </w:rPr>
-      </w:pPr>
-      <w:r>
-        <w:rPr>
-          <w:rFonts w:eastAsia="Times New Roman" w:cs="Times New Roman"/>
-          <w:szCs w:val="24"/>
-        </w:rPr>
-        <w:t xml:space="preserve">Phát triển hệ thống có thể chạy trên cả </w:t>
-      </w:r>
-      <w:r>
-        <w:rPr>
-          <w:rFonts w:eastAsia="Times New Roman" w:cs="Times New Roman"/>
-          <w:b/>
-          <w:bCs/>
-          <w:szCs w:val="24"/>
-        </w:rPr>
-        <w:t>Web</w:t>
-      </w:r>
-      <w:r>
-        <w:rPr>
-          <w:rFonts w:eastAsia="Times New Roman" w:cs="Times New Roman"/>
-          <w:szCs w:val="24"/>
-        </w:rPr>
-        <w:t xml:space="preserve"> và </w:t>
-      </w:r>
-      <w:r>
-        <w:rPr>
-          <w:rFonts w:eastAsia="Times New Roman" w:cs="Times New Roman"/>
-          <w:b/>
-          <w:bCs/>
-          <w:szCs w:val="24"/>
-        </w:rPr>
-        <w:t>Mobile</w:t>
-      </w:r>
-      <w:r>
-        <w:rPr>
-          <w:rFonts w:eastAsia="Times New Roman" w:cs="Times New Roman"/>
-          <w:szCs w:val="24"/>
-        </w:rPr>
-        <w:t>, giúp người học ôn tập mọi lúc, mọi nơi.</w:t>
-      </w:r>
-    </w:p>
-    <w:p>
-      <w:pPr>
-        <w:numPr>
-          <w:ilvl w:val="0"/>
-          <w:numId w:val="3"/>
-        </w:numPr>
-        <w:spacing w:before="100" w:beforeAutospacing="1" w:after="100" w:afterAutospacing="1" w:line="240" w:lineRule="auto"/>
-        <w:rPr>
-          <w:rFonts w:eastAsia="Times New Roman" w:cs="Times New Roman"/>
-          <w:szCs w:val="24"/>
-        </w:rPr>
-      </w:pPr>
-      <w:r>
-        <w:rPr>
-          <w:rFonts w:eastAsia="Times New Roman" w:cs="Times New Roman"/>
-          <w:szCs w:val="24"/>
-        </w:rPr>
-        <w:t>Tạo giao diện thân thiện, sinh động, tăng tính tương tác và hứng thú học tập.</w:t>
-      </w:r>
-    </w:p>
-    <w:p>
-      <w:pPr>
-        <w:numPr>
-          <w:ilvl w:val="0"/>
-          <w:numId w:val="3"/>
-        </w:numPr>
-        <w:spacing w:before="100" w:beforeAutospacing="1" w:after="100" w:afterAutospacing="1" w:line="240" w:lineRule="auto"/>
-        <w:rPr>
-          <w:rFonts w:eastAsia="Times New Roman" w:cs="Times New Roman"/>
-          <w:szCs w:val="24"/>
-        </w:rPr>
-      </w:pPr>
-      <w:r>
-        <w:rPr>
-          <w:rFonts w:eastAsia="Times New Roman" w:cs="Times New Roman"/>
-          <w:szCs w:val="24"/>
-        </w:rPr>
-        <w:t xml:space="preserve">Tích hợp </w:t>
-      </w:r>
-      <w:r>
-        <w:rPr>
-          <w:rFonts w:eastAsia="Times New Roman" w:cs="Times New Roman"/>
-          <w:b/>
-          <w:bCs/>
-          <w:szCs w:val="24"/>
-        </w:rPr>
-        <w:t>AI</w:t>
-      </w:r>
-      <w:r>
-        <w:rPr>
-          <w:rFonts w:eastAsia="Times New Roman" w:cs="Times New Roman"/>
-          <w:szCs w:val="24"/>
-        </w:rPr>
-        <w:t xml:space="preserve"> để:</w:t>
-      </w:r>
-    </w:p>
-    <w:p>
-      <w:pPr>
-        <w:numPr>
-          <w:ilvl w:val="1"/>
-          <w:numId w:val="3"/>
-        </w:numPr>
-        <w:spacing w:before="100" w:beforeAutospacing="1" w:after="100" w:afterAutospacing="1" w:line="240" w:lineRule="auto"/>
-        <w:rPr>
-          <w:rFonts w:eastAsia="Times New Roman" w:cs="Times New Roman"/>
-          <w:szCs w:val="24"/>
-        </w:rPr>
-      </w:pPr>
-      <w:r>
-        <w:rPr>
-          <w:rFonts w:eastAsia="Times New Roman" w:cs="Times New Roman"/>
-          <w:szCs w:val="24"/>
-        </w:rPr>
-        <w:t>Sinh tự động bộ câu hỏi theo cấp độ kiến thức.</w:t>
-      </w:r>
-    </w:p>
-    <w:p>
-      <w:pPr>
-        <w:numPr>
-          <w:ilvl w:val="1"/>
-          <w:numId w:val="3"/>
-        </w:numPr>
-        <w:spacing w:before="100" w:beforeAutospacing="1" w:after="100" w:afterAutospacing="1" w:line="240" w:lineRule="auto"/>
-        <w:rPr>
-          <w:rFonts w:eastAsia="Times New Roman" w:cs="Times New Roman"/>
-          <w:szCs w:val="24"/>
-        </w:rPr>
-      </w:pPr>
-      <w:r>
-        <w:rPr>
-          <w:rFonts w:eastAsia="Times New Roman" w:cs="Times New Roman"/>
-          <w:szCs w:val="24"/>
-        </w:rPr>
-        <w:t>Gợi ý chủ đề ôn tập phù hợp với trình độ người học.</w:t>
-      </w:r>
-    </w:p>
-    <w:p>
-      <w:pPr>
-        <w:numPr>
-          <w:ilvl w:val="1"/>
-          <w:numId w:val="3"/>
-        </w:numPr>
-        <w:spacing w:before="100" w:beforeAutospacing="1" w:after="100" w:afterAutospacing="1" w:line="240" w:lineRule="auto"/>
-        <w:rPr>
-          <w:rFonts w:eastAsia="Times New Roman" w:cs="Times New Roman"/>
-          <w:szCs w:val="24"/>
-        </w:rPr>
-      </w:pPr>
-      <w:r>
-        <w:rPr>
-          <w:rFonts w:eastAsia="Times New Roman" w:cs="Times New Roman"/>
-          <w:szCs w:val="24"/>
-        </w:rPr>
-        <w:t>Phân tích kết quả, đánh giá tiến độ và đưa ra đề xuất cải thiện.</w:t>
-      </w:r>
-    </w:p>
-    <w:p>
-      <w:pPr>
-        <w:numPr>
-          <w:ilvl w:val="0"/>
-          <w:numId w:val="3"/>
-        </w:numPr>
-        <w:spacing w:before="100" w:beforeAutospacing="1" w:after="100" w:afterAutospacing="1" w:line="240" w:lineRule="auto"/>
-        <w:rPr>
-          <w:rFonts w:eastAsia="Times New Roman" w:cs="Times New Roman"/>
-          <w:szCs w:val="24"/>
-        </w:rPr>
-      </w:pPr>
-      <w:r>
-        <w:rPr>
-          <w:rFonts w:eastAsia="Times New Roman" w:cs="Times New Roman"/>
-          <w:szCs w:val="24"/>
-        </w:rPr>
-        <w:t>Hỗ trợ các chức năng cơ bản như: đăng ký/đăng nhập, chơi quiz, tính điểm, xếp hạng, thống kê kết quả, và quản lý nội dung cho quản trị viên.</w:t>
-      </w:r>
-    </w:p>
-    <w:p>
-      <w:pPr>
-        <w:spacing w:before="100" w:beforeAutospacing="1" w:after="100" w:afterAutospacing="1" w:line="240" w:lineRule="auto"/>
-        <w:rPr>
-          <w:rFonts w:eastAsia="Times New Roman" w:cs="Times New Roman"/>
-          <w:szCs w:val="24"/>
-        </w:rPr>
-      </w:pPr>
-    </w:p>
-    <w:p>
-      <w:pPr>
-        <w:pStyle w:val="Heading2"/>
-      </w:pPr>
-      <w:bookmarkStart w:id="11" w:name="_Toc211771985"/>
-      <w:r>
         <w:lastRenderedPageBreak/>
-        <w:t>1.3. Phạm vi đề tài</w:t>
-      </w:r>
-      <w:bookmarkEnd w:id="9"/>
-      <w:bookmarkEnd w:id="11"/>
-    </w:p>
-    <w:p>
-      <w:pPr>
-        <w:spacing w:before="100" w:beforeAutospacing="1" w:after="100" w:afterAutospacing="1" w:line="240" w:lineRule="auto"/>
-        <w:rPr>
-          <w:rFonts w:eastAsia="Times New Roman" w:cs="Times New Roman"/>
-          <w:szCs w:val="24"/>
-        </w:rPr>
-      </w:pPr>
-      <w:bookmarkStart w:id="12" w:name="_Toc209377147"/>
-      <w:r>
-        <w:rPr>
-          <w:rFonts w:eastAsia="Times New Roman" w:cs="Times New Roman"/>
-          <w:szCs w:val="24"/>
-        </w:rPr>
-        <w:t>Đề tài tập trung nghiên cứu và xây dựng hệ thống quiz online tích hợp AI, với phạm vi cụ thể:</w:t>
-      </w:r>
-    </w:p>
-    <w:p>
-      <w:pPr>
-        <w:numPr>
-          <w:ilvl w:val="0"/>
-          <w:numId w:val="5"/>
-        </w:numPr>
-        <w:spacing w:before="100" w:beforeAutospacing="1" w:after="100" w:afterAutospacing="1" w:line="240" w:lineRule="auto"/>
-        <w:rPr>
-          <w:rFonts w:eastAsia="Times New Roman" w:cs="Times New Roman"/>
-          <w:szCs w:val="24"/>
-        </w:rPr>
-      </w:pPr>
-      <w:r>
-        <w:rPr>
-          <w:rFonts w:eastAsia="Times New Roman" w:cs="Times New Roman"/>
-          <w:b/>
-          <w:bCs/>
-          <w:szCs w:val="24"/>
-        </w:rPr>
-        <w:t>Phạm vi không gian:</w:t>
-      </w:r>
-      <w:r>
-        <w:rPr>
-          <w:rFonts w:eastAsia="Times New Roman" w:cs="Times New Roman"/>
-          <w:szCs w:val="24"/>
-        </w:rPr>
-        <w:t xml:space="preserve"> Hệ thống hoạt động trên môi trường trực tuyến, có thể truy cập từ thiết bị Web hoặc Mobile có kết nối Internet.</w:t>
-      </w:r>
-    </w:p>
-    <w:p>
-      <w:pPr>
-        <w:numPr>
-          <w:ilvl w:val="0"/>
-          <w:numId w:val="5"/>
-        </w:numPr>
-        <w:spacing w:before="100" w:beforeAutospacing="1" w:after="100" w:afterAutospacing="1" w:line="240" w:lineRule="auto"/>
-        <w:rPr>
-          <w:rFonts w:eastAsia="Times New Roman" w:cs="Times New Roman"/>
-          <w:szCs w:val="24"/>
-        </w:rPr>
-      </w:pPr>
-      <w:r>
-        <w:rPr>
-          <w:rFonts w:eastAsia="Times New Roman" w:cs="Times New Roman"/>
-          <w:b/>
-          <w:bCs/>
-          <w:szCs w:val="24"/>
-        </w:rPr>
-        <w:t>Phạm vi thời gian:</w:t>
-      </w:r>
-      <w:r>
-        <w:rPr>
-          <w:rFonts w:eastAsia="Times New Roman" w:cs="Times New Roman"/>
-          <w:szCs w:val="24"/>
-        </w:rPr>
-        <w:t xml:space="preserve"> Thực hiện trong thời gian một học kỳ (từ lúc được giao đề tài đến khi hoàn thiện).</w:t>
-      </w:r>
-    </w:p>
-    <w:p>
-      <w:pPr>
-        <w:numPr>
-          <w:ilvl w:val="0"/>
-          <w:numId w:val="5"/>
-        </w:numPr>
-        <w:spacing w:before="100" w:beforeAutospacing="1" w:after="100" w:afterAutospacing="1" w:line="240" w:lineRule="auto"/>
-        <w:rPr>
-          <w:rFonts w:eastAsia="Times New Roman" w:cs="Times New Roman"/>
-          <w:szCs w:val="24"/>
-        </w:rPr>
-      </w:pPr>
-      <w:r>
-        <w:rPr>
-          <w:rFonts w:eastAsia="Times New Roman" w:cs="Times New Roman"/>
-          <w:b/>
-          <w:bCs/>
-          <w:szCs w:val="24"/>
-        </w:rPr>
-        <w:t>Phạm vi lĩnh vực:</w:t>
-      </w:r>
-      <w:r>
-        <w:rPr>
-          <w:rFonts w:eastAsia="Times New Roman" w:cs="Times New Roman"/>
-          <w:szCs w:val="24"/>
-        </w:rPr>
-        <w:t xml:space="preserve"> Giáo dục – hỗ trợ ôn tập kiến thức thông qua trò chơi quiz và gợi ý học tập bằng AI.</w:t>
-      </w:r>
-      <w:r>
-        <w:rPr>
-          <w:rFonts w:eastAsia="Times New Roman" w:cs="Times New Roman"/>
-          <w:szCs w:val="24"/>
-        </w:rPr>
-        <w:br/>
-        <w:t>Đề tài chưa tập trung vào các tính năng nâng cao như giám sát thi trực tuyến bằng camera, AI tạo đề chuyên sâu cho các kỳ thi lớn hoặc hỗ trợ nhận dạng giọng nói.</w:t>
-      </w:r>
-    </w:p>
-    <w:p>
-      <w:pPr>
-        <w:pStyle w:val="Heading2"/>
-      </w:pPr>
-      <w:bookmarkStart w:id="13" w:name="_Toc211771986"/>
-      <w:r>
-        <w:t>1.4 Đối tượng nghiên cứu</w:t>
-      </w:r>
-      <w:bookmarkEnd w:id="12"/>
-      <w:bookmarkEnd w:id="13"/>
-    </w:p>
-    <w:p>
-      <w:pPr>
-        <w:pStyle w:val="NormalWeb"/>
-      </w:pPr>
-      <w:bookmarkStart w:id="14" w:name="_Toc209377148"/>
-      <w:proofErr w:type="gramStart"/>
-      <w:r>
-        <w:rPr>
-          <w:rFonts w:hAnsi="Symbol"/>
-        </w:rPr>
-        <w:t></w:t>
-      </w:r>
-      <w:r>
-        <w:t xml:space="preserve">  Các</w:t>
-      </w:r>
-      <w:proofErr w:type="gramEnd"/>
-      <w:r>
-        <w:t xml:space="preserve"> mô hình game quiz trực tuyến và phương pháp tổ chức ôn tập.</w:t>
-      </w:r>
-    </w:p>
-    <w:p>
-      <w:pPr>
-        <w:pStyle w:val="NormalWeb"/>
-      </w:pPr>
-      <w:proofErr w:type="gramStart"/>
-      <w:r>
-        <w:rPr>
-          <w:rFonts w:hAnsi="Symbol"/>
-        </w:rPr>
-        <w:t></w:t>
-      </w:r>
-      <w:r>
-        <w:t xml:space="preserve">  Cách</w:t>
-      </w:r>
-      <w:proofErr w:type="gramEnd"/>
-      <w:r>
-        <w:t xml:space="preserve"> tích hợp trí tuệ nhân tạo (AI) vào hệ thống học tập (sinh câu hỏi, phân tích kết quả).</w:t>
-      </w:r>
-    </w:p>
-    <w:p>
-      <w:pPr>
-        <w:pStyle w:val="NormalWeb"/>
-      </w:pPr>
-      <w:proofErr w:type="gramStart"/>
-      <w:r>
-        <w:rPr>
-          <w:rFonts w:hAnsi="Symbol"/>
-        </w:rPr>
-        <w:t></w:t>
-      </w:r>
-      <w:r>
-        <w:t xml:space="preserve">  Giao</w:t>
-      </w:r>
-      <w:proofErr w:type="gramEnd"/>
-      <w:r>
-        <w:t xml:space="preserve"> diện người dùng trên nền tảng Web và Mobile.</w:t>
-      </w:r>
-    </w:p>
-    <w:p>
-      <w:pPr>
-        <w:pStyle w:val="NormalWeb"/>
-      </w:pPr>
-      <w:proofErr w:type="gramStart"/>
-      <w:r>
-        <w:rPr>
-          <w:rFonts w:hAnsi="Symbol"/>
-        </w:rPr>
-        <w:t></w:t>
-      </w:r>
-      <w:r>
-        <w:t xml:space="preserve">  Các</w:t>
-      </w:r>
-      <w:proofErr w:type="gramEnd"/>
-      <w:r>
-        <w:t xml:space="preserve"> công nghệ lập trình Web/Mobile và cơ sở dữ liệu.</w:t>
-      </w:r>
-    </w:p>
-    <w:p>
-      <w:pPr>
-        <w:pStyle w:val="NormalWeb"/>
-      </w:pPr>
-      <w:proofErr w:type="gramStart"/>
-      <w:r>
-        <w:rPr>
-          <w:rFonts w:hAnsi="Symbol"/>
-        </w:rPr>
-        <w:t></w:t>
-      </w:r>
-      <w:r>
-        <w:t xml:space="preserve">  Hành</w:t>
-      </w:r>
-      <w:proofErr w:type="gramEnd"/>
-      <w:r>
-        <w:t xml:space="preserve"> vi học tập của người dùng khi sử dụng hệ thống quiz kết hợp AI.</w:t>
-      </w:r>
-    </w:p>
-    <w:p>
-      <w:pPr>
-        <w:pStyle w:val="Heading2"/>
-      </w:pPr>
-      <w:bookmarkStart w:id="15" w:name="_Toc211771987"/>
-      <w:r>
-        <w:t>1.5. Phương pháp nghiên cứu</w:t>
-      </w:r>
-      <w:bookmarkEnd w:id="10"/>
-      <w:bookmarkEnd w:id="14"/>
-      <w:bookmarkEnd w:id="15"/>
-    </w:p>
-    <w:p>
-      <w:pPr>
-        <w:pStyle w:val="NormalWeb"/>
-      </w:pPr>
-      <w:bookmarkStart w:id="16" w:name="_Toc209377149"/>
-      <w:proofErr w:type="gramStart"/>
-      <w:r>
-        <w:rPr>
-          <w:rFonts w:hAnsi="Symbol"/>
-        </w:rPr>
-        <w:t></w:t>
-      </w:r>
-      <w:r>
-        <w:t xml:space="preserve">  </w:t>
+        <w:t xml:space="preserve">Chương </w:t>
       </w:r>
       <w:r>
         <w:rPr>
           <w:rStyle w:val="Strong"/>
           <w:rFonts w:eastAsiaTheme="majorEastAsia"/>
         </w:rPr>
-        <w:t>Phương</w:t>
-      </w:r>
-      <w:proofErr w:type="gramEnd"/>
+        <w:t>4</w:t>
+      </w:r>
+      <w:r>
+        <w:t xml:space="preserve"> trình bày </w:t>
+      </w:r>
       <w:r>
         <w:rPr>
           <w:rStyle w:val="Strong"/>
           <w:rFonts w:eastAsiaTheme="majorEastAsia"/>
         </w:rPr>
-        <w:t xml:space="preserve"> pháp thu thập thông tin:</w:t>
-      </w:r>
-      <w:r>
-        <w:t xml:space="preserve"> Khảo sát nhu cầu người học qua bảng hỏi, phỏng vấn nhóm người dùng mục tiêu; nghiên cứu các nền tảng học tập có ứng dụng AI hiện nay.</w:t>
+        <w:t>quy trình kiểm thử hệ thống</w:t>
+      </w:r>
+      <w:r>
+        <w:t>, bao gồm các bước kiểm thử chức năng, kiểm thử hiệu năng, cũng như kiểm thử các mô-đun AI. Chương này tập trung đánh giá mức độ chính xác của mô-đun sinh/gợi ý câu hỏi, khả năng phản hồi nhanh, độ ổn định của hệ thống khi có nhiều người dùng truy cập đồng thời, và mức độ hài lòng của người dùng trong quá trình trải nghiệm thực tế.</w:t>
       </w:r>
     </w:p>
     <w:p>
       <w:pPr>
         <w:pStyle w:val="NormalWeb"/>
       </w:pPr>
-      <w:proofErr w:type="gramStart"/>
-      <w:r>
-        <w:rPr>
-          <w:rFonts w:hAnsi="Symbol"/>
-        </w:rPr>
-        <w:t></w:t>
-      </w:r>
-      <w:r>
-        <w:t xml:space="preserve">  </w:t>
-      </w:r>
       <w:r>
         <w:rPr>
           <w:rStyle w:val="Strong"/>
           <w:rFonts w:eastAsiaTheme="majorEastAsia"/>
         </w:rPr>
-        <w:t>Phương</w:t>
-      </w:r>
-      <w:proofErr w:type="gramEnd"/>
+        <w:t xml:space="preserve">Chương </w:t>
+      </w:r>
       <w:r>
         <w:rPr>
           <w:rStyle w:val="Strong"/>
           <w:rFonts w:eastAsiaTheme="majorEastAsia"/>
         </w:rPr>
-        <w:t xml:space="preserve"> pháp xử lý thông tin:</w:t>
-      </w:r>
-      <w:r>
-        <w:t xml:space="preserve"> Phân tích kết quả khảo sát, xác định tính năng trọng tâm; thiết kế quy trình hoạt động của AI trong hệ thống.</w:t>
-      </w:r>
-    </w:p>
-    <w:p>
-      <w:pPr>
-        <w:pStyle w:val="NormalWeb"/>
-      </w:pPr>
-      <w:proofErr w:type="gramStart"/>
-      <w:r>
-        <w:rPr>
-          <w:rFonts w:hAnsi="Symbol"/>
-        </w:rPr>
-        <w:t></w:t>
-      </w:r>
-      <w:r>
-        <w:t xml:space="preserve">  </w:t>
+        <w:t>5</w:t>
+      </w:r>
+      <w:r>
+        <w:t xml:space="preserve"> </w:t>
+      </w:r>
+      <w:r>
+        <w:t xml:space="preserve">- </w:t>
       </w:r>
       <w:r>
         <w:rPr>
           <w:rStyle w:val="Strong"/>
           <w:rFonts w:eastAsiaTheme="majorEastAsia"/>
         </w:rPr>
-        <w:t>Phương</w:t>
-      </w:r>
-      <w:proofErr w:type="gramEnd"/>
+        <w:t>Chương Kết Luận</w:t>
+      </w:r>
       <w:r>
         <w:rPr>
           <w:rStyle w:val="Strong"/>
           <w:rFonts w:eastAsiaTheme="majorEastAsia"/>
         </w:rPr>
-        <w:t xml:space="preserve"> pháp thực nghiệm:</w:t>
-      </w:r>
-      <w:r>
-        <w:t xml:space="preserve"> Xây dựng bản thử nghiệm hệ thống, tích hợp mô-đun AI sinh câu hỏi và đánh giá kết quả học tập, sau đó tiến hành kiểm thử với người dùng thực tế để đo hiệu quả.</w:t>
-      </w:r>
-    </w:p>
-    <w:p>
-      <w:pPr>
-        <w:pStyle w:val="NormalWeb"/>
-      </w:pPr>
-    </w:p>
-    <w:p>
-      <w:pPr>
-        <w:pStyle w:val="NormalWeb"/>
-      </w:pPr>
-    </w:p>
-    <w:p>
-      <w:pPr>
-        <w:pStyle w:val="NormalWeb"/>
-      </w:pPr>
-    </w:p>
-    <w:p>
-      <w:pPr>
-        <w:pStyle w:val="NormalWeb"/>
-      </w:pPr>
-    </w:p>
-    <w:p>
-      <w:pPr>
-        <w:pStyle w:val="Heading2"/>
-      </w:pPr>
-      <w:bookmarkStart w:id="17" w:name="_Toc211771988"/>
-      <w:r>
-        <w:lastRenderedPageBreak/>
-        <w:t>1.6 Bố cục</w:t>
-      </w:r>
-      <w:bookmarkEnd w:id="16"/>
-      <w:bookmarkEnd w:id="17"/>
-    </w:p>
-    <w:p>
-      <w:pPr>
-        <w:pStyle w:val="NormalWeb"/>
-      </w:pPr>
-      <w:bookmarkStart w:id="18" w:name="_Toc162109898"/>
-      <w:bookmarkStart w:id="19" w:name="_Toc209377150"/>
-      <w:r>
-        <w:t>Phần còn lại của báo cáo tiểu luận môn học này được tổ chức như sau:</w:t>
-      </w:r>
-    </w:p>
-    <w:p>
-      <w:pPr>
-        <w:pStyle w:val="NormalWeb"/>
-      </w:pPr>
+        <w:t xml:space="preserve"> </w:t>
+      </w:r>
+      <w:r>
+        <w:t xml:space="preserve">đưa ra </w:t>
+      </w:r>
       <w:r>
         <w:rPr>
           <w:rStyle w:val="Strong"/>
           <w:rFonts w:eastAsiaTheme="majorEastAsia"/>
         </w:rPr>
-        <w:t>Chương 2</w:t>
-      </w:r>
-      <w:r>
-        <w:t xml:space="preserve"> trình bày </w:t>
+        <w:t>kết luận và định hướng phát triển</w:t>
+      </w:r>
+      <w:r>
+        <w:t xml:space="preserve">. Chương này tổng kết lại toàn bộ quá trình nghiên cứu và xây dựng hệ thống, đánh giá những kết quả đạt được, những điểm mạnh và hạn chế còn tồn tại. Đồng thời, chương cũng đề xuất các hướng phát triển mở rộng trong tương lai, bao gồm việc ứng dụng AI nâng cao như </w:t>
       </w:r>
       <w:r>
         <w:rPr>
           <w:rStyle w:val="Strong"/>
           <w:rFonts w:eastAsiaTheme="majorEastAsia"/>
         </w:rPr>
-        <w:t>cơ sở lý thuyết và công nghệ sử dụng</w:t>
-      </w:r>
-      <w:r>
-        <w:t xml:space="preserve"> trong quá trình xây dựng hệ thống. Cụ thể, chương này giới thiệu các mô hình học tập kết hợp trò chơi (game-based learning), các nguyên lý cơ bản về trí tuệ nhân tạo (AI) áp dụng trong giáo dục như sinh câu hỏi tự động, cá nhân hóa lộ trình học tập và đánh giá mức độ hiểu bài. Ngoài ra, chương này cũng trình bày tổng quan về các công cụ và nền tảng công nghệ được sử dụng trong quá trình phát triển hệ thống trên Web và Mobile, bao gồm ngôn ngữ lập trình, framework, cơ sở dữ liệu và môi trường triển khai.</w:t>
-      </w:r>
-    </w:p>
-    <w:p>
-      <w:pPr>
-        <w:pStyle w:val="NormalWeb"/>
-      </w:pPr>
-      <w:r>
-        <w:rPr>
-          <w:rStyle w:val="Strong"/>
-          <w:rFonts w:eastAsiaTheme="majorEastAsia"/>
-        </w:rPr>
-        <w:t>Chương 3</w:t>
-      </w:r>
-      <w:r>
-        <w:t xml:space="preserve"> tập trung </w:t>
-      </w:r>
-      <w:r>
-        <w:rPr>
-          <w:rStyle w:val="Strong"/>
-          <w:rFonts w:eastAsiaTheme="majorEastAsia"/>
-        </w:rPr>
-        <w:t>phân tích hệ thống</w:t>
-      </w:r>
-      <w:r>
-        <w:t xml:space="preserve">, bao gồm xác định yêu cầu chức năng và phi chức năng, phân tích đối tượng sử dụng và các tình huống tương tác giữa người dùng và hệ thống. Chương này cũng xây dựng sơ đồ phân tích (Use Case, sơ đồ chức năng, sơ đồ kiến trúc tổng thể) nhằm mô hình hóa hệ thống một cách trực quan. Một nội dung quan trọng của chương này là xác định </w:t>
-      </w:r>
-      <w:r>
-        <w:rPr>
-          <w:rStyle w:val="Strong"/>
-          <w:rFonts w:eastAsiaTheme="majorEastAsia"/>
-        </w:rPr>
-        <w:t>vai trò và vị trí của AI</w:t>
-      </w:r>
-      <w:r>
-        <w:t xml:space="preserve"> trong hệ thống, cụ thể là trong các mô-đun gợi ý, sinh câu hỏi, đánh giá người học và hỗ trợ quản trị.</w:t>
-      </w:r>
-      <w:r>
-        <w:t xml:space="preserve"> Ngoài </w:t>
-      </w:r>
-      <w:proofErr w:type="gramStart"/>
-      <w:r>
-        <w:t>ra ,</w:t>
-      </w:r>
-      <w:proofErr w:type="gramEnd"/>
-      <w:r>
-        <w:t xml:space="preserve"> sẽ trình bày </w:t>
-      </w:r>
-      <w:r>
-        <w:rPr>
-          <w:rStyle w:val="Strong"/>
-          <w:rFonts w:eastAsiaTheme="majorEastAsia"/>
-        </w:rPr>
-        <w:t>quá trình thiết kế và xây dựng hệ thống</w:t>
-      </w:r>
-      <w:r>
-        <w:t>. Nội dung chương bao gồm thiết kế giao diện người dùng, thiết kế cơ sở dữ liệu, thiết kế các mô-đun xử lý và mô-đun AI. Chương này mô tả chi tiết cách thức các thành phần giao tiếp với nhau, cơ chế hoạt động của AI trong hệ thống, và cách các công nghệ Web – Mobile được kết hợp để tạo nên một nền tảng học tập tích hợp, thống nhất và tương tác tốt trên nhiều thiết bị.</w:t>
-      </w:r>
-      <w:r>
-        <w:t xml:space="preserve"> </w:t>
-      </w:r>
-    </w:p>
-    <w:p>
-      <w:pPr>
-        <w:pStyle w:val="NormalWeb"/>
-      </w:pPr>
-      <w:r>
-        <w:rPr>
-          <w:rStyle w:val="Strong"/>
-          <w:rFonts w:eastAsiaTheme="majorEastAsia"/>
-        </w:rPr>
-        <w:t xml:space="preserve">Chương </w:t>
-      </w:r>
-      <w:r>
-        <w:rPr>
-          <w:rStyle w:val="Strong"/>
-          <w:rFonts w:eastAsiaTheme="majorEastAsia"/>
-        </w:rPr>
-        <w:t>4</w:t>
-      </w:r>
-      <w:r>
-        <w:t xml:space="preserve"> trình bày </w:t>
-      </w:r>
-      <w:r>
-        <w:rPr>
-          <w:rStyle w:val="Strong"/>
-          <w:rFonts w:eastAsiaTheme="majorEastAsia"/>
-        </w:rPr>
-        <w:t>quy trình kiểm thử hệ thống</w:t>
-      </w:r>
-      <w:r>
-        <w:t>, bao gồm các bước kiểm thử chức năng, kiểm thử hiệu năng, cũng như kiểm thử các mô-đun AI. Chương này tập trung đánh giá mức độ chính xác của mô-đun sinh/gợi ý câu hỏi, khả năng phản hồi nhanh, độ ổn định của hệ thống khi có nhiều người dùng truy cập đồng thời, và mức độ hài lòng của người dùng trong quá trình trải nghiệm thực tế.</w:t>
-      </w:r>
-    </w:p>
-    <w:p>
-      <w:pPr>
-        <w:pStyle w:val="NormalWeb"/>
-      </w:pPr>
-      <w:r>
-        <w:rPr>
-          <w:rStyle w:val="Strong"/>
-          <w:rFonts w:eastAsiaTheme="majorEastAsia"/>
-        </w:rPr>
-        <w:t xml:space="preserve">Chương </w:t>
-      </w:r>
-      <w:r>
-        <w:rPr>
-          <w:rStyle w:val="Strong"/>
-          <w:rFonts w:eastAsiaTheme="majorEastAsia"/>
-        </w:rPr>
-        <w:t>5</w:t>
-      </w:r>
-      <w:r>
-        <w:t xml:space="preserve"> </w:t>
-      </w:r>
-      <w:r>
-        <w:t xml:space="preserve">- </w:t>
-      </w:r>
-      <w:r>
-        <w:rPr>
-          <w:rStyle w:val="Strong"/>
-          <w:rFonts w:eastAsiaTheme="majorEastAsia"/>
-        </w:rPr>
-        <w:t>Chương Kết Luận</w:t>
-      </w:r>
-      <w:r>
-        <w:rPr>
-          <w:rStyle w:val="Strong"/>
-          <w:rFonts w:eastAsiaTheme="majorEastAsia"/>
-        </w:rPr>
-        <w:t xml:space="preserve"> </w:t>
-      </w:r>
-      <w:r>
-        <w:t xml:space="preserve">đưa ra </w:t>
-      </w:r>
-      <w:r>
-        <w:rPr>
-          <w:rStyle w:val="Strong"/>
-          <w:rFonts w:eastAsiaTheme="majorEastAsia"/>
-        </w:rPr>
-        <w:t>kết luận và định hướng phát triển</w:t>
-      </w:r>
-      <w:r>
-        <w:t xml:space="preserve">. Chương này tổng kết lại toàn bộ quá trình nghiên cứu và xây dựng hệ thống, đánh giá những kết quả đạt được, những điểm mạnh và hạn chế còn tồn tại. Đồng thời, chương cũng đề xuất các hướng phát triển mở rộng trong tương lai, bao gồm việc ứng dụng AI nâng cao như </w:t>
-      </w:r>
-      <w:r>
-        <w:rPr>
-          <w:rStyle w:val="Strong"/>
-          <w:rFonts w:eastAsiaTheme="majorEastAsia"/>
-        </w:rPr>
         <w:t>học thích ứng (adaptive learning)</w:t>
       </w:r>
       <w:r>
@@ -6007,19 +6277,19 @@
       <w:pPr>
         <w:pStyle w:val="Heading1"/>
       </w:pPr>
-      <w:bookmarkStart w:id="20" w:name="_Toc211771989"/>
+      <w:bookmarkStart w:id="25" w:name="_Toc211805077"/>
       <w:r>
         <w:t>CHƯƠNG 2</w:t>
       </w:r>
       <w:r>
         <w:t xml:space="preserve">. </w:t>
       </w:r>
-      <w:bookmarkEnd w:id="18"/>
+      <w:bookmarkEnd w:id="23"/>
       <w:r>
         <w:t>CƠ SỞ LÝ THUYẾT</w:t>
       </w:r>
-      <w:bookmarkEnd w:id="19"/>
-      <w:bookmarkEnd w:id="20"/>
+      <w:bookmarkEnd w:id="24"/>
+      <w:bookmarkEnd w:id="25"/>
     </w:p>
     <w:p>
       <w:pPr>
@@ -6068,7 +6338,7 @@
           <w:szCs w:val="26"/>
         </w:rPr>
       </w:pPr>
-      <w:bookmarkStart w:id="21" w:name="_Toc162109899"/>
+      <w:bookmarkStart w:id="26" w:name="_Toc162109899"/>
       <w:r>
         <w:rPr>
           <w:rFonts w:cs="Times New Roman"/>
@@ -6076,7 +6346,6 @@
           <w:sz w:val="26"/>
           <w:szCs w:val="26"/>
         </w:rPr>
-        <w:lastRenderedPageBreak/>
         <w:t>Sinh viên cần phải viết lời dẫn lý do chọn cơ sở lý thuyết áp dụng cho đề tài. Sau đó mới trình bày từng cơ sở lý thuyết được chọn (phải nêu được lịch sử hình thành và phát triển, khái niệm (định nghĩa), hình ảnh minh họa (nếu có), điểm mạnh, điểm yếu, v.v…)</w:t>
       </w:r>
     </w:p>
@@ -6084,12 +6353,12 @@
       <w:pPr>
         <w:pStyle w:val="Heading2"/>
       </w:pPr>
-      <w:bookmarkStart w:id="22" w:name="_Toc209377151"/>
-      <w:bookmarkStart w:id="23" w:name="_Toc211771990"/>
+      <w:bookmarkStart w:id="27" w:name="_Toc209377151"/>
+      <w:bookmarkStart w:id="28" w:name="_Toc211805078"/>
       <w:r>
         <w:t xml:space="preserve">2.1. </w:t>
       </w:r>
-      <w:bookmarkEnd w:id="21"/>
+      <w:bookmarkEnd w:id="26"/>
       <w:r>
         <w:t>Cơ sở lý thuyết A</w:t>
       </w:r>
@@ -6099,8 +6368,8 @@
       <w:r>
         <w:t>(ví dụ: 2.1. Framework Laravel)</w:t>
       </w:r>
-      <w:bookmarkEnd w:id="22"/>
-      <w:bookmarkEnd w:id="23"/>
+      <w:bookmarkEnd w:id="27"/>
+      <w:bookmarkEnd w:id="28"/>
     </w:p>
     <w:p>
       <w:pPr>
@@ -6115,18 +6384,18 @@
       <w:pPr>
         <w:pStyle w:val="Heading2"/>
       </w:pPr>
-      <w:bookmarkStart w:id="24" w:name="_Toc162109903"/>
-      <w:bookmarkStart w:id="25" w:name="_Toc209377152"/>
-      <w:bookmarkStart w:id="26" w:name="_Toc211771991"/>
+      <w:bookmarkStart w:id="29" w:name="_Toc162109903"/>
+      <w:bookmarkStart w:id="30" w:name="_Toc209377152"/>
+      <w:bookmarkStart w:id="31" w:name="_Toc211805079"/>
       <w:r>
         <w:t xml:space="preserve">2.2. </w:t>
       </w:r>
-      <w:bookmarkEnd w:id="24"/>
+      <w:bookmarkEnd w:id="29"/>
       <w:r>
         <w:t>Cơ sở lý thuyết B</w:t>
       </w:r>
-      <w:bookmarkEnd w:id="25"/>
-      <w:bookmarkEnd w:id="26"/>
+      <w:bookmarkEnd w:id="30"/>
+      <w:bookmarkEnd w:id="31"/>
     </w:p>
     <w:p>
       <w:pPr>
@@ -6143,18 +6412,18 @@
       <w:pPr>
         <w:pStyle w:val="Heading2"/>
       </w:pPr>
-      <w:bookmarkStart w:id="27" w:name="_Toc162109907"/>
-      <w:bookmarkStart w:id="28" w:name="_Toc209377153"/>
-      <w:bookmarkStart w:id="29" w:name="_Toc211771992"/>
+      <w:bookmarkStart w:id="32" w:name="_Toc162109907"/>
+      <w:bookmarkStart w:id="33" w:name="_Toc209377153"/>
+      <w:bookmarkStart w:id="34" w:name="_Toc211805080"/>
       <w:r>
         <w:t xml:space="preserve">2.3. </w:t>
       </w:r>
-      <w:bookmarkEnd w:id="27"/>
+      <w:bookmarkEnd w:id="32"/>
       <w:r>
         <w:t>Cơ sở lý thuyết C</w:t>
       </w:r>
-      <w:bookmarkEnd w:id="28"/>
-      <w:bookmarkEnd w:id="29"/>
+      <w:bookmarkEnd w:id="33"/>
+      <w:bookmarkEnd w:id="34"/>
     </w:p>
     <w:p>
       <w:pPr>
@@ -6190,9 +6459,9 @@
       <w:pPr>
         <w:pStyle w:val="Heading1"/>
       </w:pPr>
-      <w:bookmarkStart w:id="30" w:name="_Toc162109926"/>
-      <w:bookmarkStart w:id="31" w:name="_Toc209377154"/>
-      <w:bookmarkStart w:id="32" w:name="_Toc211771993"/>
+      <w:bookmarkStart w:id="35" w:name="_Toc162109926"/>
+      <w:bookmarkStart w:id="36" w:name="_Toc209377154"/>
+      <w:bookmarkStart w:id="37" w:name="_Toc211805081"/>
       <w:r>
         <w:lastRenderedPageBreak/>
         <w:t>CHƯƠNG 3</w:t>
@@ -6206,94 +6475,31 @@
       <w:r>
         <w:t>SẢN PHẨM</w:t>
       </w:r>
-      <w:bookmarkEnd w:id="30"/>
-      <w:bookmarkEnd w:id="31"/>
-      <w:bookmarkEnd w:id="32"/>
-    </w:p>
-    <w:p>
-      <w:pPr>
-        <w:rPr>
-          <w:rFonts w:cs="Times New Roman"/>
-          <w:sz w:val="26"/>
-          <w:szCs w:val="26"/>
-        </w:rPr>
-      </w:pPr>
-      <w:bookmarkStart w:id="33" w:name="_Toc162109927"/>
-      <w:r>
-        <w:rPr>
-          <w:rFonts w:cs="Times New Roman"/>
-          <w:sz w:val="26"/>
-          <w:szCs w:val="26"/>
-          <w:highlight w:val="yellow"/>
-        </w:rPr>
-        <w:t>(Tùy theo các dạng đề tài</w:t>
-      </w:r>
-      <w:r>
-        <w:rPr>
-          <w:rFonts w:cs="Times New Roman"/>
-          <w:sz w:val="26"/>
-          <w:szCs w:val="26"/>
-          <w:highlight w:val="yellow"/>
-        </w:rPr>
-        <w:t xml:space="preserve"> của MÔN HỌC</w:t>
-      </w:r>
-      <w:r>
-        <w:rPr>
-          <w:rFonts w:cs="Times New Roman"/>
-          <w:sz w:val="26"/>
-          <w:szCs w:val="26"/>
-          <w:highlight w:val="yellow"/>
-        </w:rPr>
-        <w:t xml:space="preserve"> mà phần chương 3 sẽ có cách trình bày khác nhau. Đây là mẫu dành cho các Đề tài dạng Xây dựng các hệ thống ứng dụng. Sinh viên cần tham khảo sự hướng dẫn của giảng viên hướng dẫn Đề tài</w:t>
-      </w:r>
-      <w:r>
-        <w:rPr>
-          <w:rFonts w:cs="Times New Roman"/>
-          <w:sz w:val="26"/>
-          <w:szCs w:val="26"/>
-          <w:highlight w:val="yellow"/>
-        </w:rPr>
-        <w:t xml:space="preserve">. </w:t>
-      </w:r>
-      <w:r>
-        <w:rPr>
-          <w:rFonts w:cs="Times New Roman"/>
-          <w:color w:val="FF0000"/>
-          <w:sz w:val="26"/>
-          <w:szCs w:val="26"/>
-          <w:highlight w:val="yellow"/>
-        </w:rPr>
-        <w:t>Tuy nhiên, ít nhất phải có 2 phần: Phân tích hệ thống và Xây dựng sản phẩm</w:t>
-      </w:r>
-      <w:r>
-        <w:rPr>
-          <w:rFonts w:cs="Times New Roman"/>
-          <w:sz w:val="26"/>
-          <w:szCs w:val="26"/>
-          <w:highlight w:val="yellow"/>
-        </w:rPr>
-        <w:t>)</w:t>
-      </w:r>
+      <w:bookmarkEnd w:id="35"/>
+      <w:bookmarkEnd w:id="36"/>
+      <w:bookmarkEnd w:id="37"/>
     </w:p>
     <w:p>
       <w:pPr>
         <w:pStyle w:val="Heading2"/>
-      </w:pPr>
-      <w:bookmarkStart w:id="34" w:name="_Toc209377155"/>
-      <w:bookmarkStart w:id="35" w:name="_Toc211771994"/>
+        <w:ind w:left="720"/>
+      </w:pPr>
+      <w:bookmarkStart w:id="38" w:name="_Toc162109927"/>
+      <w:bookmarkStart w:id="39" w:name="_Toc209377155"/>
+      <w:bookmarkStart w:id="40" w:name="_Toc211805082"/>
       <w:r>
         <w:t>3.1. Phân tích hệ thống</w:t>
       </w:r>
-      <w:bookmarkEnd w:id="33"/>
-      <w:bookmarkEnd w:id="34"/>
-      <w:bookmarkEnd w:id="35"/>
+      <w:bookmarkEnd w:id="38"/>
+      <w:bookmarkEnd w:id="39"/>
+      <w:bookmarkEnd w:id="40"/>
     </w:p>
     <w:p>
       <w:pPr>
         <w:pStyle w:val="NormalWeb"/>
         <w:ind w:firstLine="720"/>
       </w:pPr>
-      <w:bookmarkStart w:id="36" w:name="_Toc209377156"/>
+      <w:bookmarkStart w:id="41" w:name="_Toc209377156"/>
       <w:r>
         <w:t xml:space="preserve">Hệ thống </w:t>
       </w:r>
@@ -6390,9 +6596,8 @@
     <w:p>
       <w:pPr>
         <w:pStyle w:val="Heading3"/>
-        <w:jc w:val="left"/>
-      </w:pPr>
-      <w:bookmarkStart w:id="37" w:name="_Toc211771995"/>
+      </w:pPr>
+      <w:bookmarkStart w:id="42" w:name="_Toc211805083"/>
       <w:r>
         <w:t>3</w:t>
       </w:r>
@@ -6405,14 +6610,14 @@
       <w:r>
         <w:t>Tác nhân</w:t>
       </w:r>
-      <w:bookmarkEnd w:id="36"/>
-      <w:bookmarkEnd w:id="37"/>
+      <w:bookmarkEnd w:id="41"/>
+      <w:bookmarkEnd w:id="42"/>
     </w:p>
     <w:p>
       <w:pPr>
         <w:pStyle w:val="NormalWeb"/>
       </w:pPr>
-      <w:bookmarkStart w:id="38" w:name="_Toc209377157"/>
+      <w:bookmarkStart w:id="43" w:name="_Toc209377157"/>
       <w:r>
         <w:tab/>
       </w:r>
@@ -6646,9 +6851,8 @@
     <w:p>
       <w:pPr>
         <w:pStyle w:val="Heading3"/>
-        <w:jc w:val="left"/>
-      </w:pPr>
-      <w:bookmarkStart w:id="39" w:name="_Toc211771996"/>
+      </w:pPr>
+      <w:bookmarkStart w:id="44" w:name="_Toc211805084"/>
       <w:r>
         <w:t>3.1.2</w:t>
       </w:r>
@@ -6658,23 +6862,23 @@
       <w:r>
         <w:t>Use case</w:t>
       </w:r>
-      <w:bookmarkEnd w:id="38"/>
-      <w:bookmarkEnd w:id="39"/>
+      <w:bookmarkEnd w:id="43"/>
+      <w:bookmarkEnd w:id="44"/>
     </w:p>
     <w:p/>
     <w:p/>
     <w:p/>
     <w:p>
       <w:r>
+        <w:t>*Biểu đồ lớp</w:t>
+      </w:r>
+    </w:p>
+    <w:p>
+      <w:r>
+        <w:rPr>
+          <w:noProof/>
+        </w:rPr>
         <w:lastRenderedPageBreak/>
-        <w:t>*Biểu đồ lớp</w:t>
-      </w:r>
-    </w:p>
-    <w:p>
-      <w:r>
-        <w:rPr>
-          <w:noProof/>
-        </w:rPr>
         <w:drawing>
           <wp:inline distT="0" distB="0" distL="0" distR="0" wp14:anchorId="3FE2BEAB" wp14:editId="439E6EFD">
             <wp:extent cx="5972175" cy="3742055"/>
@@ -6729,11 +6933,11 @@
       <w:pPr>
         <w:pStyle w:val="hinh"/>
       </w:pPr>
-      <w:bookmarkStart w:id="40" w:name="_Toc211772005"/>
+      <w:bookmarkStart w:id="45" w:name="_Toc211805093"/>
       <w:r>
         <w:t>Hình 3.1: Biều đồ lớp</w:t>
       </w:r>
-      <w:bookmarkEnd w:id="40"/>
+      <w:bookmarkEnd w:id="45"/>
     </w:p>
     <w:p>
       <w:r>
@@ -6822,20 +7026,11 @@
       <w:pPr>
         <w:pStyle w:val="hinh"/>
       </w:pPr>
-      <w:bookmarkStart w:id="41" w:name="_Toc211772006"/>
-      <w:r>
-        <w:t>Hình 3.</w:t>
-      </w:r>
-      <w:r>
-        <w:t>2</w:t>
-      </w:r>
-      <w:r>
-        <w:t xml:space="preserve">: Biều đồ </w:t>
-      </w:r>
-      <w:r>
-        <w:t>usecse Người dùng</w:t>
-      </w:r>
-      <w:bookmarkEnd w:id="41"/>
+      <w:bookmarkStart w:id="46" w:name="_Toc211805094"/>
+      <w:r>
+        <w:t>Hình 3.2: Biều đồ usecse Người dùng</w:t>
+      </w:r>
+      <w:bookmarkEnd w:id="46"/>
     </w:p>
     <w:p>
       <w:pPr>
@@ -6929,28 +7124,28 @@
       <w:pPr>
         <w:pStyle w:val="Heading2"/>
       </w:pPr>
-      <w:bookmarkStart w:id="42" w:name="_Toc209377158"/>
-      <w:bookmarkStart w:id="43" w:name="_Toc211771997"/>
-      <w:r>
+      <w:bookmarkStart w:id="47" w:name="_Toc209377158"/>
+      <w:bookmarkStart w:id="48" w:name="_Toc211805085"/>
+      <w:r>
+        <w:t>3.2. Thiết kế cơ sở dữ liệu</w:t>
+      </w:r>
+      <w:bookmarkEnd w:id="47"/>
+      <w:bookmarkEnd w:id="48"/>
+    </w:p>
+    <w:p>
+      <w:r>
+        <w:t>-Data base gồm 6 collections</w:t>
+      </w:r>
+    </w:p>
+    <w:p>
+      <w:pPr>
+        <w:jc w:val="center"/>
+      </w:pPr>
+      <w:r>
+        <w:rPr>
+          <w:noProof/>
+        </w:rPr>
         <w:lastRenderedPageBreak/>
-        <w:t>3.2. Thiết kế cơ sở dữ liệu</w:t>
-      </w:r>
-      <w:bookmarkEnd w:id="42"/>
-      <w:bookmarkEnd w:id="43"/>
-    </w:p>
-    <w:p>
-      <w:r>
-        <w:t>-Data base gồm 6 collections</w:t>
-      </w:r>
-    </w:p>
-    <w:p>
-      <w:pPr>
-        <w:jc w:val="center"/>
-      </w:pPr>
-      <w:r>
-        <w:rPr>
-          <w:noProof/>
-        </w:rPr>
         <w:drawing>
           <wp:inline distT="0" distB="0" distL="0" distR="0" wp14:anchorId="460BE8B3" wp14:editId="695DB556">
             <wp:extent cx="2213113" cy="3022788"/>
@@ -6992,11 +7187,11 @@
       <w:pPr>
         <w:pStyle w:val="hinh"/>
       </w:pPr>
-      <w:bookmarkStart w:id="44" w:name="_Toc211772007"/>
+      <w:bookmarkStart w:id="49" w:name="_Toc211805095"/>
       <w:r>
         <w:t>Hình 3.3: Các collection của database</w:t>
       </w:r>
-      <w:bookmarkEnd w:id="44"/>
+      <w:bookmarkEnd w:id="49"/>
     </w:p>
     <w:p>
       <w:r>
@@ -7007,70 +7202,85 @@
           <w:b/>
           <w:bCs/>
         </w:rPr>
-        <w:t>“cauhoi</w:t>
-      </w:r>
-      <w:proofErr w:type="gramStart"/>
+        <w:t>“cauhoi”</w:t>
+      </w:r>
       <w:r>
         <w:rPr>
           <w:b/>
           <w:bCs/>
         </w:rPr>
-        <w:t>”</w:t>
+        <w:t xml:space="preserve"> </w:t>
       </w:r>
       <w:r>
         <w:rPr>
           <w:b/>
           <w:bCs/>
         </w:rPr>
+        <w:t>:</w:t>
+      </w:r>
+      <w:r>
         <w:t xml:space="preserve"> </w:t>
+      </w:r>
+      <w:r>
+        <w:t>C</w:t>
+      </w:r>
+      <w:r>
+        <w:t>hứa dữ liệu các câu hỏi của 1 chủ đề nhất định</w:t>
+      </w:r>
+    </w:p>
+    <w:p>
+      <w:r>
+        <w:t xml:space="preserve">*Collection </w:t>
       </w:r>
       <w:r>
         <w:rPr>
           <w:b/>
           <w:bCs/>
         </w:rPr>
-        <w:t>:</w:t>
-      </w:r>
-      <w:proofErr w:type="gramEnd"/>
-      <w:r>
-        <w:t xml:space="preserve"> </w:t>
-      </w:r>
-      <w:r>
-        <w:t>C</w:t>
-      </w:r>
-      <w:r>
-        <w:t>hứa dữ liệu các câu hỏi của 1 chủ đề nhất định</w:t>
-      </w:r>
-    </w:p>
-    <w:p>
-      <w:r>
-        <w:t xml:space="preserve">*Collection </w:t>
+        <w:t>“chude”</w:t>
       </w:r>
       <w:r>
         <w:rPr>
           <w:b/>
           <w:bCs/>
         </w:rPr>
-        <w:t>“chude</w:t>
-      </w:r>
-      <w:proofErr w:type="gramStart"/>
+        <w:t xml:space="preserve"> :</w:t>
+      </w:r>
+      <w:r>
+        <w:t xml:space="preserve"> Chứa dữ liệu các chude do user tạo ra </w:t>
+      </w:r>
+    </w:p>
+    <w:p>
+      <w:r>
+        <w:t>*Collection “</w:t>
+      </w:r>
       <w:r>
         <w:rPr>
           <w:b/>
           <w:bCs/>
         </w:rPr>
-        <w:t>”</w:t>
+        <w:t>ketqua</w:t>
+      </w:r>
+      <w:r>
+        <w:t>” : Chứa dữ liệu đáp án của người dùng trong 1 chủ đề (AI dùng collection này để đề cử )</w:t>
+      </w:r>
+    </w:p>
+    <w:p>
+      <w:r>
+        <w:t>*Collection “</w:t>
       </w:r>
       <w:r>
         <w:rPr>
           <w:b/>
           <w:bCs/>
         </w:rPr>
-        <w:t xml:space="preserve"> :</w:t>
-      </w:r>
-      <w:proofErr w:type="gramEnd"/>
-      <w:r>
-        <w:t xml:space="preserve"> Chứa dữ liệu các chude do user tạo ra </w:t>
+        <w:t>quizzuser</w:t>
+      </w:r>
+      <w:r>
+        <w:t>”</w:t>
+      </w:r>
+      <w:r>
+        <w:t xml:space="preserve"> : Chứa dữ liệu các phòng chơi, khi người chơi tạo thì sẽ thay đổi ID</w:t>
       </w:r>
     </w:p>
     <w:p>
@@ -7082,15 +7292,16 @@
           <w:b/>
           <w:bCs/>
         </w:rPr>
-        <w:t>ketqua</w:t>
-      </w:r>
-      <w:proofErr w:type="gramStart"/>
-      <w:r>
-        <w:t>” :</w:t>
-      </w:r>
-      <w:proofErr w:type="gramEnd"/>
-      <w:r>
-        <w:t xml:space="preserve"> Chứa dữ liệu đáp án của người dùng trong 1 chủ đề (AI dùng collection này để đề cử )</w:t>
+        <w:t>users</w:t>
+      </w:r>
+      <w:r>
+        <w:t>”</w:t>
+      </w:r>
+      <w:r>
+        <w:t xml:space="preserve">: Chứa dữ liệu người dùng </w:t>
+      </w:r>
+      <w:r>
+        <w:t>gồm id_user sử dụng nhiều ở các collections khác</w:t>
       </w:r>
     </w:p>
     <w:p>
@@ -7102,59 +7313,10 @@
           <w:b/>
           <w:bCs/>
         </w:rPr>
-        <w:t>quizzuser</w:t>
-      </w:r>
-      <w:proofErr w:type="gramStart"/>
-      <w:r>
-        <w:t>”</w:t>
-      </w:r>
-      <w:r>
-        <w:t xml:space="preserve"> :</w:t>
-      </w:r>
-      <w:proofErr w:type="gramEnd"/>
-      <w:r>
-        <w:t xml:space="preserve"> Chứa dữ liệu các phòng chơi, khi người chơi tạo thì sẽ thay đổi ID</w:t>
-      </w:r>
-    </w:p>
-    <w:p>
-      <w:r>
-        <w:t>*Collection “</w:t>
-      </w:r>
-      <w:r>
-        <w:rPr>
-          <w:b/>
-          <w:bCs/>
-        </w:rPr>
-        <w:t>users</w:t>
-      </w:r>
-      <w:r>
-        <w:t>”</w:t>
-      </w:r>
-      <w:r>
-        <w:t xml:space="preserve">: Chứa dữ liệu người dùng </w:t>
-      </w:r>
-      <w:r>
-        <w:t>gồm id_user sử dụng nhiều ở các collections khác</w:t>
-      </w:r>
-    </w:p>
-    <w:p>
-      <w:r>
-        <w:t>*Collection “</w:t>
-      </w:r>
-      <w:r>
-        <w:rPr>
-          <w:b/>
-          <w:bCs/>
-        </w:rPr>
         <w:t>xephang</w:t>
       </w:r>
-      <w:proofErr w:type="gramStart"/>
-      <w:r>
-        <w:t>” :</w:t>
-      </w:r>
-      <w:proofErr w:type="gramEnd"/>
-      <w:r>
-        <w:t xml:space="preserve"> </w:t>
+      <w:r>
+        <w:t xml:space="preserve">” : </w:t>
       </w:r>
       <w:r>
         <w:t xml:space="preserve">trong mỗi chủ đề sẽ có bảng xếp hạng người chơi </w:t>
@@ -7167,8 +7329,8 @@
       <w:pPr>
         <w:pStyle w:val="Heading2"/>
       </w:pPr>
-      <w:bookmarkStart w:id="45" w:name="_Toc209377159"/>
-      <w:bookmarkStart w:id="46" w:name="_Toc211771998"/>
+      <w:bookmarkStart w:id="50" w:name="_Toc209377159"/>
+      <w:bookmarkStart w:id="51" w:name="_Toc211805086"/>
       <w:r>
         <w:t>3.</w:t>
       </w:r>
@@ -7184,8 +7346,8 @@
       <w:r>
         <w:t>sản phẩm</w:t>
       </w:r>
-      <w:bookmarkEnd w:id="45"/>
-      <w:bookmarkEnd w:id="46"/>
+      <w:bookmarkEnd w:id="50"/>
+      <w:bookmarkEnd w:id="51"/>
     </w:p>
     <w:p>
       <w:pPr>
@@ -7341,11 +7503,11 @@
       <w:pPr>
         <w:pStyle w:val="Heading3"/>
         <w:ind w:firstLine="567"/>
-        <w:jc w:val="left"/>
-      </w:pPr>
-      <w:bookmarkStart w:id="47" w:name="_Toc209377160"/>
-      <w:bookmarkStart w:id="48" w:name="_Toc211771999"/>
-      <w:r>
+      </w:pPr>
+      <w:bookmarkStart w:id="52" w:name="_Toc209377160"/>
+      <w:bookmarkStart w:id="53" w:name="_Toc211805087"/>
+      <w:r>
+        <w:lastRenderedPageBreak/>
         <w:t>3.</w:t>
       </w:r>
       <w:r>
@@ -7357,8 +7519,8 @@
       <w:r>
         <w:t>Chức năng chi tiết sản phẩm</w:t>
       </w:r>
-      <w:bookmarkEnd w:id="47"/>
-      <w:bookmarkEnd w:id="48"/>
+      <w:bookmarkEnd w:id="52"/>
+      <w:bookmarkEnd w:id="53"/>
     </w:p>
     <w:p>
       <w:pPr>
@@ -7536,16 +7698,16 @@
         </w:rPr>
         <w:br w:type="page"/>
       </w:r>
-      <w:bookmarkStart w:id="49" w:name="_Toc162109997"/>
-      <w:bookmarkStart w:id="50" w:name="_Toc209377161"/>
-      <w:bookmarkStart w:id="51" w:name="_Toc211772000"/>
+      <w:bookmarkStart w:id="54" w:name="_Toc162109997"/>
+      <w:bookmarkStart w:id="55" w:name="_Toc209377161"/>
+      <w:bookmarkStart w:id="56" w:name="_Toc211805088"/>
       <w:r>
         <w:lastRenderedPageBreak/>
         <w:t>KẾT LUẬN</w:t>
       </w:r>
-      <w:bookmarkEnd w:id="49"/>
-      <w:bookmarkEnd w:id="50"/>
-      <w:bookmarkEnd w:id="51"/>
+      <w:bookmarkEnd w:id="54"/>
+      <w:bookmarkEnd w:id="55"/>
+      <w:bookmarkEnd w:id="56"/>
     </w:p>
     <w:p>
       <w:pPr>
@@ -7557,7 +7719,7 @@
           <w:szCs w:val="28"/>
         </w:rPr>
       </w:pPr>
-      <w:bookmarkStart w:id="52" w:name="_Toc162109998"/>
+      <w:bookmarkStart w:id="57" w:name="_Toc162109998"/>
       <w:r>
         <w:rPr>
           <w:rFonts w:cs="Times New Roman"/>
@@ -7578,7 +7740,7 @@
         </w:rPr>
         <w:t>Kết luận</w:t>
       </w:r>
-      <w:bookmarkEnd w:id="52"/>
+      <w:bookmarkEnd w:id="57"/>
       <w:r>
         <w:rPr>
           <w:rFonts w:cs="Times New Roman"/>
@@ -7663,7 +7825,7 @@
           <w:szCs w:val="28"/>
         </w:rPr>
       </w:pPr>
-      <w:bookmarkStart w:id="53" w:name="_Toc162109999"/>
+      <w:bookmarkStart w:id="58" w:name="_Toc162109999"/>
       <w:r>
         <w:rPr>
           <w:rFonts w:cs="Times New Roman"/>
@@ -7704,7 +7866,7 @@
         </w:rPr>
         <w:t>ướng phát triển</w:t>
       </w:r>
-      <w:bookmarkEnd w:id="53"/>
+      <w:bookmarkEnd w:id="58"/>
     </w:p>
     <w:p>
       <w:pPr>
@@ -7766,7 +7928,7 @@
           <w:szCs w:val="32"/>
         </w:rPr>
       </w:pPr>
-      <w:bookmarkStart w:id="54" w:name="_Toc162110000"/>
+      <w:bookmarkStart w:id="59" w:name="_Toc162110000"/>
       <w:r>
         <w:rPr>
           <w:rFonts w:cs="Times New Roman"/>
@@ -7782,8 +7944,8 @@
       <w:pPr>
         <w:pStyle w:val="Heading1"/>
       </w:pPr>
-      <w:bookmarkStart w:id="55" w:name="_Toc209377162"/>
-      <w:bookmarkStart w:id="56" w:name="_Toc211772001"/>
+      <w:bookmarkStart w:id="60" w:name="_Toc209377162"/>
+      <w:bookmarkStart w:id="61" w:name="_Toc211805089"/>
       <w:r>
         <w:lastRenderedPageBreak/>
         <w:t xml:space="preserve">DANH MỤC </w:t>
@@ -7791,9 +7953,9 @@
       <w:r>
         <w:t>TÀI LIỆU THAM KHẢO</w:t>
       </w:r>
-      <w:bookmarkEnd w:id="54"/>
-      <w:bookmarkEnd w:id="55"/>
-      <w:bookmarkEnd w:id="56"/>
+      <w:bookmarkEnd w:id="59"/>
+      <w:bookmarkEnd w:id="60"/>
+      <w:bookmarkEnd w:id="61"/>
     </w:p>
     <w:p>
       <w:pPr>
@@ -7915,15 +8077,7 @@
         <w:pStyle w:val="NormalWeb"/>
       </w:pPr>
       <w:r>
-        <w:t xml:space="preserve">[7] “TensorFlow – An end-to-end </w:t>
-      </w:r>
-      <w:proofErr w:type="gramStart"/>
-      <w:r>
-        <w:t>open source</w:t>
-      </w:r>
-      <w:proofErr w:type="gramEnd"/>
-      <w:r>
-        <w:t xml:space="preserve"> machine learning platform,” </w:t>
+        <w:t xml:space="preserve">[7] “TensorFlow – An end-to-end open source machine learning platform,” </w:t>
       </w:r>
       <w:r>
         <w:rPr>
@@ -7985,15 +8139,7 @@
         <w:pStyle w:val="NormalWeb"/>
       </w:pPr>
       <w:r>
-        <w:t xml:space="preserve">[10] “Bootstrap – The world’s most popular front-end </w:t>
-      </w:r>
-      <w:proofErr w:type="gramStart"/>
-      <w:r>
-        <w:t>open source</w:t>
-      </w:r>
-      <w:proofErr w:type="gramEnd"/>
-      <w:r>
-        <w:t xml:space="preserve"> toolkit,” </w:t>
+        <w:t xml:space="preserve">[10] “Bootstrap – The world’s most popular front-end open source toolkit,” </w:t>
       </w:r>
       <w:r>
         <w:rPr>
@@ -8026,8 +8172,8 @@
       <w:pPr>
         <w:pStyle w:val="Heading1"/>
       </w:pPr>
-      <w:bookmarkStart w:id="57" w:name="_Toc209377163"/>
-      <w:bookmarkStart w:id="58" w:name="_Toc211772002"/>
+      <w:bookmarkStart w:id="62" w:name="_Toc209377163"/>
+      <w:bookmarkStart w:id="63" w:name="_Toc211805090"/>
       <w:r>
         <w:rPr>
           <w:bCs/>
@@ -8035,25 +8181,25 @@
         <w:lastRenderedPageBreak/>
         <w:t>PHỤ LỤC</w:t>
       </w:r>
-      <w:bookmarkEnd w:id="58"/>
+      <w:bookmarkEnd w:id="63"/>
       <w:r>
         <w:t xml:space="preserve"> </w:t>
       </w:r>
-      <w:bookmarkEnd w:id="57"/>
+      <w:bookmarkEnd w:id="62"/>
     </w:p>
     <w:p>
       <w:pPr>
         <w:pStyle w:val="Heading2"/>
       </w:pPr>
-      <w:bookmarkStart w:id="59" w:name="_Toc209377164"/>
-      <w:bookmarkStart w:id="60" w:name="_Toc211772003"/>
+      <w:bookmarkStart w:id="64" w:name="_Toc209377164"/>
+      <w:bookmarkStart w:id="65" w:name="_Toc211805091"/>
       <w:r>
         <w:t>Link GitHub</w:t>
       </w:r>
-      <w:bookmarkEnd w:id="59"/>
-      <w:bookmarkEnd w:id="60"/>
-    </w:p>
-    <w:bookmarkStart w:id="61" w:name="_Toc209377165"/>
+      <w:bookmarkEnd w:id="64"/>
+      <w:bookmarkEnd w:id="65"/>
+    </w:p>
+    <w:bookmarkStart w:id="66" w:name="_Toc209377165"/>
     <w:p>
       <w:pPr>
         <w:rPr>
@@ -8080,20 +8226,26 @@
           <w:rStyle w:val="Hyperlink"/>
           <w:b/>
         </w:rPr>
-        <w:fldChar w:fldCharType="separate"/>
       </w:r>
       <w:r>
         <w:rPr>
           <w:rStyle w:val="Hyperlink"/>
           <w:b/>
         </w:rPr>
-        <w:t>Duckkeip/DoAnChuyenNganhCNTTN1</w:t>
+        <w:fldChar w:fldCharType="separate"/>
       </w:r>
       <w:r>
         <w:rPr>
           <w:rStyle w:val="Hyperlink"/>
           <w:b/>
         </w:rPr>
+        <w:t>Duckkeip/DoAnChuyenNganhCNTTN1</w:t>
+      </w:r>
+      <w:r>
+        <w:rPr>
+          <w:rStyle w:val="Hyperlink"/>
+          <w:b/>
+        </w:rPr>
         <w:fldChar w:fldCharType="end"/>
       </w:r>
     </w:p>
@@ -8101,12 +8253,12 @@
       <w:pPr>
         <w:pStyle w:val="Heading2"/>
       </w:pPr>
-      <w:bookmarkStart w:id="62" w:name="_Toc211772004"/>
+      <w:bookmarkStart w:id="67" w:name="_Toc211805092"/>
       <w:r>
         <w:t>Link Kế hoạch làm việc nhóm</w:t>
       </w:r>
-      <w:bookmarkEnd w:id="61"/>
-      <w:bookmarkEnd w:id="62"/>
+      <w:bookmarkEnd w:id="66"/>
+      <w:bookmarkEnd w:id="67"/>
     </w:p>
     <w:p>
       <w:hyperlink r:id="rId14" w:anchor="gid=0" w:history="1">
@@ -8131,7 +8283,7 @@
 </file>
 
 <file path=word/endnotes.xml><?xml version="1.0" encoding="utf-8"?>
-<w:endnotes xmlns:wpc="http://schemas.microsoft.com/office/word/2010/wordprocessingCanvas" xmlns:cx="http://schemas.microsoft.com/office/drawing/2014/chartex" xmlns:cx1="http://schemas.microsoft.com/office/drawing/2015/9/8/chartex" xmlns:cx2="http://schemas.microsoft.com/office/drawing/2015/10/21/chartex" xmlns:cx3="http://schemas.microsoft.com/office/drawing/2016/5/9/chartex" xmlns:cx4="http://schemas.microsoft.com/office/drawing/2016/5/10/chartex" xmlns:cx5="http://schemas.microsoft.com/office/drawing/2016/5/11/chartex" xmlns:cx6="http://schemas.microsoft.com/office/drawing/2016/5/12/chartex" xmlns:cx7="http://schemas.microsoft.com/office/drawing/2016/5/13/chartex" xmlns:cx8="http://schemas.microsoft.com/office/drawing/2016/5/14/chartex" xmlns:mc="http://schemas.openxmlformats.org/markup-compatibility/2006" xmlns:aink="http://schemas.microsoft.com/office/drawing/2016/ink" xmlns:am3d="http://schemas.microsoft.com/office/drawing/2017/model3d" xmlns:o="urn:schemas-microsoft-com:office:office" xmlns:r="http://schemas.openxmlformats.org/officeDocument/2006/relationships" xmlns:m="http://schemas.openxmlformats.org/officeDocument/2006/math" xmlns:v="urn:schemas-microsoft-com:vml" xmlns:wp14="http://schemas.microsoft.com/office/word/2010/wordprocessingDrawing" xmlns:wp="http://schemas.openxmlformats.org/drawingml/2006/wordprocessingDrawing" xmlns:w10="urn:schemas-microsoft-com:office:word" xmlns:w="http://schemas.openxmlformats.org/wordprocessingml/2006/main" xmlns:w14="http://schemas.microsoft.com/office/word/2010/wordml" xmlns:w15="http://schemas.microsoft.com/office/word/2012/wordml" xmlns:w16cex="http://schemas.microsoft.com/office/word/2018/wordml/cex" xmlns:w16cid="http://schemas.microsoft.com/office/word/2016/wordml/cid" xmlns:w16="http://schemas.microsoft.com/office/word/2018/wordml" xmlns:w16sdtdh="http://schemas.microsoft.com/office/word/2020/wordml/sdtdatahash" xmlns:w16se="http://schemas.microsoft.com/office/word/2015/wordml/symex" xmlns:wpg="http://schemas.microsoft.com/office/word/2010/wordprocessingGroup" xmlns:wpi="http://schemas.microsoft.com/office/word/2010/wordprocessingInk" xmlns:wne="http://schemas.microsoft.com/office/word/2006/wordml" xmlns:wps="http://schemas.microsoft.com/office/word/2010/wordprocessingShape" mc:Ignorable="w14 w15 w16se w16cid w16 w16cex w16sdtdh wp14">
+<w:endnotes xmlns:wpc="http://schemas.microsoft.com/office/word/2010/wordprocessingCanvas" xmlns:cx="http://schemas.microsoft.com/office/drawing/2014/chartex" xmlns:cx1="http://schemas.microsoft.com/office/drawing/2015/9/8/chartex" xmlns:cx2="http://schemas.microsoft.com/office/drawing/2015/10/21/chartex" xmlns:cx3="http://schemas.microsoft.com/office/drawing/2016/5/9/chartex" xmlns:cx4="http://schemas.microsoft.com/office/drawing/2016/5/10/chartex" xmlns:cx5="http://schemas.microsoft.com/office/drawing/2016/5/11/chartex" xmlns:cx6="http://schemas.microsoft.com/office/drawing/2016/5/12/chartex" xmlns:cx7="http://schemas.microsoft.com/office/drawing/2016/5/13/chartex" xmlns:cx8="http://schemas.microsoft.com/office/drawing/2016/5/14/chartex" xmlns:mc="http://schemas.openxmlformats.org/markup-compatibility/2006" xmlns:aink="http://schemas.microsoft.com/office/drawing/2016/ink" xmlns:am3d="http://schemas.microsoft.com/office/drawing/2017/model3d" xmlns:o="urn:schemas-microsoft-com:office:office" xmlns:oel="http://schemas.microsoft.com/office/2019/extlst" xmlns:r="http://schemas.openxmlformats.org/officeDocument/2006/relationships" xmlns:m="http://schemas.openxmlformats.org/officeDocument/2006/math" xmlns:v="urn:schemas-microsoft-com:vml" xmlns:wp14="http://schemas.microsoft.com/office/word/2010/wordprocessingDrawing" xmlns:wp="http://schemas.openxmlformats.org/drawingml/2006/wordprocessingDrawing" xmlns:w10="urn:schemas-microsoft-com:office:word" xmlns:w="http://schemas.openxmlformats.org/wordprocessingml/2006/main" xmlns:w14="http://schemas.microsoft.com/office/word/2010/wordml" xmlns:w15="http://schemas.microsoft.com/office/word/2012/wordml" xmlns:w16cex="http://schemas.microsoft.com/office/word/2018/wordml/cex" xmlns:w16cid="http://schemas.microsoft.com/office/word/2016/wordml/cid" xmlns:w16="http://schemas.microsoft.com/office/word/2018/wordml" xmlns:w16du="http://schemas.microsoft.com/office/word/2023/wordml/word16du" xmlns:w16sdtdh="http://schemas.microsoft.com/office/word/2020/wordml/sdtdatahash" xmlns:w16sdtfl="http://schemas.microsoft.com/office/word/2024/wordml/sdtformatlock" xmlns:w16se="http://schemas.microsoft.com/office/word/2015/wordml/symex" xmlns:wpg="http://schemas.microsoft.com/office/word/2010/wordprocessingGroup" xmlns:wpi="http://schemas.microsoft.com/office/word/2010/wordprocessingInk" xmlns:wne="http://schemas.microsoft.com/office/word/2006/wordml" xmlns:wps="http://schemas.microsoft.com/office/word/2010/wordprocessingShape" mc:Ignorable="w14 w15 w16se w16cid w16 w16cex w16sdtdh w16sdtfl w16du wp14">
   <w:endnote w:type="separator" w:id="-1">
     <w:p>
       <w:pPr>
@@ -8156,7 +8308,7 @@
 </file>
 
 <file path=word/footer1.xml><?xml version="1.0" encoding="utf-8"?>
-<w:ftr xmlns:wpc="http://schemas.microsoft.com/office/word/2010/wordprocessingCanvas" xmlns:cx="http://schemas.microsoft.com/office/drawing/2014/chartex" xmlns:cx1="http://schemas.microsoft.com/office/drawing/2015/9/8/chartex" xmlns:cx2="http://schemas.microsoft.com/office/drawing/2015/10/21/chartex" xmlns:cx3="http://schemas.microsoft.com/office/drawing/2016/5/9/chartex" xmlns:cx4="http://schemas.microsoft.com/office/drawing/2016/5/10/chartex" xmlns:cx5="http://schemas.microsoft.com/office/drawing/2016/5/11/chartex" xmlns:cx6="http://schemas.microsoft.com/office/drawing/2016/5/12/chartex" xmlns:cx7="http://schemas.microsoft.com/office/drawing/2016/5/13/chartex" xmlns:cx8="http://schemas.microsoft.com/office/drawing/2016/5/14/chartex" xmlns:mc="http://schemas.openxmlformats.org/markup-compatibility/2006" xmlns:aink="http://schemas.microsoft.com/office/drawing/2016/ink" xmlns:am3d="http://schemas.microsoft.com/office/drawing/2017/model3d" xmlns:o="urn:schemas-microsoft-com:office:office" xmlns:r="http://schemas.openxmlformats.org/officeDocument/2006/relationships" xmlns:m="http://schemas.openxmlformats.org/officeDocument/2006/math" xmlns:v="urn:schemas-microsoft-com:vml" xmlns:wp14="http://schemas.microsoft.com/office/word/2010/wordprocessingDrawing" xmlns:wp="http://schemas.openxmlformats.org/drawingml/2006/wordprocessingDrawing" xmlns:w10="urn:schemas-microsoft-com:office:word" xmlns:w="http://schemas.openxmlformats.org/wordprocessingml/2006/main" xmlns:w14="http://schemas.microsoft.com/office/word/2010/wordml" xmlns:w15="http://schemas.microsoft.com/office/word/2012/wordml" xmlns:w16cex="http://schemas.microsoft.com/office/word/2018/wordml/cex" xmlns:w16cid="http://schemas.microsoft.com/office/word/2016/wordml/cid" xmlns:w16="http://schemas.microsoft.com/office/word/2018/wordml" xmlns:w16sdtdh="http://schemas.microsoft.com/office/word/2020/wordml/sdtdatahash" xmlns:w16se="http://schemas.microsoft.com/office/word/2015/wordml/symex" xmlns:wpg="http://schemas.microsoft.com/office/word/2010/wordprocessingGroup" xmlns:wpi="http://schemas.microsoft.com/office/word/2010/wordprocessingInk" xmlns:wne="http://schemas.microsoft.com/office/word/2006/wordml" xmlns:wps="http://schemas.microsoft.com/office/word/2010/wordprocessingShape" mc:Ignorable="w14 w15 w16se w16cid w16 w16cex w16sdtdh wp14">
+<w:ftr xmlns:wpc="http://schemas.microsoft.com/office/word/2010/wordprocessingCanvas" xmlns:cx="http://schemas.microsoft.com/office/drawing/2014/chartex" xmlns:cx1="http://schemas.microsoft.com/office/drawing/2015/9/8/chartex" xmlns:cx2="http://schemas.microsoft.com/office/drawing/2015/10/21/chartex" xmlns:cx3="http://schemas.microsoft.com/office/drawing/2016/5/9/chartex" xmlns:cx4="http://schemas.microsoft.com/office/drawing/2016/5/10/chartex" xmlns:cx5="http://schemas.microsoft.com/office/drawing/2016/5/11/chartex" xmlns:cx6="http://schemas.microsoft.com/office/drawing/2016/5/12/chartex" xmlns:cx7="http://schemas.microsoft.com/office/drawing/2016/5/13/chartex" xmlns:cx8="http://schemas.microsoft.com/office/drawing/2016/5/14/chartex" xmlns:mc="http://schemas.openxmlformats.org/markup-compatibility/2006" xmlns:aink="http://schemas.microsoft.com/office/drawing/2016/ink" xmlns:am3d="http://schemas.microsoft.com/office/drawing/2017/model3d" xmlns:o="urn:schemas-microsoft-com:office:office" xmlns:oel="http://schemas.microsoft.com/office/2019/extlst" xmlns:r="http://schemas.openxmlformats.org/officeDocument/2006/relationships" xmlns:m="http://schemas.openxmlformats.org/officeDocument/2006/math" xmlns:v="urn:schemas-microsoft-com:vml" xmlns:wp14="http://schemas.microsoft.com/office/word/2010/wordprocessingDrawing" xmlns:wp="http://schemas.openxmlformats.org/drawingml/2006/wordprocessingDrawing" xmlns:w10="urn:schemas-microsoft-com:office:word" xmlns:w="http://schemas.openxmlformats.org/wordprocessingml/2006/main" xmlns:w14="http://schemas.microsoft.com/office/word/2010/wordml" xmlns:w15="http://schemas.microsoft.com/office/word/2012/wordml" xmlns:w16cex="http://schemas.microsoft.com/office/word/2018/wordml/cex" xmlns:w16cid="http://schemas.microsoft.com/office/word/2016/wordml/cid" xmlns:w16="http://schemas.microsoft.com/office/word/2018/wordml" xmlns:w16du="http://schemas.microsoft.com/office/word/2023/wordml/word16du" xmlns:w16sdtdh="http://schemas.microsoft.com/office/word/2020/wordml/sdtdatahash" xmlns:w16sdtfl="http://schemas.microsoft.com/office/word/2024/wordml/sdtformatlock" xmlns:w16se="http://schemas.microsoft.com/office/word/2015/wordml/symex" xmlns:wpg="http://schemas.microsoft.com/office/word/2010/wordprocessingGroup" xmlns:wpi="http://schemas.microsoft.com/office/word/2010/wordprocessingInk" xmlns:wne="http://schemas.microsoft.com/office/word/2006/wordml" xmlns:wps="http://schemas.microsoft.com/office/word/2010/wordprocessingShape" mc:Ignorable="w14 w15 w16se w16cid w16 w16cex w16sdtdh w16sdtfl w16du wp14">
   <w:p>
     <w:pPr>
       <w:pStyle w:val="Footer"/>
@@ -8221,7 +8373,7 @@
 </file>
 
 <file path=word/footnotes.xml><?xml version="1.0" encoding="utf-8"?>
-<w:footnotes xmlns:wpc="http://schemas.microsoft.com/office/word/2010/wordprocessingCanvas" xmlns:cx="http://schemas.microsoft.com/office/drawing/2014/chartex" xmlns:cx1="http://schemas.microsoft.com/office/drawing/2015/9/8/chartex" xmlns:cx2="http://schemas.microsoft.com/office/drawing/2015/10/21/chartex" xmlns:cx3="http://schemas.microsoft.com/office/drawing/2016/5/9/chartex" xmlns:cx4="http://schemas.microsoft.com/office/drawing/2016/5/10/chartex" xmlns:cx5="http://schemas.microsoft.com/office/drawing/2016/5/11/chartex" xmlns:cx6="http://schemas.microsoft.com/office/drawing/2016/5/12/chartex" xmlns:cx7="http://schemas.microsoft.com/office/drawing/2016/5/13/chartex" xmlns:cx8="http://schemas.microsoft.com/office/drawing/2016/5/14/chartex" xmlns:mc="http://schemas.openxmlformats.org/markup-compatibility/2006" xmlns:aink="http://schemas.microsoft.com/office/drawing/2016/ink" xmlns:am3d="http://schemas.microsoft.com/office/drawing/2017/model3d" xmlns:o="urn:schemas-microsoft-com:office:office" xmlns:r="http://schemas.openxmlformats.org/officeDocument/2006/relationships" xmlns:m="http://schemas.openxmlformats.org/officeDocument/2006/math" xmlns:v="urn:schemas-microsoft-com:vml" xmlns:wp14="http://schemas.microsoft.com/office/word/2010/wordprocessingDrawing" xmlns:wp="http://schemas.openxmlformats.org/drawingml/2006/wordprocessingDrawing" xmlns:w10="urn:schemas-microsoft-com:office:word" xmlns:w="http://schemas.openxmlformats.org/wordprocessingml/2006/main" xmlns:w14="http://schemas.microsoft.com/office/word/2010/wordml" xmlns:w15="http://schemas.microsoft.com/office/word/2012/wordml" xmlns:w16cex="http://schemas.microsoft.com/office/word/2018/wordml/cex" xmlns:w16cid="http://schemas.microsoft.com/office/word/2016/wordml/cid" xmlns:w16="http://schemas.microsoft.com/office/word/2018/wordml" xmlns:w16sdtdh="http://schemas.microsoft.com/office/word/2020/wordml/sdtdatahash" xmlns:w16se="http://schemas.microsoft.com/office/word/2015/wordml/symex" xmlns:wpg="http://schemas.microsoft.com/office/word/2010/wordprocessingGroup" xmlns:wpi="http://schemas.microsoft.com/office/word/2010/wordprocessingInk" xmlns:wne="http://schemas.microsoft.com/office/word/2006/wordml" xmlns:wps="http://schemas.microsoft.com/office/word/2010/wordprocessingShape" mc:Ignorable="w14 w15 w16se w16cid w16 w16cex w16sdtdh wp14">
+<w:footnotes xmlns:wpc="http://schemas.microsoft.com/office/word/2010/wordprocessingCanvas" xmlns:cx="http://schemas.microsoft.com/office/drawing/2014/chartex" xmlns:cx1="http://schemas.microsoft.com/office/drawing/2015/9/8/chartex" xmlns:cx2="http://schemas.microsoft.com/office/drawing/2015/10/21/chartex" xmlns:cx3="http://schemas.microsoft.com/office/drawing/2016/5/9/chartex" xmlns:cx4="http://schemas.microsoft.com/office/drawing/2016/5/10/chartex" xmlns:cx5="http://schemas.microsoft.com/office/drawing/2016/5/11/chartex" xmlns:cx6="http://schemas.microsoft.com/office/drawing/2016/5/12/chartex" xmlns:cx7="http://schemas.microsoft.com/office/drawing/2016/5/13/chartex" xmlns:cx8="http://schemas.microsoft.com/office/drawing/2016/5/14/chartex" xmlns:mc="http://schemas.openxmlformats.org/markup-compatibility/2006" xmlns:aink="http://schemas.microsoft.com/office/drawing/2016/ink" xmlns:am3d="http://schemas.microsoft.com/office/drawing/2017/model3d" xmlns:o="urn:schemas-microsoft-com:office:office" xmlns:oel="http://schemas.microsoft.com/office/2019/extlst" xmlns:r="http://schemas.openxmlformats.org/officeDocument/2006/relationships" xmlns:m="http://schemas.openxmlformats.org/officeDocument/2006/math" xmlns:v="urn:schemas-microsoft-com:vml" xmlns:wp14="http://schemas.microsoft.com/office/word/2010/wordprocessingDrawing" xmlns:wp="http://schemas.openxmlformats.org/drawingml/2006/wordprocessingDrawing" xmlns:w10="urn:schemas-microsoft-com:office:word" xmlns:w="http://schemas.openxmlformats.org/wordprocessingml/2006/main" xmlns:w14="http://schemas.microsoft.com/office/word/2010/wordml" xmlns:w15="http://schemas.microsoft.com/office/word/2012/wordml" xmlns:w16cex="http://schemas.microsoft.com/office/word/2018/wordml/cex" xmlns:w16cid="http://schemas.microsoft.com/office/word/2016/wordml/cid" xmlns:w16="http://schemas.microsoft.com/office/word/2018/wordml" xmlns:w16du="http://schemas.microsoft.com/office/word/2023/wordml/word16du" xmlns:w16sdtdh="http://schemas.microsoft.com/office/word/2020/wordml/sdtdatahash" xmlns:w16sdtfl="http://schemas.microsoft.com/office/word/2024/wordml/sdtformatlock" xmlns:w16se="http://schemas.microsoft.com/office/word/2015/wordml/symex" xmlns:wpg="http://schemas.microsoft.com/office/word/2010/wordprocessingGroup" xmlns:wpi="http://schemas.microsoft.com/office/word/2010/wordprocessingInk" xmlns:wne="http://schemas.microsoft.com/office/word/2006/wordml" xmlns:wps="http://schemas.microsoft.com/office/word/2010/wordprocessingShape" mc:Ignorable="w14 w15 w16se w16cid w16 w16cex w16sdtdh w16sdtfl w16du wp14">
   <w:footnote w:type="separator" w:id="-1">
     <w:p>
       <w:pPr>
@@ -8246,7 +8398,7 @@
 </file>
 
 <file path=word/numbering.xml><?xml version="1.0" encoding="utf-8"?>
-<w:numbering xmlns:wpc="http://schemas.microsoft.com/office/word/2010/wordprocessingCanvas" xmlns:cx="http://schemas.microsoft.com/office/drawing/2014/chartex" xmlns:cx1="http://schemas.microsoft.com/office/drawing/2015/9/8/chartex" xmlns:cx2="http://schemas.microsoft.com/office/drawing/2015/10/21/chartex" xmlns:cx3="http://schemas.microsoft.com/office/drawing/2016/5/9/chartex" xmlns:cx4="http://schemas.microsoft.com/office/drawing/2016/5/10/chartex" xmlns:cx5="http://schemas.microsoft.com/office/drawing/2016/5/11/chartex" xmlns:cx6="http://schemas.microsoft.com/office/drawing/2016/5/12/chartex" xmlns:cx7="http://schemas.microsoft.com/office/drawing/2016/5/13/chartex" xmlns:cx8="http://schemas.microsoft.com/office/drawing/2016/5/14/chartex" xmlns:mc="http://schemas.openxmlformats.org/markup-compatibility/2006" xmlns:aink="http://schemas.microsoft.com/office/drawing/2016/ink" xmlns:am3d="http://schemas.microsoft.com/office/drawing/2017/model3d" xmlns:o="urn:schemas-microsoft-com:office:office" xmlns:r="http://schemas.openxmlformats.org/officeDocument/2006/relationships" xmlns:m="http://schemas.openxmlformats.org/officeDocument/2006/math" xmlns:v="urn:schemas-microsoft-com:vml" xmlns:wp14="http://schemas.microsoft.com/office/word/2010/wordprocessingDrawing" xmlns:wp="http://schemas.openxmlformats.org/drawingml/2006/wordprocessingDrawing" xmlns:w10="urn:schemas-microsoft-com:office:word" xmlns:w="http://schemas.openxmlformats.org/wordprocessingml/2006/main" xmlns:w14="http://schemas.microsoft.com/office/word/2010/wordml" xmlns:w15="http://schemas.microsoft.com/office/word/2012/wordml" xmlns:w16cex="http://schemas.microsoft.com/office/word/2018/wordml/cex" xmlns:w16cid="http://schemas.microsoft.com/office/word/2016/wordml/cid" xmlns:w16="http://schemas.microsoft.com/office/word/2018/wordml" xmlns:w16sdtdh="http://schemas.microsoft.com/office/word/2020/wordml/sdtdatahash" xmlns:w16se="http://schemas.microsoft.com/office/word/2015/wordml/symex" xmlns:wpg="http://schemas.microsoft.com/office/word/2010/wordprocessingGroup" xmlns:wpi="http://schemas.microsoft.com/office/word/2010/wordprocessingInk" xmlns:wne="http://schemas.microsoft.com/office/word/2006/wordml" xmlns:wps="http://schemas.microsoft.com/office/word/2010/wordprocessingShape" mc:Ignorable="w14 w15 w16se w16cid w16 w16cex w16sdtdh wp14">
+<w:numbering xmlns:wpc="http://schemas.microsoft.com/office/word/2010/wordprocessingCanvas" xmlns:cx="http://schemas.microsoft.com/office/drawing/2014/chartex" xmlns:cx1="http://schemas.microsoft.com/office/drawing/2015/9/8/chartex" xmlns:cx2="http://schemas.microsoft.com/office/drawing/2015/10/21/chartex" xmlns:cx3="http://schemas.microsoft.com/office/drawing/2016/5/9/chartex" xmlns:cx4="http://schemas.microsoft.com/office/drawing/2016/5/10/chartex" xmlns:cx5="http://schemas.microsoft.com/office/drawing/2016/5/11/chartex" xmlns:cx6="http://schemas.microsoft.com/office/drawing/2016/5/12/chartex" xmlns:cx7="http://schemas.microsoft.com/office/drawing/2016/5/13/chartex" xmlns:cx8="http://schemas.microsoft.com/office/drawing/2016/5/14/chartex" xmlns:mc="http://schemas.openxmlformats.org/markup-compatibility/2006" xmlns:aink="http://schemas.microsoft.com/office/drawing/2016/ink" xmlns:am3d="http://schemas.microsoft.com/office/drawing/2017/model3d" xmlns:o="urn:schemas-microsoft-com:office:office" xmlns:oel="http://schemas.microsoft.com/office/2019/extlst" xmlns:r="http://schemas.openxmlformats.org/officeDocument/2006/relationships" xmlns:m="http://schemas.openxmlformats.org/officeDocument/2006/math" xmlns:v="urn:schemas-microsoft-com:vml" xmlns:wp14="http://schemas.microsoft.com/office/word/2010/wordprocessingDrawing" xmlns:wp="http://schemas.openxmlformats.org/drawingml/2006/wordprocessingDrawing" xmlns:w10="urn:schemas-microsoft-com:office:word" xmlns:w="http://schemas.openxmlformats.org/wordprocessingml/2006/main" xmlns:w14="http://schemas.microsoft.com/office/word/2010/wordml" xmlns:w15="http://schemas.microsoft.com/office/word/2012/wordml" xmlns:w16cex="http://schemas.microsoft.com/office/word/2018/wordml/cex" xmlns:w16cid="http://schemas.microsoft.com/office/word/2016/wordml/cid" xmlns:w16="http://schemas.microsoft.com/office/word/2018/wordml" xmlns:w16du="http://schemas.microsoft.com/office/word/2023/wordml/word16du" xmlns:w16sdtdh="http://schemas.microsoft.com/office/word/2020/wordml/sdtdatahash" xmlns:w16sdtfl="http://schemas.microsoft.com/office/word/2024/wordml/sdtformatlock" xmlns:w16se="http://schemas.microsoft.com/office/word/2015/wordml/symex" xmlns:wpg="http://schemas.microsoft.com/office/word/2010/wordprocessingGroup" xmlns:wpi="http://schemas.microsoft.com/office/word/2010/wordprocessingInk" xmlns:wne="http://schemas.microsoft.com/office/word/2006/wordml" xmlns:wps="http://schemas.microsoft.com/office/word/2010/wordprocessingShape" mc:Ignorable="w14 w15 w16se w16cid w16 w16cex w16sdtdh w16sdtfl w16du wp14">
   <w:abstractNum w:abstractNumId="0" w15:restartNumberingAfterBreak="0">
     <w:nsid w:val="409269A1"/>
     <w:multiLevelType w:val="hybridMultilevel"/>
@@ -9222,32 +9374,32 @@
       </w:rPr>
     </w:lvl>
   </w:abstractNum>
-  <w:num w:numId="1">
+  <w:num w:numId="1" w16cid:durableId="994601783">
     <w:abstractNumId w:val="0"/>
   </w:num>
-  <w:num w:numId="2">
+  <w:num w:numId="2" w16cid:durableId="1542522033">
     <w:abstractNumId w:val="2"/>
   </w:num>
-  <w:num w:numId="3">
+  <w:num w:numId="3" w16cid:durableId="899941774">
     <w:abstractNumId w:val="1"/>
   </w:num>
-  <w:num w:numId="4">
+  <w:num w:numId="4" w16cid:durableId="1826621723">
     <w:abstractNumId w:val="4"/>
   </w:num>
-  <w:num w:numId="5">
+  <w:num w:numId="5" w16cid:durableId="2095081202">
     <w:abstractNumId w:val="6"/>
   </w:num>
-  <w:num w:numId="6">
+  <w:num w:numId="6" w16cid:durableId="823399033">
     <w:abstractNumId w:val="3"/>
   </w:num>
-  <w:num w:numId="7">
+  <w:num w:numId="7" w16cid:durableId="1724332895">
     <w:abstractNumId w:val="5"/>
   </w:num>
 </w:numbering>
 </file>
 
 <file path=word/styles.xml><?xml version="1.0" encoding="utf-8"?>
-<w:styles xmlns:mc="http://schemas.openxmlformats.org/markup-compatibility/2006" xmlns:r="http://schemas.openxmlformats.org/officeDocument/2006/relationships" xmlns:w="http://schemas.openxmlformats.org/wordprocessingml/2006/main" xmlns:w14="http://schemas.microsoft.com/office/word/2010/wordml" xmlns:w15="http://schemas.microsoft.com/office/word/2012/wordml" xmlns:w16cex="http://schemas.microsoft.com/office/word/2018/wordml/cex" xmlns:w16cid="http://schemas.microsoft.com/office/word/2016/wordml/cid" xmlns:w16="http://schemas.microsoft.com/office/word/2018/wordml" xmlns:w16sdtdh="http://schemas.microsoft.com/office/word/2020/wordml/sdtdatahash" xmlns:w16se="http://schemas.microsoft.com/office/word/2015/wordml/symex" mc:Ignorable="w14 w15 w16se w16cid w16 w16cex w16sdtdh">
+<w:styles xmlns:mc="http://schemas.openxmlformats.org/markup-compatibility/2006" xmlns:r="http://schemas.openxmlformats.org/officeDocument/2006/relationships" xmlns:w="http://schemas.openxmlformats.org/wordprocessingml/2006/main" xmlns:w14="http://schemas.microsoft.com/office/word/2010/wordml" xmlns:w15="http://schemas.microsoft.com/office/word/2012/wordml" xmlns:w16cex="http://schemas.microsoft.com/office/word/2018/wordml/cex" xmlns:w16cid="http://schemas.microsoft.com/office/word/2016/wordml/cid" xmlns:w16="http://schemas.microsoft.com/office/word/2018/wordml" xmlns:w16du="http://schemas.microsoft.com/office/word/2023/wordml/word16du" xmlns:w16sdtdh="http://schemas.microsoft.com/office/word/2020/wordml/sdtdatahash" xmlns:w16sdtfl="http://schemas.microsoft.com/office/word/2024/wordml/sdtformatlock" xmlns:w16se="http://schemas.microsoft.com/office/word/2015/wordml/symex" mc:Ignorable="w14 w15 w16se w16cid w16 w16cex w16sdtdh w16sdtfl w16du">
   <w:docDefaults>
     <w:rPrDefault>
       <w:rPr>
@@ -9708,12 +9860,11 @@
     <w:uiPriority w:val="9"/>
     <w:unhideWhenUsed/>
     <w:qFormat/>
-    <w:rsid w:val="001C4FBC"/>
+    <w:rsid w:val="00C20A53"/>
     <w:pPr>
       <w:keepNext/>
       <w:keepLines/>
       <w:spacing w:before="40" w:after="0"/>
-      <w:jc w:val="center"/>
       <w:outlineLvl w:val="2"/>
     </w:pPr>
     <w:rPr>
@@ -9792,7 +9943,6 @@
   <w:style w:type="character" w:default="1" w:styleId="DefaultParagraphFont">
     <w:name w:val="Default Paragraph Font"/>
     <w:uiPriority w:val="1"/>
-    <w:semiHidden/>
     <w:unhideWhenUsed/>
   </w:style>
   <w:style w:type="table" w:default="1" w:styleId="TableNormal">
@@ -10059,7 +10209,7 @@
     <w:basedOn w:val="DefaultParagraphFont"/>
     <w:link w:val="Heading3"/>
     <w:uiPriority w:val="9"/>
-    <w:rsid w:val="001C4FBC"/>
+    <w:rsid w:val="00C20A53"/>
     <w:rPr>
       <w:rFonts w:ascii="Times New Roman" w:eastAsiaTheme="majorEastAsia" w:hAnsi="Times New Roman" w:cstheme="majorBidi"/>
       <w:b/>

--- a/báo_cáo(báo-cáo-vào-đây)/Bao Cao Do an chuyen nganh CNTT N1.docx
+++ b/báo_cáo(báo-cáo-vào-đây)/Bao Cao Do an chuyen nganh CNTT N1.docx
@@ -3832,27 +3832,7 @@
                 <w:sz w:val="28"/>
                 <w:szCs w:val="28"/>
               </w:rPr>
-              <w:t xml:space="preserve"> </w:t>
-            </w:r>
-            <w:proofErr w:type="spellStart"/>
-            <w:r>
-              <w:rPr>
-                <w:rFonts w:cs="Times New Roman"/>
-                <w:i/>
-                <w:sz w:val="28"/>
-                <w:szCs w:val="28"/>
-              </w:rPr>
-              <w:t>tên</w:t>
-            </w:r>
-            <w:proofErr w:type="spellEnd"/>
-            <w:r>
-              <w:rPr>
-                <w:rFonts w:cs="Times New Roman"/>
-                <w:i/>
-                <w:sz w:val="28"/>
-                <w:szCs w:val="28"/>
-              </w:rPr>
-              <w:t>)</w:t>
+              <w:t xml:space="preserve"> tên)</w:t>
             </w:r>
           </w:p>
           <w:p>
@@ -4702,27 +4682,7 @@
                 <w:sz w:val="28"/>
                 <w:szCs w:val="28"/>
               </w:rPr>
-              <w:t xml:space="preserve"> </w:t>
-            </w:r>
-            <w:proofErr w:type="spellStart"/>
-            <w:r>
-              <w:rPr>
-                <w:rFonts w:cs="Times New Roman"/>
-                <w:i/>
-                <w:sz w:val="28"/>
-                <w:szCs w:val="28"/>
-              </w:rPr>
-              <w:t>tên</w:t>
-            </w:r>
-            <w:proofErr w:type="spellEnd"/>
-            <w:r>
-              <w:rPr>
-                <w:rFonts w:cs="Times New Roman"/>
-                <w:i/>
-                <w:sz w:val="28"/>
-                <w:szCs w:val="28"/>
-              </w:rPr>
-              <w:t>)</w:t>
+              <w:t xml:space="preserve"> tên)</w:t>
             </w:r>
           </w:p>
           <w:p>
@@ -4837,7 +4797,7 @@
       <w:r>
         <w:fldChar w:fldCharType="separate"/>
       </w:r>
-      <w:hyperlink w:anchor="_Toc211806959" w:history="1">
+      <w:hyperlink w:anchor="_Toc211807653" w:history="1">
         <w:r>
           <w:rPr>
             <w:rStyle w:val="Hyperlink"/>
@@ -4864,7 +4824,7 @@
             <w:noProof/>
             <w:webHidden/>
           </w:rPr>
-          <w:instrText xml:space="preserve"> PAGEREF _Toc211806959 \h </w:instrText>
+          <w:instrText xml:space="preserve"> PAGEREF _Toc211807653 \h </w:instrText>
         </w:r>
         <w:r>
           <w:rPr>
@@ -4910,7 +4870,7 @@
           <w14:ligatures w14:val="standardContextual"/>
         </w:rPr>
       </w:pPr>
-      <w:hyperlink w:anchor="_Toc211806960" w:history="1">
+      <w:hyperlink w:anchor="_Toc211807654" w:history="1">
         <w:r>
           <w:rPr>
             <w:rStyle w:val="Hyperlink"/>
@@ -4937,7 +4897,7 @@
             <w:noProof/>
             <w:webHidden/>
           </w:rPr>
-          <w:instrText xml:space="preserve"> PAGEREF _Toc211806960 \h </w:instrText>
+          <w:instrText xml:space="preserve"> PAGEREF _Toc211807654 \h </w:instrText>
         </w:r>
         <w:r>
           <w:rPr>
@@ -4983,7 +4943,7 @@
           <w14:ligatures w14:val="standardContextual"/>
         </w:rPr>
       </w:pPr>
-      <w:hyperlink w:anchor="_Toc211806961" w:history="1">
+      <w:hyperlink w:anchor="_Toc211807655" w:history="1">
         <w:r>
           <w:rPr>
             <w:rStyle w:val="Hyperlink"/>
@@ -5010,7 +4970,7 @@
             <w:noProof/>
             <w:webHidden/>
           </w:rPr>
-          <w:instrText xml:space="preserve"> PAGEREF _Toc211806961 \h </w:instrText>
+          <w:instrText xml:space="preserve"> PAGEREF _Toc211807655 \h </w:instrText>
         </w:r>
         <w:r>
           <w:rPr>
@@ -5056,7 +5016,7 @@
           <w14:ligatures w14:val="standardContextual"/>
         </w:rPr>
       </w:pPr>
-      <w:hyperlink w:anchor="_Toc211806962" w:history="1">
+      <w:hyperlink w:anchor="_Toc211807656" w:history="1">
         <w:r>
           <w:rPr>
             <w:rStyle w:val="Hyperlink"/>
@@ -5083,7 +5043,7 @@
             <w:noProof/>
             <w:webHidden/>
           </w:rPr>
-          <w:instrText xml:space="preserve"> PAGEREF _Toc211806962 \h </w:instrText>
+          <w:instrText xml:space="preserve"> PAGEREF _Toc211807656 \h </w:instrText>
         </w:r>
         <w:r>
           <w:rPr>
@@ -5129,7 +5089,7 @@
           <w14:ligatures w14:val="standardContextual"/>
         </w:rPr>
       </w:pPr>
-      <w:hyperlink w:anchor="_Toc211806963" w:history="1">
+      <w:hyperlink w:anchor="_Toc211807657" w:history="1">
         <w:r>
           <w:rPr>
             <w:rStyle w:val="Hyperlink"/>
@@ -5157,7 +5117,7 @@
             <w:noProof/>
             <w:webHidden/>
           </w:rPr>
-          <w:instrText xml:space="preserve"> PAGEREF _Toc211806963 \h </w:instrText>
+          <w:instrText xml:space="preserve"> PAGEREF _Toc211807657 \h </w:instrText>
         </w:r>
         <w:r>
           <w:rPr>
@@ -5203,7 +5163,7 @@
           <w14:ligatures w14:val="standardContextual"/>
         </w:rPr>
       </w:pPr>
-      <w:hyperlink w:anchor="_Toc211806964" w:history="1">
+      <w:hyperlink w:anchor="_Toc211807658" w:history="1">
         <w:r>
           <w:rPr>
             <w:rStyle w:val="Hyperlink"/>
@@ -5231,7 +5191,7 @@
             <w:noProof/>
             <w:webHidden/>
           </w:rPr>
-          <w:instrText xml:space="preserve"> PAGEREF _Toc211806964 \h </w:instrText>
+          <w:instrText xml:space="preserve"> PAGEREF _Toc211807658 \h </w:instrText>
         </w:r>
         <w:r>
           <w:rPr>
@@ -5277,7 +5237,7 @@
           <w14:ligatures w14:val="standardContextual"/>
         </w:rPr>
       </w:pPr>
-      <w:hyperlink w:anchor="_Toc211806965" w:history="1">
+      <w:hyperlink w:anchor="_Toc211807659" w:history="1">
         <w:r>
           <w:rPr>
             <w:rStyle w:val="Hyperlink"/>
@@ -5305,7 +5265,7 @@
             <w:noProof/>
             <w:webHidden/>
           </w:rPr>
-          <w:instrText xml:space="preserve"> PAGEREF _Toc211806965 \h </w:instrText>
+          <w:instrText xml:space="preserve"> PAGEREF _Toc211807659 \h </w:instrText>
         </w:r>
         <w:r>
           <w:rPr>
@@ -5351,7 +5311,7 @@
           <w14:ligatures w14:val="standardContextual"/>
         </w:rPr>
       </w:pPr>
-      <w:hyperlink w:anchor="_Toc211806966" w:history="1">
+      <w:hyperlink w:anchor="_Toc211807660" w:history="1">
         <w:r>
           <w:rPr>
             <w:rStyle w:val="Hyperlink"/>
@@ -5379,7 +5339,7 @@
             <w:noProof/>
             <w:webHidden/>
           </w:rPr>
-          <w:instrText xml:space="preserve"> PAGEREF _Toc211806966 \h </w:instrText>
+          <w:instrText xml:space="preserve"> PAGEREF _Toc211807660 \h </w:instrText>
         </w:r>
         <w:r>
           <w:rPr>
@@ -5425,7 +5385,7 @@
           <w14:ligatures w14:val="standardContextual"/>
         </w:rPr>
       </w:pPr>
-      <w:hyperlink w:anchor="_Toc211806967" w:history="1">
+      <w:hyperlink w:anchor="_Toc211807661" w:history="1">
         <w:r>
           <w:rPr>
             <w:rStyle w:val="Hyperlink"/>
@@ -5453,7 +5413,7 @@
             <w:noProof/>
             <w:webHidden/>
           </w:rPr>
-          <w:instrText xml:space="preserve"> PAGEREF _Toc211806967 \h </w:instrText>
+          <w:instrText xml:space="preserve"> PAGEREF _Toc211807661 \h </w:instrText>
         </w:r>
         <w:r>
           <w:rPr>
@@ -5499,7 +5459,7 @@
           <w14:ligatures w14:val="standardContextual"/>
         </w:rPr>
       </w:pPr>
-      <w:hyperlink w:anchor="_Toc211806968" w:history="1">
+      <w:hyperlink w:anchor="_Toc211807662" w:history="1">
         <w:r>
           <w:rPr>
             <w:rStyle w:val="Hyperlink"/>
@@ -5526,7 +5486,7 @@
             <w:noProof/>
             <w:webHidden/>
           </w:rPr>
-          <w:instrText xml:space="preserve"> PAGEREF _Toc211806968 \h </w:instrText>
+          <w:instrText xml:space="preserve"> PAGEREF _Toc211807662 \h </w:instrText>
         </w:r>
         <w:r>
           <w:rPr>
@@ -5572,7 +5532,7 @@
           <w14:ligatures w14:val="standardContextual"/>
         </w:rPr>
       </w:pPr>
-      <w:hyperlink w:anchor="_Toc211806969" w:history="1">
+      <w:hyperlink w:anchor="_Toc211807663" w:history="1">
         <w:r>
           <w:rPr>
             <w:rStyle w:val="Hyperlink"/>
@@ -5599,7 +5559,7 @@
             <w:noProof/>
             <w:webHidden/>
           </w:rPr>
-          <w:instrText xml:space="preserve"> PAGEREF _Toc211806969 \h </w:instrText>
+          <w:instrText xml:space="preserve"> PAGEREF _Toc211807663 \h </w:instrText>
         </w:r>
         <w:r>
           <w:rPr>
@@ -5645,7 +5605,7 @@
           <w14:ligatures w14:val="standardContextual"/>
         </w:rPr>
       </w:pPr>
-      <w:hyperlink w:anchor="_Toc211806970" w:history="1">
+      <w:hyperlink w:anchor="_Toc211807664" w:history="1">
         <w:r>
           <w:rPr>
             <w:rStyle w:val="Hyperlink"/>
@@ -5672,7 +5632,7 @@
             <w:noProof/>
             <w:webHidden/>
           </w:rPr>
-          <w:instrText xml:space="preserve"> PAGEREF _Toc211806970 \h </w:instrText>
+          <w:instrText xml:space="preserve"> PAGEREF _Toc211807664 \h </w:instrText>
         </w:r>
         <w:r>
           <w:rPr>
@@ -5719,7 +5679,7 @@
           <w14:ligatures w14:val="standardContextual"/>
         </w:rPr>
       </w:pPr>
-      <w:hyperlink w:anchor="_Toc211806971" w:history="1">
+      <w:hyperlink w:anchor="_Toc211807665" w:history="1">
         <w:r>
           <w:rPr>
             <w:rStyle w:val="Hyperlink"/>
@@ -5746,7 +5706,7 @@
             <w:noProof/>
             <w:webHidden/>
           </w:rPr>
-          <w:instrText xml:space="preserve"> PAGEREF _Toc211806971 \h </w:instrText>
+          <w:instrText xml:space="preserve"> PAGEREF _Toc211807665 \h </w:instrText>
         </w:r>
         <w:r>
           <w:rPr>
@@ -5792,7 +5752,7 @@
           <w14:ligatures w14:val="standardContextual"/>
         </w:rPr>
       </w:pPr>
-      <w:hyperlink w:anchor="_Toc211806972" w:history="1">
+      <w:hyperlink w:anchor="_Toc211807666" w:history="1">
         <w:r>
           <w:rPr>
             <w:rStyle w:val="Hyperlink"/>
@@ -5819,7 +5779,7 @@
             <w:noProof/>
             <w:webHidden/>
           </w:rPr>
-          <w:instrText xml:space="preserve"> PAGEREF _Toc211806972 \h </w:instrText>
+          <w:instrText xml:space="preserve"> PAGEREF _Toc211807666 \h </w:instrText>
         </w:r>
         <w:r>
           <w:rPr>
@@ -5865,7 +5825,7 @@
           <w14:ligatures w14:val="standardContextual"/>
         </w:rPr>
       </w:pPr>
-      <w:hyperlink w:anchor="_Toc211806973" w:history="1">
+      <w:hyperlink w:anchor="_Toc211807667" w:history="1">
         <w:r>
           <w:rPr>
             <w:rStyle w:val="Hyperlink"/>
@@ -5892,7 +5852,7 @@
             <w:noProof/>
             <w:webHidden/>
           </w:rPr>
-          <w:instrText xml:space="preserve"> PAGEREF _Toc211806973 \h </w:instrText>
+          <w:instrText xml:space="preserve"> PAGEREF _Toc211807667 \h </w:instrText>
         </w:r>
         <w:r>
           <w:rPr>
@@ -5938,7 +5898,7 @@
           <w14:ligatures w14:val="standardContextual"/>
         </w:rPr>
       </w:pPr>
-      <w:hyperlink w:anchor="_Toc211806974" w:history="1">
+      <w:hyperlink w:anchor="_Toc211807668" w:history="1">
         <w:r>
           <w:rPr>
             <w:rStyle w:val="Hyperlink"/>
@@ -5965,7 +5925,7 @@
             <w:noProof/>
             <w:webHidden/>
           </w:rPr>
-          <w:instrText xml:space="preserve"> PAGEREF _Toc211806974 \h </w:instrText>
+          <w:instrText xml:space="preserve"> PAGEREF _Toc211807668 \h </w:instrText>
         </w:r>
         <w:r>
           <w:rPr>
@@ -6011,7 +5971,7 @@
           <w14:ligatures w14:val="standardContextual"/>
         </w:rPr>
       </w:pPr>
-      <w:hyperlink w:anchor="_Toc211806975" w:history="1">
+      <w:hyperlink w:anchor="_Toc211807669" w:history="1">
         <w:r>
           <w:rPr>
             <w:rStyle w:val="Hyperlink"/>
@@ -6038,7 +5998,7 @@
             <w:noProof/>
             <w:webHidden/>
           </w:rPr>
-          <w:instrText xml:space="preserve"> PAGEREF _Toc211806975 \h </w:instrText>
+          <w:instrText xml:space="preserve"> PAGEREF _Toc211807669 \h </w:instrText>
         </w:r>
         <w:r>
           <w:rPr>
@@ -6084,7 +6044,7 @@
           <w14:ligatures w14:val="standardContextual"/>
         </w:rPr>
       </w:pPr>
-      <w:hyperlink w:anchor="_Toc211806976" w:history="1">
+      <w:hyperlink w:anchor="_Toc211807670" w:history="1">
         <w:r>
           <w:rPr>
             <w:rStyle w:val="Hyperlink"/>
@@ -6111,7 +6071,7 @@
             <w:noProof/>
             <w:webHidden/>
           </w:rPr>
-          <w:instrText xml:space="preserve"> PAGEREF _Toc211806976 \h </w:instrText>
+          <w:instrText xml:space="preserve"> PAGEREF _Toc211807670 \h </w:instrText>
         </w:r>
         <w:r>
           <w:rPr>
@@ -6157,7 +6117,7 @@
           <w14:ligatures w14:val="standardContextual"/>
         </w:rPr>
       </w:pPr>
-      <w:hyperlink w:anchor="_Toc211806977" w:history="1">
+      <w:hyperlink w:anchor="_Toc211807671" w:history="1">
         <w:r>
           <w:rPr>
             <w:rStyle w:val="Hyperlink"/>
@@ -6184,7 +6144,7 @@
             <w:noProof/>
             <w:webHidden/>
           </w:rPr>
-          <w:instrText xml:space="preserve"> PAGEREF _Toc211806977 \h </w:instrText>
+          <w:instrText xml:space="preserve"> PAGEREF _Toc211807671 \h </w:instrText>
         </w:r>
         <w:r>
           <w:rPr>
@@ -6230,7 +6190,7 @@
           <w14:ligatures w14:val="standardContextual"/>
         </w:rPr>
       </w:pPr>
-      <w:hyperlink w:anchor="_Toc211806978" w:history="1">
+      <w:hyperlink w:anchor="_Toc211807672" w:history="1">
         <w:r>
           <w:rPr>
             <w:rStyle w:val="Hyperlink"/>
@@ -6257,7 +6217,7 @@
             <w:noProof/>
             <w:webHidden/>
           </w:rPr>
-          <w:instrText xml:space="preserve"> PAGEREF _Toc211806978 \h </w:instrText>
+          <w:instrText xml:space="preserve"> PAGEREF _Toc211807672 \h </w:instrText>
         </w:r>
         <w:r>
           <w:rPr>
@@ -6303,7 +6263,7 @@
           <w14:ligatures w14:val="standardContextual"/>
         </w:rPr>
       </w:pPr>
-      <w:hyperlink w:anchor="_Toc211806979" w:history="1">
+      <w:hyperlink w:anchor="_Toc211807673" w:history="1">
         <w:r>
           <w:rPr>
             <w:rStyle w:val="Hyperlink"/>
@@ -6330,7 +6290,7 @@
             <w:noProof/>
             <w:webHidden/>
           </w:rPr>
-          <w:instrText xml:space="preserve"> PAGEREF _Toc211806979 \h </w:instrText>
+          <w:instrText xml:space="preserve"> PAGEREF _Toc211807673 \h </w:instrText>
         </w:r>
         <w:r>
           <w:rPr>
@@ -6376,7 +6336,7 @@
           <w14:ligatures w14:val="standardContextual"/>
         </w:rPr>
       </w:pPr>
-      <w:hyperlink w:anchor="_Toc211806980" w:history="1">
+      <w:hyperlink w:anchor="_Toc211807674" w:history="1">
         <w:r>
           <w:rPr>
             <w:rStyle w:val="Hyperlink"/>
@@ -6403,7 +6363,7 @@
             <w:noProof/>
             <w:webHidden/>
           </w:rPr>
-          <w:instrText xml:space="preserve"> PAGEREF _Toc211806980 \h </w:instrText>
+          <w:instrText xml:space="preserve"> PAGEREF _Toc211807674 \h </w:instrText>
         </w:r>
         <w:r>
           <w:rPr>
@@ -6449,7 +6409,7 @@
           <w14:ligatures w14:val="standardContextual"/>
         </w:rPr>
       </w:pPr>
-      <w:hyperlink w:anchor="_Toc211806981" w:history="1">
+      <w:hyperlink w:anchor="_Toc211807675" w:history="1">
         <w:r>
           <w:rPr>
             <w:rStyle w:val="Hyperlink"/>
@@ -6476,7 +6436,7 @@
             <w:noProof/>
             <w:webHidden/>
           </w:rPr>
-          <w:instrText xml:space="preserve"> PAGEREF _Toc211806981 \h </w:instrText>
+          <w:instrText xml:space="preserve"> PAGEREF _Toc211807675 \h </w:instrText>
         </w:r>
         <w:r>
           <w:rPr>
@@ -6522,7 +6482,7 @@
           <w14:ligatures w14:val="standardContextual"/>
         </w:rPr>
       </w:pPr>
-      <w:hyperlink w:anchor="_Toc211806982" w:history="1">
+      <w:hyperlink w:anchor="_Toc211807676" w:history="1">
         <w:r>
           <w:rPr>
             <w:rStyle w:val="Hyperlink"/>
@@ -6549,7 +6509,7 @@
             <w:noProof/>
             <w:webHidden/>
           </w:rPr>
-          <w:instrText xml:space="preserve"> PAGEREF _Toc211806982 \h </w:instrText>
+          <w:instrText xml:space="preserve"> PAGEREF _Toc211807676 \h </w:instrText>
         </w:r>
         <w:r>
           <w:rPr>
@@ -6595,7 +6555,7 @@
           <w14:ligatures w14:val="standardContextual"/>
         </w:rPr>
       </w:pPr>
-      <w:hyperlink w:anchor="_Toc211806983" w:history="1">
+      <w:hyperlink w:anchor="_Toc211807677" w:history="1">
         <w:r>
           <w:rPr>
             <w:rStyle w:val="Hyperlink"/>
@@ -6622,7 +6582,7 @@
             <w:noProof/>
             <w:webHidden/>
           </w:rPr>
-          <w:instrText xml:space="preserve"> PAGEREF _Toc211806983 \h </w:instrText>
+          <w:instrText xml:space="preserve"> PAGEREF _Toc211807677 \h </w:instrText>
         </w:r>
         <w:r>
           <w:rPr>
@@ -6668,7 +6628,7 @@
           <w14:ligatures w14:val="standardContextual"/>
         </w:rPr>
       </w:pPr>
-      <w:hyperlink w:anchor="_Toc211806984" w:history="1">
+      <w:hyperlink w:anchor="_Toc211807678" w:history="1">
         <w:r>
           <w:rPr>
             <w:rStyle w:val="Hyperlink"/>
@@ -6695,7 +6655,7 @@
             <w:noProof/>
             <w:webHidden/>
           </w:rPr>
-          <w:instrText xml:space="preserve"> PAGEREF _Toc211806984 \h </w:instrText>
+          <w:instrText xml:space="preserve"> PAGEREF _Toc211807678 \h </w:instrText>
         </w:r>
         <w:r>
           <w:rPr>
@@ -6741,7 +6701,7 @@
           <w14:ligatures w14:val="standardContextual"/>
         </w:rPr>
       </w:pPr>
-      <w:hyperlink w:anchor="_Toc211806985" w:history="1">
+      <w:hyperlink w:anchor="_Toc211807679" w:history="1">
         <w:r>
           <w:rPr>
             <w:rStyle w:val="Hyperlink"/>
@@ -6768,7 +6728,7 @@
             <w:noProof/>
             <w:webHidden/>
           </w:rPr>
-          <w:instrText xml:space="preserve"> PAGEREF _Toc211806985 \h </w:instrText>
+          <w:instrText xml:space="preserve"> PAGEREF _Toc211807679 \h </w:instrText>
         </w:r>
         <w:r>
           <w:rPr>
@@ -6814,7 +6774,7 @@
           <w14:ligatures w14:val="standardContextual"/>
         </w:rPr>
       </w:pPr>
-      <w:hyperlink w:anchor="_Toc211806986" w:history="1">
+      <w:hyperlink w:anchor="_Toc211807680" w:history="1">
         <w:r>
           <w:rPr>
             <w:rStyle w:val="Hyperlink"/>
@@ -6841,7 +6801,7 @@
             <w:noProof/>
             <w:webHidden/>
           </w:rPr>
-          <w:instrText xml:space="preserve"> PAGEREF _Toc211806986 \h </w:instrText>
+          <w:instrText xml:space="preserve"> PAGEREF _Toc211807680 \h </w:instrText>
         </w:r>
         <w:r>
           <w:rPr>
@@ -6887,7 +6847,7 @@
           <w14:ligatures w14:val="standardContextual"/>
         </w:rPr>
       </w:pPr>
-      <w:hyperlink w:anchor="_Toc211806987" w:history="1">
+      <w:hyperlink w:anchor="_Toc211807681" w:history="1">
         <w:r>
           <w:rPr>
             <w:rStyle w:val="Hyperlink"/>
@@ -6914,7 +6874,7 @@
             <w:noProof/>
             <w:webHidden/>
           </w:rPr>
-          <w:instrText xml:space="preserve"> PAGEREF _Toc211806987 \h </w:instrText>
+          <w:instrText xml:space="preserve"> PAGEREF _Toc211807681 \h </w:instrText>
         </w:r>
         <w:r>
           <w:rPr>
@@ -6961,7 +6921,7 @@
           <w14:ligatures w14:val="standardContextual"/>
         </w:rPr>
       </w:pPr>
-      <w:hyperlink w:anchor="_Toc211806988" w:history="1">
+      <w:hyperlink w:anchor="_Toc211807682" w:history="1">
         <w:r>
           <w:rPr>
             <w:rStyle w:val="Hyperlink"/>
@@ -6988,7 +6948,7 @@
             <w:noProof/>
             <w:webHidden/>
           </w:rPr>
-          <w:instrText xml:space="preserve"> PAGEREF _Toc211806988 \h </w:instrText>
+          <w:instrText xml:space="preserve"> PAGEREF _Toc211807682 \h </w:instrText>
         </w:r>
         <w:r>
           <w:rPr>
@@ -7034,7 +6994,7 @@
           <w14:ligatures w14:val="standardContextual"/>
         </w:rPr>
       </w:pPr>
-      <w:hyperlink w:anchor="_Toc211806989" w:history="1">
+      <w:hyperlink w:anchor="_Toc211807683" w:history="1">
         <w:r>
           <w:rPr>
             <w:rStyle w:val="Hyperlink"/>
@@ -7061,7 +7021,7 @@
             <w:noProof/>
             <w:webHidden/>
           </w:rPr>
-          <w:instrText xml:space="preserve"> PAGEREF _Toc211806989 \h </w:instrText>
+          <w:instrText xml:space="preserve"> PAGEREF _Toc211807683 \h </w:instrText>
         </w:r>
         <w:r>
           <w:rPr>
@@ -7107,7 +7067,7 @@
           <w14:ligatures w14:val="standardContextual"/>
         </w:rPr>
       </w:pPr>
-      <w:hyperlink w:anchor="_Toc211806990" w:history="1">
+      <w:hyperlink w:anchor="_Toc211807684" w:history="1">
         <w:r>
           <w:rPr>
             <w:rStyle w:val="Hyperlink"/>
@@ -7134,7 +7094,7 @@
             <w:noProof/>
             <w:webHidden/>
           </w:rPr>
-          <w:instrText xml:space="preserve"> PAGEREF _Toc211806990 \h </w:instrText>
+          <w:instrText xml:space="preserve"> PAGEREF _Toc211807684 \h </w:instrText>
         </w:r>
         <w:r>
           <w:rPr>
@@ -7180,7 +7140,7 @@
           <w14:ligatures w14:val="standardContextual"/>
         </w:rPr>
       </w:pPr>
-      <w:hyperlink w:anchor="_Toc211806991" w:history="1">
+      <w:hyperlink w:anchor="_Toc211807685" w:history="1">
         <w:r>
           <w:rPr>
             <w:rStyle w:val="Hyperlink"/>
@@ -7207,7 +7167,7 @@
             <w:noProof/>
             <w:webHidden/>
           </w:rPr>
-          <w:instrText xml:space="preserve"> PAGEREF _Toc211806991 \h </w:instrText>
+          <w:instrText xml:space="preserve"> PAGEREF _Toc211807685 \h </w:instrText>
         </w:r>
         <w:r>
           <w:rPr>
@@ -7227,7 +7187,7 @@
             <w:noProof/>
             <w:webHidden/>
           </w:rPr>
-          <w:t>7</w:t>
+          <w:t>8</w:t>
         </w:r>
         <w:r>
           <w:rPr>
@@ -7253,7 +7213,7 @@
           <w14:ligatures w14:val="standardContextual"/>
         </w:rPr>
       </w:pPr>
-      <w:hyperlink w:anchor="_Toc211806992" w:history="1">
+      <w:hyperlink w:anchor="_Toc211807686" w:history="1">
         <w:r>
           <w:rPr>
             <w:rStyle w:val="Hyperlink"/>
@@ -7280,7 +7240,7 @@
             <w:noProof/>
             <w:webHidden/>
           </w:rPr>
-          <w:instrText xml:space="preserve"> PAGEREF _Toc211806992 \h </w:instrText>
+          <w:instrText xml:space="preserve"> PAGEREF _Toc211807686 \h </w:instrText>
         </w:r>
         <w:r>
           <w:rPr>
@@ -7300,7 +7260,7 @@
             <w:noProof/>
             <w:webHidden/>
           </w:rPr>
-          <w:t>9</w:t>
+          <w:t>10</w:t>
         </w:r>
         <w:r>
           <w:rPr>
@@ -7326,7 +7286,7 @@
           <w14:ligatures w14:val="standardContextual"/>
         </w:rPr>
       </w:pPr>
-      <w:hyperlink w:anchor="_Toc211806993" w:history="1">
+      <w:hyperlink w:anchor="_Toc211807687" w:history="1">
         <w:r>
           <w:rPr>
             <w:rStyle w:val="Hyperlink"/>
@@ -7353,7 +7313,7 @@
             <w:noProof/>
             <w:webHidden/>
           </w:rPr>
-          <w:instrText xml:space="preserve"> PAGEREF _Toc211806993 \h </w:instrText>
+          <w:instrText xml:space="preserve"> PAGEREF _Toc211807687 \h </w:instrText>
         </w:r>
         <w:r>
           <w:rPr>
@@ -7399,7 +7359,7 @@
           <w14:ligatures w14:val="standardContextual"/>
         </w:rPr>
       </w:pPr>
-      <w:hyperlink w:anchor="_Toc211806994" w:history="1">
+      <w:hyperlink w:anchor="_Toc211807688" w:history="1">
         <w:r>
           <w:rPr>
             <w:rStyle w:val="Hyperlink"/>
@@ -7426,7 +7386,7 @@
             <w:noProof/>
             <w:webHidden/>
           </w:rPr>
-          <w:instrText xml:space="preserve"> PAGEREF _Toc211806994 \h </w:instrText>
+          <w:instrText xml:space="preserve"> PAGEREF _Toc211807688 \h </w:instrText>
         </w:r>
         <w:r>
           <w:rPr>
@@ -7473,7 +7433,7 @@
           <w14:ligatures w14:val="standardContextual"/>
         </w:rPr>
       </w:pPr>
-      <w:hyperlink w:anchor="_Toc211806995" w:history="1">
+      <w:hyperlink w:anchor="_Toc211807689" w:history="1">
         <w:r>
           <w:rPr>
             <w:rStyle w:val="Hyperlink"/>
@@ -7500,7 +7460,7 @@
             <w:noProof/>
             <w:webHidden/>
           </w:rPr>
-          <w:instrText xml:space="preserve"> PAGEREF _Toc211806995 \h </w:instrText>
+          <w:instrText xml:space="preserve"> PAGEREF _Toc211807689 \h </w:instrText>
         </w:r>
         <w:r>
           <w:rPr>
@@ -7547,7 +7507,7 @@
           <w14:ligatures w14:val="standardContextual"/>
         </w:rPr>
       </w:pPr>
-      <w:hyperlink w:anchor="_Toc211806996" w:history="1">
+      <w:hyperlink w:anchor="_Toc211807690" w:history="1">
         <w:r>
           <w:rPr>
             <w:rStyle w:val="Hyperlink"/>
@@ -7574,7 +7534,7 @@
             <w:noProof/>
             <w:webHidden/>
           </w:rPr>
-          <w:instrText xml:space="preserve"> PAGEREF _Toc211806996 \h </w:instrText>
+          <w:instrText xml:space="preserve"> PAGEREF _Toc211807690 \h </w:instrText>
         </w:r>
         <w:r>
           <w:rPr>
@@ -7621,7 +7581,7 @@
           <w14:ligatures w14:val="standardContextual"/>
         </w:rPr>
       </w:pPr>
-      <w:hyperlink w:anchor="_Toc211806997" w:history="1">
+      <w:hyperlink w:anchor="_Toc211807691" w:history="1">
         <w:r>
           <w:rPr>
             <w:rStyle w:val="Hyperlink"/>
@@ -7649,7 +7609,7 @@
             <w:noProof/>
             <w:webHidden/>
           </w:rPr>
-          <w:instrText xml:space="preserve"> PAGEREF _Toc211806997 \h </w:instrText>
+          <w:instrText xml:space="preserve"> PAGEREF _Toc211807691 \h </w:instrText>
         </w:r>
         <w:r>
           <w:rPr>
@@ -7695,7 +7655,7 @@
           <w14:ligatures w14:val="standardContextual"/>
         </w:rPr>
       </w:pPr>
-      <w:hyperlink w:anchor="_Toc211806998" w:history="1">
+      <w:hyperlink w:anchor="_Toc211807692" w:history="1">
         <w:r>
           <w:rPr>
             <w:rStyle w:val="Hyperlink"/>
@@ -7722,7 +7682,7 @@
             <w:noProof/>
             <w:webHidden/>
           </w:rPr>
-          <w:instrText xml:space="preserve"> PAGEREF _Toc211806998 \h </w:instrText>
+          <w:instrText xml:space="preserve"> PAGEREF _Toc211807692 \h </w:instrText>
         </w:r>
         <w:r>
           <w:rPr>
@@ -7768,7 +7728,7 @@
           <w14:ligatures w14:val="standardContextual"/>
         </w:rPr>
       </w:pPr>
-      <w:hyperlink w:anchor="_Toc211806999" w:history="1">
+      <w:hyperlink w:anchor="_Toc211807693" w:history="1">
         <w:r>
           <w:rPr>
             <w:rStyle w:val="Hyperlink"/>
@@ -7795,7 +7755,7 @@
             <w:noProof/>
             <w:webHidden/>
           </w:rPr>
-          <w:instrText xml:space="preserve"> PAGEREF _Toc211806999 \h </w:instrText>
+          <w:instrText xml:space="preserve"> PAGEREF _Toc211807693 \h </w:instrText>
         </w:r>
         <w:r>
           <w:rPr>
@@ -7954,7 +7914,7 @@
         </w:rPr>
         <w:fldChar w:fldCharType="separate"/>
       </w:r>
-      <w:hyperlink w:anchor="_Toc211806955" w:history="1">
+      <w:hyperlink w:anchor="_Toc211807694" w:history="1">
         <w:r>
           <w:rPr>
             <w:rStyle w:val="Hyperlink"/>
@@ -7981,7 +7941,7 @@
             <w:noProof/>
             <w:webHidden/>
           </w:rPr>
-          <w:instrText xml:space="preserve"> PAGEREF _Toc211806955 \h </w:instrText>
+          <w:instrText xml:space="preserve"> PAGEREF _Toc211807694 \h </w:instrText>
         </w:r>
         <w:r>
           <w:rPr>
@@ -8028,7 +7988,7 @@
           <w14:ligatures w14:val="standardContextual"/>
         </w:rPr>
       </w:pPr>
-      <w:hyperlink w:anchor="_Toc211806956" w:history="1">
+      <w:hyperlink w:anchor="_Toc211807695" w:history="1">
         <w:r>
           <w:rPr>
             <w:rStyle w:val="Hyperlink"/>
@@ -8055,7 +8015,7 @@
             <w:noProof/>
             <w:webHidden/>
           </w:rPr>
-          <w:instrText xml:space="preserve"> PAGEREF _Toc211806956 \h </w:instrText>
+          <w:instrText xml:space="preserve"> PAGEREF _Toc211807695 \h </w:instrText>
         </w:r>
         <w:r>
           <w:rPr>
@@ -8102,7 +8062,7 @@
           <w14:ligatures w14:val="standardContextual"/>
         </w:rPr>
       </w:pPr>
-      <w:hyperlink w:anchor="_Toc211806957" w:history="1">
+      <w:hyperlink w:anchor="_Toc211807696" w:history="1">
         <w:r>
           <w:rPr>
             <w:rStyle w:val="Hyperlink"/>
@@ -8129,7 +8089,7 @@
             <w:noProof/>
             <w:webHidden/>
           </w:rPr>
-          <w:instrText xml:space="preserve"> PAGEREF _Toc211806957 \h </w:instrText>
+          <w:instrText xml:space="preserve"> PAGEREF _Toc211807696 \h </w:instrText>
         </w:r>
         <w:r>
           <w:rPr>
@@ -8412,7 +8372,7 @@
         <w:pStyle w:val="Heading1"/>
       </w:pPr>
       <w:bookmarkStart w:id="1" w:name="_Toc209377143"/>
-      <w:bookmarkStart w:id="2" w:name="_Toc211806959"/>
+      <w:bookmarkStart w:id="2" w:name="_Toc211807653"/>
       <w:r>
         <w:t>CHƯƠNG 1</w:t>
       </w:r>
@@ -8430,7 +8390,7 @@
       </w:pPr>
       <w:bookmarkStart w:id="3" w:name="_Toc162109895"/>
       <w:bookmarkStart w:id="4" w:name="_Toc209377144"/>
-      <w:bookmarkStart w:id="5" w:name="_Toc211806960"/>
+      <w:bookmarkStart w:id="5" w:name="_Toc211807654"/>
       <w:r>
         <w:t xml:space="preserve">1.1. </w:t>
       </w:r>
@@ -8527,7 +8487,7 @@
       <w:pPr>
         <w:pStyle w:val="Heading2"/>
       </w:pPr>
-      <w:bookmarkStart w:id="8" w:name="_Toc211806961"/>
+      <w:bookmarkStart w:id="8" w:name="_Toc211807655"/>
       <w:r>
         <w:t xml:space="preserve">1.2. </w:t>
       </w:r>
@@ -8760,7 +8720,7 @@
       <w:pPr>
         <w:pStyle w:val="Heading2"/>
       </w:pPr>
-      <w:bookmarkStart w:id="11" w:name="_Toc211806962"/>
+      <w:bookmarkStart w:id="11" w:name="_Toc211807656"/>
       <w:r>
         <w:t xml:space="preserve">1.3. Phạm vi </w:t>
       </w:r>
@@ -8789,7 +8749,7 @@
         </w:rPr>
       </w:pPr>
       <w:bookmarkStart w:id="12" w:name="_Toc209377147"/>
-      <w:bookmarkStart w:id="13" w:name="_Toc211806963"/>
+      <w:bookmarkStart w:id="13" w:name="_Toc211807657"/>
       <w:r>
         <w:rPr>
           <w:lang w:val="vi-VN"/>
@@ -8824,7 +8784,7 @@
         </w:rPr>
         <w:tab/>
       </w:r>
-      <w:bookmarkStart w:id="14" w:name="_Toc211806964"/>
+      <w:bookmarkStart w:id="14" w:name="_Toc211807658"/>
       <w:r>
         <w:rPr>
           <w:lang w:val="vi-VN"/>
@@ -8865,7 +8825,7 @@
         </w:rPr>
         <w:tab/>
       </w:r>
-      <w:bookmarkStart w:id="15" w:name="_Toc211806965"/>
+      <w:bookmarkStart w:id="15" w:name="_Toc211807659"/>
       <w:r>
         <w:rPr>
           <w:lang w:val="vi-VN"/>
@@ -8906,7 +8866,7 @@
         </w:rPr>
         <w:tab/>
       </w:r>
-      <w:bookmarkStart w:id="16" w:name="_Toc211806966"/>
+      <w:bookmarkStart w:id="16" w:name="_Toc211807660"/>
       <w:r>
         <w:rPr>
           <w:lang w:val="vi-VN"/>
@@ -8947,7 +8907,7 @@
         </w:rPr>
         <w:tab/>
       </w:r>
-      <w:bookmarkStart w:id="17" w:name="_Toc211806967"/>
+      <w:bookmarkStart w:id="17" w:name="_Toc211807661"/>
       <w:r>
         <w:rPr>
           <w:lang w:val="vi-VN"/>
@@ -8984,7 +8944,7 @@
       <w:pPr>
         <w:pStyle w:val="Heading2"/>
       </w:pPr>
-      <w:bookmarkStart w:id="18" w:name="_Toc211806968"/>
+      <w:bookmarkStart w:id="18" w:name="_Toc211807662"/>
       <w:r>
         <w:t xml:space="preserve">1.4 </w:t>
       </w:r>
@@ -9039,7 +8999,7 @@
       <w:pPr>
         <w:pStyle w:val="Heading2"/>
       </w:pPr>
-      <w:bookmarkStart w:id="20" w:name="_Toc211806969"/>
+      <w:bookmarkStart w:id="20" w:name="_Toc211807663"/>
       <w:r>
         <w:t xml:space="preserve">1.5. Phương </w:t>
       </w:r>
@@ -9789,7 +9749,7 @@
       <w:pPr>
         <w:pStyle w:val="Heading2"/>
       </w:pPr>
-      <w:bookmarkStart w:id="22" w:name="_Toc211806970"/>
+      <w:bookmarkStart w:id="22" w:name="_Toc211807664"/>
       <w:r>
         <w:t xml:space="preserve">1.6 </w:t>
       </w:r>
@@ -14233,7 +14193,7 @@
       <w:pPr>
         <w:pStyle w:val="Heading1"/>
       </w:pPr>
-      <w:bookmarkStart w:id="25" w:name="_Toc211806971"/>
+      <w:bookmarkStart w:id="25" w:name="_Toc211807665"/>
       <w:r>
         <w:t>CHƯƠNG 2</w:t>
       </w:r>
@@ -16002,17 +15962,14 @@
       <w:pPr>
         <w:pStyle w:val="Heading2"/>
       </w:pPr>
-      <w:bookmarkStart w:id="28" w:name="_Toc211806972"/>
+      <w:bookmarkStart w:id="28" w:name="_Toc211807666"/>
       <w:r>
         <w:t xml:space="preserve">2.1. </w:t>
       </w:r>
       <w:bookmarkEnd w:id="26"/>
-      <w:r>
-        <w:t>C</w:t>
-      </w:r>
-      <w:proofErr w:type="spellStart"/>
-      <w:r>
-        <w:t>ơ</w:t>
+      <w:proofErr w:type="spellStart"/>
+      <w:r>
+        <w:t>Cơ</w:t>
       </w:r>
       <w:proofErr w:type="spellEnd"/>
       <w:r>
@@ -16061,7 +16018,7 @@
       <w:pPr>
         <w:pStyle w:val="Heading3"/>
       </w:pPr>
-      <w:bookmarkStart w:id="29" w:name="_Toc211806973"/>
+      <w:bookmarkStart w:id="29" w:name="_Toc211807667"/>
       <w:r>
         <w:t>2.</w:t>
       </w:r>
@@ -16344,7 +16301,7 @@
       <w:pPr>
         <w:pStyle w:val="Heading3"/>
       </w:pPr>
-      <w:bookmarkStart w:id="30" w:name="_Toc211806974"/>
+      <w:bookmarkStart w:id="30" w:name="_Toc211807668"/>
       <w:r>
         <w:lastRenderedPageBreak/>
         <w:t>2.</w:t>
@@ -16475,7 +16432,7 @@
       </w:pPr>
       <w:bookmarkStart w:id="31" w:name="_Toc162109903"/>
       <w:bookmarkStart w:id="32" w:name="_Toc209377152"/>
-      <w:bookmarkStart w:id="33" w:name="_Toc211806975"/>
+      <w:bookmarkStart w:id="33" w:name="_Toc211807669"/>
       <w:r>
         <w:t xml:space="preserve">2.2. </w:t>
       </w:r>
@@ -16522,7 +16479,7 @@
       <w:pPr>
         <w:pStyle w:val="Heading3"/>
       </w:pPr>
-      <w:bookmarkStart w:id="34" w:name="_Toc211806976"/>
+      <w:bookmarkStart w:id="34" w:name="_Toc211807670"/>
       <w:r>
         <w:t>2.</w:t>
       </w:r>
@@ -16852,7 +16809,7 @@
       <w:pPr>
         <w:pStyle w:val="Heading3"/>
       </w:pPr>
-      <w:bookmarkStart w:id="35" w:name="_Toc211806977"/>
+      <w:bookmarkStart w:id="35" w:name="_Toc211807671"/>
       <w:r>
         <w:t>2.</w:t>
       </w:r>
@@ -16974,7 +16931,7 @@
       </w:pPr>
       <w:bookmarkStart w:id="36" w:name="_Toc162109907"/>
       <w:bookmarkStart w:id="37" w:name="_Toc209377153"/>
-      <w:bookmarkStart w:id="38" w:name="_Toc211806978"/>
+      <w:bookmarkStart w:id="38" w:name="_Toc211807672"/>
       <w:r>
         <w:t xml:space="preserve">2.3. </w:t>
       </w:r>
@@ -17021,7 +16978,7 @@
       <w:pPr>
         <w:pStyle w:val="Heading3"/>
       </w:pPr>
-      <w:bookmarkStart w:id="39" w:name="_Toc211806979"/>
+      <w:bookmarkStart w:id="39" w:name="_Toc211807673"/>
       <w:r>
         <w:t>2.</w:t>
       </w:r>
@@ -17363,7 +17320,7 @@
       <w:pPr>
         <w:pStyle w:val="Heading3"/>
       </w:pPr>
-      <w:bookmarkStart w:id="40" w:name="_Toc211806980"/>
+      <w:bookmarkStart w:id="40" w:name="_Toc211807674"/>
       <w:r>
         <w:t>2.</w:t>
       </w:r>
@@ -17472,7 +17429,7 @@
       <w:pPr>
         <w:pStyle w:val="Heading2"/>
       </w:pPr>
-      <w:bookmarkStart w:id="41" w:name="_Toc211806981"/>
+      <w:bookmarkStart w:id="41" w:name="_Toc211807675"/>
       <w:r>
         <w:lastRenderedPageBreak/>
         <w:t>2.</w:t>
@@ -17561,7 +17518,7 @@
       <w:pPr>
         <w:pStyle w:val="Heading3"/>
       </w:pPr>
-      <w:bookmarkStart w:id="42" w:name="_Toc211806982"/>
+      <w:bookmarkStart w:id="42" w:name="_Toc211807676"/>
       <w:r>
         <w:t>2.</w:t>
       </w:r>
@@ -17883,7 +17840,7 @@
       <w:pPr>
         <w:pStyle w:val="Heading3"/>
       </w:pPr>
-      <w:bookmarkStart w:id="43" w:name="_Toc211806983"/>
+      <w:bookmarkStart w:id="43" w:name="_Toc211807677"/>
       <w:r>
         <w:t>2.</w:t>
       </w:r>
@@ -18024,7 +17981,7 @@
       <w:pPr>
         <w:pStyle w:val="Heading2"/>
       </w:pPr>
-      <w:bookmarkStart w:id="44" w:name="_Toc211806984"/>
+      <w:bookmarkStart w:id="44" w:name="_Toc211807678"/>
       <w:r>
         <w:t>2.</w:t>
       </w:r>
@@ -18043,7 +18000,7 @@
       <w:pPr>
         <w:pStyle w:val="Heading3"/>
       </w:pPr>
-      <w:bookmarkStart w:id="45" w:name="_Toc211806985"/>
+      <w:bookmarkStart w:id="45" w:name="_Toc211807679"/>
       <w:r>
         <w:t>2.</w:t>
       </w:r>
@@ -18353,7 +18310,7 @@
       <w:pPr>
         <w:pStyle w:val="Heading3"/>
       </w:pPr>
-      <w:bookmarkStart w:id="46" w:name="_Toc211806986"/>
+      <w:bookmarkStart w:id="46" w:name="_Toc211807680"/>
       <w:r>
         <w:t>2.</w:t>
       </w:r>
@@ -18506,7 +18463,7 @@
       <w:pPr>
         <w:pStyle w:val="Heading3"/>
       </w:pPr>
-      <w:bookmarkStart w:id="47" w:name="_Toc211806987"/>
+      <w:bookmarkStart w:id="47" w:name="_Toc211807681"/>
       <w:r>
         <w:t>2.</w:t>
       </w:r>
@@ -18628,7 +18585,7 @@
       </w:pPr>
       <w:bookmarkStart w:id="48" w:name="_Toc162109926"/>
       <w:bookmarkStart w:id="49" w:name="_Toc209377154"/>
-      <w:bookmarkStart w:id="50" w:name="_Toc211806988"/>
+      <w:bookmarkStart w:id="50" w:name="_Toc211807682"/>
       <w:r>
         <w:lastRenderedPageBreak/>
         <w:t>CHƯƠNG 3</w:t>
@@ -18653,7 +18610,7 @@
       </w:pPr>
       <w:bookmarkStart w:id="51" w:name="_Toc162109927"/>
       <w:bookmarkStart w:id="52" w:name="_Toc209377155"/>
-      <w:bookmarkStart w:id="53" w:name="_Toc211806989"/>
+      <w:bookmarkStart w:id="53" w:name="_Toc211807683"/>
       <w:r>
         <w:t xml:space="preserve">3.1. </w:t>
       </w:r>
@@ -20193,7 +20150,7 @@
       <w:pPr>
         <w:pStyle w:val="Heading3"/>
       </w:pPr>
-      <w:bookmarkStart w:id="55" w:name="_Toc211806990"/>
+      <w:bookmarkStart w:id="55" w:name="_Toc211807684"/>
       <w:r>
         <w:t>3</w:t>
       </w:r>
@@ -22398,12 +22355,19 @@
       </w:r>
     </w:p>
     <w:p/>
+    <w:p/>
+    <w:p/>
+    <w:p/>
+    <w:p/>
+    <w:p/>
+    <w:p/>
     <w:p>
       <w:pPr>
         <w:pStyle w:val="Heading3"/>
       </w:pPr>
-      <w:bookmarkStart w:id="57" w:name="_Toc211806991"/>
-      <w:r>
+      <w:bookmarkStart w:id="57" w:name="_Toc211807685"/>
+      <w:r>
+        <w:lastRenderedPageBreak/>
         <w:t>3.1.2</w:t>
       </w:r>
       <w:r>
@@ -22416,8 +22380,6 @@
       <w:bookmarkEnd w:id="57"/>
     </w:p>
     <w:p/>
-    <w:p/>
-    <w:p/>
     <w:p>
       <w:r>
         <w:t>*</w:t>
@@ -22449,7 +22411,6 @@
         <w:rPr>
           <w:noProof/>
         </w:rPr>
-        <w:lastRenderedPageBreak/>
         <w:drawing>
           <wp:inline distT="0" distB="0" distL="0" distR="0" wp14:anchorId="3FE2BEAB" wp14:editId="439E6EFD">
             <wp:extent cx="5972175" cy="3742055"/>
@@ -22504,7 +22465,7 @@
       <w:pPr>
         <w:pStyle w:val="hinh"/>
       </w:pPr>
-      <w:bookmarkStart w:id="58" w:name="_Toc211806955"/>
+      <w:bookmarkStart w:id="58" w:name="_Toc211807694"/>
       <w:proofErr w:type="spellStart"/>
       <w:r>
         <w:t>Hình</w:t>
@@ -22735,7 +22696,7 @@
       <w:pPr>
         <w:pStyle w:val="hinh"/>
       </w:pPr>
-      <w:bookmarkStart w:id="59" w:name="_Toc211806956"/>
+      <w:bookmarkStart w:id="59" w:name="_Toc211807695"/>
       <w:proofErr w:type="spellStart"/>
       <w:r>
         <w:t>Hình</w:t>
@@ -22873,10 +22834,21 @@
     </w:p>
     <w:p>
       <w:pPr>
+        <w:rPr>
+          <w:rFonts w:cs="Times New Roman"/>
+          <w:b/>
+          <w:bCs/>
+          <w:sz w:val="26"/>
+          <w:szCs w:val="26"/>
+        </w:rPr>
+      </w:pPr>
+    </w:p>
+    <w:p>
+      <w:pPr>
         <w:pStyle w:val="Heading2"/>
       </w:pPr>
       <w:bookmarkStart w:id="60" w:name="_Toc209377158"/>
-      <w:bookmarkStart w:id="61" w:name="_Toc211806992"/>
+      <w:bookmarkStart w:id="61" w:name="_Toc211807686"/>
       <w:r>
         <w:t xml:space="preserve">3.2. </w:t>
       </w:r>
@@ -22949,7 +22921,6 @@
         <w:rPr>
           <w:noProof/>
         </w:rPr>
-        <w:lastRenderedPageBreak/>
         <w:drawing>
           <wp:inline distT="0" distB="0" distL="0" distR="0" wp14:anchorId="460BE8B3" wp14:editId="695DB556">
             <wp:extent cx="2213113" cy="3022788"/>
@@ -22991,7 +22962,7 @@
       <w:pPr>
         <w:pStyle w:val="hinh"/>
       </w:pPr>
-      <w:bookmarkStart w:id="62" w:name="_Toc211806957"/>
+      <w:bookmarkStart w:id="62" w:name="_Toc211807696"/>
       <w:proofErr w:type="spellStart"/>
       <w:r>
         <w:t>Hình</w:t>
@@ -23801,7 +23772,7 @@
         <w:pStyle w:val="Heading2"/>
       </w:pPr>
       <w:bookmarkStart w:id="63" w:name="_Toc209377159"/>
-      <w:bookmarkStart w:id="64" w:name="_Toc211806993"/>
+      <w:bookmarkStart w:id="64" w:name="_Toc211807687"/>
       <w:r>
         <w:t>3.</w:t>
       </w:r>
@@ -25546,6 +25517,7 @@
           <w:sz w:val="26"/>
           <w:szCs w:val="26"/>
         </w:rPr>
+        <w:lastRenderedPageBreak/>
         <w:t>Đặt</w:t>
       </w:r>
       <w:proofErr w:type="spellEnd"/>
@@ -25989,9 +25961,8 @@
         <w:ind w:firstLine="567"/>
       </w:pPr>
       <w:bookmarkStart w:id="65" w:name="_Toc209377160"/>
-      <w:bookmarkStart w:id="66" w:name="_Toc211806994"/>
-      <w:r>
-        <w:lastRenderedPageBreak/>
+      <w:bookmarkStart w:id="66" w:name="_Toc211807688"/>
+      <w:r>
         <w:t>3.</w:t>
       </w:r>
       <w:r>
@@ -26515,7 +26486,7 @@
       </w:r>
       <w:bookmarkStart w:id="67" w:name="_Toc162109997"/>
       <w:bookmarkStart w:id="68" w:name="_Toc209377161"/>
-      <w:bookmarkStart w:id="69" w:name="_Toc211806995"/>
+      <w:bookmarkStart w:id="69" w:name="_Toc211807689"/>
       <w:r>
         <w:lastRenderedPageBreak/>
         <w:t>KẾT LUẬN</w:t>
@@ -29826,7 +29797,7 @@
         <w:pStyle w:val="Heading1"/>
       </w:pPr>
       <w:bookmarkStart w:id="73" w:name="_Toc209377162"/>
-      <w:bookmarkStart w:id="74" w:name="_Toc211806996"/>
+      <w:bookmarkStart w:id="74" w:name="_Toc211807690"/>
       <w:r>
         <w:lastRenderedPageBreak/>
         <w:t xml:space="preserve">DANH MỤC </w:t>
@@ -30070,7 +30041,7 @@
         <w:pStyle w:val="Heading1"/>
       </w:pPr>
       <w:bookmarkStart w:id="75" w:name="_Toc209377163"/>
-      <w:bookmarkStart w:id="76" w:name="_Toc211806997"/>
+      <w:bookmarkStart w:id="76" w:name="_Toc211807691"/>
       <w:r>
         <w:rPr>
           <w:bCs/>
@@ -30089,7 +30060,7 @@
         <w:pStyle w:val="Heading2"/>
       </w:pPr>
       <w:bookmarkStart w:id="77" w:name="_Toc209377164"/>
-      <w:bookmarkStart w:id="78" w:name="_Toc211806998"/>
+      <w:bookmarkStart w:id="78" w:name="_Toc211807692"/>
       <w:r>
         <w:t>Link GitHub</w:t>
       </w:r>
@@ -30159,7 +30130,7 @@
       <w:pPr>
         <w:pStyle w:val="Heading2"/>
       </w:pPr>
-      <w:bookmarkStart w:id="80" w:name="_Toc211806999"/>
+      <w:bookmarkStart w:id="80" w:name="_Toc211807693"/>
       <w:r>
         <w:t xml:space="preserve">Link </w:t>
       </w:r>
@@ -33053,6 +33024,7 @@
   <w:style w:type="character" w:default="1" w:styleId="DefaultParagraphFont">
     <w:name w:val="Default Paragraph Font"/>
     <w:uiPriority w:val="1"/>
+    <w:semiHidden/>
     <w:unhideWhenUsed/>
   </w:style>
   <w:style w:type="table" w:default="1" w:styleId="TableNormal">

--- a/báo_cáo(báo-cáo-vào-đây)/Bao Cao Do an chuyen nganh CNTT N1.docx
+++ b/báo_cáo(báo-cáo-vào-đây)/Bao Cao Do an chuyen nganh CNTT N1.docx
@@ -8748,15 +8748,15 @@
           <w:lang w:val="vi-VN"/>
         </w:rPr>
       </w:pPr>
-      <w:bookmarkStart w:id="12" w:name="_Toc209377147"/>
-      <w:bookmarkStart w:id="13" w:name="_Toc211807657"/>
+      <w:bookmarkStart w:id="12" w:name="_Toc211807657"/>
+      <w:bookmarkStart w:id="13" w:name="_Toc209377147"/>
       <w:r>
         <w:rPr>
           <w:lang w:val="vi-VN"/>
         </w:rPr>
         <w:t>1.3.1. Phạm vi không gian</w:t>
       </w:r>
-      <w:bookmarkEnd w:id="13"/>
+      <w:bookmarkEnd w:id="12"/>
     </w:p>
     <w:p>
       <w:pPr>
@@ -8976,7 +8976,7 @@
       <w:r>
         <w:t>cứu</w:t>
       </w:r>
-      <w:bookmarkEnd w:id="12"/>
+      <w:bookmarkEnd w:id="13"/>
       <w:bookmarkEnd w:id="18"/>
       <w:proofErr w:type="spellEnd"/>
     </w:p>
@@ -14183,6 +14183,20 @@
       <w:pPr>
         <w:pStyle w:val="Heading1"/>
       </w:pPr>
+    </w:p>
+    <w:p>
+      <w:pPr>
+        <w:rPr>
+          <w:rFonts w:eastAsiaTheme="majorEastAsia" w:cstheme="majorBidi"/>
+          <w:b/>
+          <w:color w:val="000000" w:themeColor="text1"/>
+          <w:sz w:val="32"/>
+          <w:szCs w:val="32"/>
+        </w:rPr>
+      </w:pPr>
+      <w:r>
+        <w:br w:type="page"/>
+      </w:r>
     </w:p>
     <w:p>
       <w:pPr>
@@ -16294,16 +16308,12 @@
         <w:t>.</w:t>
       </w:r>
     </w:p>
-    <w:p/>
-    <w:p/>
-    <w:p/>
     <w:p>
       <w:pPr>
         <w:pStyle w:val="Heading3"/>
       </w:pPr>
       <w:bookmarkStart w:id="30" w:name="_Toc211807668"/>
       <w:r>
-        <w:lastRenderedPageBreak/>
         <w:t>2.</w:t>
       </w:r>
       <w:r>
@@ -16875,6 +16885,7 @@
         <w:rPr>
           <w:lang w:val="vi-VN"/>
         </w:rPr>
+        <w:lastRenderedPageBreak/>
         <w:t>Hiệu năng cao: Flutter biên dịch mã trực tiếp thành mã máy (native code).</w:t>
       </w:r>
     </w:p>
@@ -17431,7 +17442,6 @@
       </w:pPr>
       <w:bookmarkStart w:id="41" w:name="_Toc211807675"/>
       <w:r>
-        <w:lastRenderedPageBreak/>
         <w:t>2.</w:t>
       </w:r>
       <w:r>
@@ -18312,6 +18322,7 @@
       </w:pPr>
       <w:bookmarkStart w:id="46" w:name="_Toc211807680"/>
       <w:r>
+        <w:lastRenderedPageBreak/>
         <w:t>2.</w:t>
       </w:r>
       <w:r>
@@ -18587,7 +18598,6 @@
       <w:bookmarkStart w:id="49" w:name="_Toc209377154"/>
       <w:bookmarkStart w:id="50" w:name="_Toc211807682"/>
       <w:r>
-        <w:lastRenderedPageBreak/>
         <w:t>CHƯƠNG 3</w:t>
       </w:r>
       <w:r>
@@ -21632,6 +21642,7 @@
           <w:bCs/>
           <w:szCs w:val="24"/>
         </w:rPr>
+        <w:lastRenderedPageBreak/>
         <w:t>Khách</w:t>
       </w:r>
       <w:proofErr w:type="spellEnd"/>
@@ -22303,23 +22314,7 @@
           <w:rFonts w:eastAsia="Times New Roman" w:cs="Times New Roman"/>
           <w:szCs w:val="24"/>
         </w:rPr>
-        <w:t xml:space="preserve"> </w:t>
-      </w:r>
-      <w:proofErr w:type="spellStart"/>
-      <w:r>
-        <w:rPr>
-          <w:rFonts w:eastAsia="Times New Roman" w:cs="Times New Roman"/>
-          <w:szCs w:val="24"/>
-        </w:rPr>
-        <w:t>ký</w:t>
-      </w:r>
-      <w:proofErr w:type="spellEnd"/>
-      <w:r>
-        <w:rPr>
-          <w:rFonts w:eastAsia="Times New Roman" w:cs="Times New Roman"/>
-          <w:szCs w:val="24"/>
-        </w:rPr>
-        <w:t xml:space="preserve"> </w:t>
+        <w:t xml:space="preserve"> ký </w:t>
       </w:r>
       <w:proofErr w:type="spellStart"/>
       <w:r>
@@ -22367,7 +22362,6 @@
       </w:pPr>
       <w:bookmarkStart w:id="57" w:name="_Toc211807685"/>
       <w:r>
-        <w:lastRenderedPageBreak/>
         <w:t>3.1.2</w:t>
       </w:r>
       <w:r>
@@ -22642,6 +22636,7 @@
         <w:rPr>
           <w:noProof/>
         </w:rPr>
+        <w:lastRenderedPageBreak/>
         <w:drawing>
           <wp:inline distT="0" distB="0" distL="0" distR="0" wp14:anchorId="2CFBE01A" wp14:editId="73BD640E">
             <wp:extent cx="5972175" cy="4504055"/>
@@ -22921,6 +22916,7 @@
         <w:rPr>
           <w:noProof/>
         </w:rPr>
+        <w:lastRenderedPageBreak/>
         <w:drawing>
           <wp:inline distT="0" distB="0" distL="0" distR="0" wp14:anchorId="460BE8B3" wp14:editId="695DB556">
             <wp:extent cx="2213113" cy="3022788"/>
@@ -25517,7 +25513,6 @@
           <w:sz w:val="26"/>
           <w:szCs w:val="26"/>
         </w:rPr>
-        <w:lastRenderedPageBreak/>
         <w:t>Đặt</w:t>
       </w:r>
       <w:proofErr w:type="spellEnd"/>
@@ -25963,6 +25958,7 @@
       <w:bookmarkStart w:id="65" w:name="_Toc209377160"/>
       <w:bookmarkStart w:id="66" w:name="_Toc211807688"/>
       <w:r>
+        <w:lastRenderedPageBreak/>
         <w:t>3.</w:t>
       </w:r>
       <w:r>
@@ -30040,8 +30036,8 @@
       <w:pPr>
         <w:pStyle w:val="Heading1"/>
       </w:pPr>
-      <w:bookmarkStart w:id="75" w:name="_Toc209377163"/>
-      <w:bookmarkStart w:id="76" w:name="_Toc211807691"/>
+      <w:bookmarkStart w:id="75" w:name="_Toc211807691"/>
+      <w:bookmarkStart w:id="76" w:name="_Toc209377163"/>
       <w:r>
         <w:rPr>
           <w:bCs/>
@@ -30049,11 +30045,11 @@
         <w:lastRenderedPageBreak/>
         <w:t>PHỤ LỤC</w:t>
       </w:r>
+      <w:bookmarkEnd w:id="75"/>
+      <w:r>
+        <w:t xml:space="preserve"> </w:t>
+      </w:r>
       <w:bookmarkEnd w:id="76"/>
-      <w:r>
-        <w:t xml:space="preserve"> </w:t>
-      </w:r>
-      <w:bookmarkEnd w:id="75"/>
     </w:p>
     <w:p>
       <w:pPr>
